--- a/Blockchain_Intermediate - Course Batch 2 Outline 2021.02.25.docx
+++ b/Blockchain_Intermediate - Course Batch 2 Outline 2021.02.25.docx
@@ -222,15 +222,27 @@
         <w:ind w:left="720"/>
         <w:jc w:val="both"/>
         <w:rPr>
-          <w:rFonts w:asciiTheme="majorHAnsi" w:hAnsiTheme="majorHAnsi" w:cstheme="majorHAnsi"/>
-          <w:color w:val="000000"/>
-        </w:rPr>
-      </w:pPr>
-      <w:r>
-        <w:rPr>
           <w:rFonts w:eastAsia="Calibri" w:asciiTheme="majorHAnsi" w:hAnsiTheme="majorHAnsi" w:cstheme="majorHAnsi"/>
         </w:rPr>
-        <w:t>Topic 3: Initial Coin Offerings (ICOs) with DeFi and NFT</w:t>
+      </w:pPr>
+      <w:r>
+        <w:rPr>
+          <w:rFonts w:eastAsia="Calibri" w:asciiTheme="majorHAnsi" w:hAnsiTheme="majorHAnsi" w:cstheme="majorHAnsi"/>
+        </w:rPr>
+        <w:t xml:space="preserve">Topic </w:t>
+      </w:r>
+      <w:r>
+        <w:rPr>
+          <w:rFonts w:hint="eastAsia" w:eastAsia="宋体" w:asciiTheme="majorHAnsi" w:hAnsiTheme="majorHAnsi" w:cstheme="majorHAnsi"/>
+          <w:lang w:val="en-US" w:eastAsia="zh-CN"/>
+        </w:rPr>
+        <w:t>3</w:t>
+      </w:r>
+      <w:r>
+        <w:rPr>
+          <w:rFonts w:eastAsia="Calibri" w:asciiTheme="majorHAnsi" w:hAnsiTheme="majorHAnsi" w:cstheme="majorHAnsi"/>
+        </w:rPr>
+        <w:t>: Enterprise Blockchains</w:t>
       </w:r>
     </w:p>
     <w:p>
@@ -252,7 +264,7 @@
           <w:rFonts w:eastAsia="Calibri" w:asciiTheme="majorHAnsi" w:hAnsiTheme="majorHAnsi" w:cstheme="majorHAnsi"/>
           <w:color w:val="000000"/>
         </w:rPr>
-        <w:t>Understand DeFi’s development History</w:t>
+        <w:t>Describe the enterprise level blockchain solutions</w:t>
       </w:r>
     </w:p>
     <w:p>
@@ -274,51 +286,7 @@
           <w:rFonts w:eastAsia="Calibri" w:asciiTheme="majorHAnsi" w:hAnsiTheme="majorHAnsi" w:cstheme="majorHAnsi"/>
           <w:color w:val="000000"/>
         </w:rPr>
-        <w:t>Describe Major DeFi Frameworks</w:t>
-      </w:r>
-    </w:p>
-    <w:p>
-      <w:pPr>
-        <w:pStyle w:val="36"/>
-        <w:numPr>
-          <w:ilvl w:val="0"/>
-          <w:numId w:val="2"/>
-        </w:numPr>
-        <w:ind w:left="1080"/>
-        <w:jc w:val="both"/>
-        <w:rPr>
-          <w:rFonts w:eastAsia="Calibri" w:asciiTheme="majorHAnsi" w:hAnsiTheme="majorHAnsi" w:cstheme="majorHAnsi"/>
-          <w:color w:val="000000"/>
-        </w:rPr>
-      </w:pPr>
-      <w:r>
-        <w:rPr>
-          <w:rFonts w:eastAsia="Calibri" w:asciiTheme="majorHAnsi" w:hAnsiTheme="majorHAnsi" w:cstheme="majorHAnsi"/>
-          <w:color w:val="000000"/>
-        </w:rPr>
-        <w:t>Use opensource github repos to fork uniswap</w:t>
-      </w:r>
-    </w:p>
-    <w:p>
-      <w:pPr>
-        <w:pStyle w:val="36"/>
-        <w:numPr>
-          <w:ilvl w:val="0"/>
-          <w:numId w:val="2"/>
-        </w:numPr>
-        <w:ind w:left="1080"/>
-        <w:jc w:val="both"/>
-        <w:rPr>
-          <w:rFonts w:eastAsia="Calibri" w:asciiTheme="majorHAnsi" w:hAnsiTheme="majorHAnsi" w:cstheme="majorHAnsi"/>
-          <w:color w:val="000000"/>
-        </w:rPr>
-      </w:pPr>
-      <w:r>
-        <w:rPr>
-          <w:rFonts w:eastAsia="Calibri" w:asciiTheme="majorHAnsi" w:hAnsiTheme="majorHAnsi" w:cstheme="majorHAnsi"/>
-          <w:color w:val="000000"/>
-        </w:rPr>
-        <w:t>Mint a Debt NFT using ERC721 on Spectrum Blockchain</w:t>
+        <w:t>Be able to deploy a permissoned Blockchain using Openethereum</w:t>
       </w:r>
     </w:p>
     <w:p>
@@ -339,7 +307,20 @@
         <w:rPr>
           <w:rFonts w:eastAsia="Calibri" w:asciiTheme="majorHAnsi" w:hAnsiTheme="majorHAnsi" w:cstheme="majorHAnsi"/>
         </w:rPr>
-        <w:t>Topic 4: Enterprise Blockchains</w:t>
+        <w:t xml:space="preserve">Topic </w:t>
+      </w:r>
+      <w:r>
+        <w:rPr>
+          <w:rFonts w:hint="eastAsia" w:eastAsia="宋体" w:asciiTheme="majorHAnsi" w:hAnsiTheme="majorHAnsi" w:cstheme="majorHAnsi"/>
+          <w:lang w:val="en-US" w:eastAsia="zh-CN"/>
+        </w:rPr>
+        <w:t>4</w:t>
+      </w:r>
+      <w:r>
+        <w:rPr>
+          <w:rFonts w:eastAsia="Calibri" w:asciiTheme="majorHAnsi" w:hAnsiTheme="majorHAnsi" w:cstheme="majorHAnsi"/>
+        </w:rPr>
+        <w:t>: Architecting a Blockchain Solution</w:t>
       </w:r>
     </w:p>
     <w:p>
@@ -361,7 +342,7 @@
           <w:rFonts w:eastAsia="Calibri" w:asciiTheme="majorHAnsi" w:hAnsiTheme="majorHAnsi" w:cstheme="majorHAnsi"/>
           <w:color w:val="000000"/>
         </w:rPr>
-        <w:t>Describe the enterprise level blockchain solutions</w:t>
+        <w:t>Describe  Blockchain Application Design Thinking</w:t>
       </w:r>
     </w:p>
     <w:p>
@@ -383,7 +364,7 @@
           <w:rFonts w:eastAsia="Calibri" w:asciiTheme="majorHAnsi" w:hAnsiTheme="majorHAnsi" w:cstheme="majorHAnsi"/>
           <w:color w:val="000000"/>
         </w:rPr>
-        <w:t>Be able to deploy a permissoned Blockchain using Openethereum</w:t>
+        <w:t>Experience Nodejs</w:t>
       </w:r>
     </w:p>
     <w:p>
@@ -405,7 +386,7 @@
           <w:rFonts w:eastAsia="Calibri" w:asciiTheme="majorHAnsi" w:hAnsiTheme="majorHAnsi" w:cstheme="majorHAnsi"/>
           <w:color w:val="000000"/>
         </w:rPr>
-        <w:t>Introduction to Hyperledger Fabric</w:t>
+        <w:t>Experience Reactjs</w:t>
       </w:r>
     </w:p>
     <w:p>
@@ -427,7 +408,7 @@
           <w:rFonts w:eastAsia="Calibri" w:asciiTheme="majorHAnsi" w:hAnsiTheme="majorHAnsi" w:cstheme="majorHAnsi"/>
           <w:color w:val="000000"/>
         </w:rPr>
-        <w:t xml:space="preserve">Experience how to compose a Hyperledger Fabric network </w:t>
+        <w:t>Experience Reactjs Web3 Interaction</w:t>
       </w:r>
     </w:p>
     <w:p>
@@ -449,51 +430,7 @@
           <w:rFonts w:eastAsia="Calibri" w:asciiTheme="majorHAnsi" w:hAnsiTheme="majorHAnsi" w:cstheme="majorHAnsi"/>
           <w:color w:val="000000"/>
         </w:rPr>
-        <w:t>Experience Docker and Docker Compose</w:t>
-      </w:r>
-    </w:p>
-    <w:p>
-      <w:pPr>
-        <w:pStyle w:val="36"/>
-        <w:numPr>
-          <w:ilvl w:val="0"/>
-          <w:numId w:val="2"/>
-        </w:numPr>
-        <w:ind w:left="1080"/>
-        <w:jc w:val="both"/>
-        <w:rPr>
-          <w:rFonts w:eastAsia="Calibri" w:asciiTheme="majorHAnsi" w:hAnsiTheme="majorHAnsi" w:cstheme="majorHAnsi"/>
-          <w:color w:val="000000"/>
-        </w:rPr>
-      </w:pPr>
-      <w:r>
-        <w:rPr>
-          <w:rFonts w:eastAsia="Calibri" w:asciiTheme="majorHAnsi" w:hAnsiTheme="majorHAnsi" w:cstheme="majorHAnsi"/>
-          <w:color w:val="000000"/>
-        </w:rPr>
-        <w:t>Experience Chain Code</w:t>
-      </w:r>
-    </w:p>
-    <w:p>
-      <w:pPr>
-        <w:pStyle w:val="36"/>
-        <w:numPr>
-          <w:ilvl w:val="0"/>
-          <w:numId w:val="2"/>
-        </w:numPr>
-        <w:ind w:left="1080"/>
-        <w:jc w:val="both"/>
-        <w:rPr>
-          <w:rFonts w:eastAsia="Calibri" w:asciiTheme="majorHAnsi" w:hAnsiTheme="majorHAnsi" w:cstheme="majorHAnsi"/>
-          <w:color w:val="000000"/>
-        </w:rPr>
-      </w:pPr>
-      <w:r>
-        <w:rPr>
-          <w:rFonts w:eastAsia="Calibri" w:asciiTheme="majorHAnsi" w:hAnsiTheme="majorHAnsi" w:cstheme="majorHAnsi"/>
-          <w:color w:val="000000"/>
-        </w:rPr>
-        <w:t>Experience CouchDB and other HyperLedger Tools</w:t>
+        <w:t>Experience IPFS</w:t>
       </w:r>
     </w:p>
     <w:p>
@@ -507,14 +444,28 @@
         <w:ind w:left="720"/>
         <w:jc w:val="both"/>
         <w:rPr>
+          <w:rFonts w:asciiTheme="majorHAnsi" w:hAnsiTheme="majorHAnsi" w:cstheme="majorHAnsi"/>
+          <w:color w:val="000000"/>
+        </w:rPr>
+      </w:pPr>
+      <w:r>
+        <w:rPr>
           <w:rFonts w:eastAsia="Calibri" w:asciiTheme="majorHAnsi" w:hAnsiTheme="majorHAnsi" w:cstheme="majorHAnsi"/>
         </w:rPr>
-      </w:pPr>
+        <w:t xml:space="preserve">Topic </w:t>
+      </w:r>
+      <w:r>
+        <w:rPr>
+          <w:rFonts w:hint="eastAsia" w:eastAsia="宋体" w:asciiTheme="majorHAnsi" w:hAnsiTheme="majorHAnsi" w:cstheme="majorHAnsi"/>
+          <w:lang w:val="en-US" w:eastAsia="zh-CN"/>
+        </w:rPr>
+        <w:t>5</w:t>
+      </w:r>
       <w:r>
         <w:rPr>
           <w:rFonts w:eastAsia="Calibri" w:asciiTheme="majorHAnsi" w:hAnsiTheme="majorHAnsi" w:cstheme="majorHAnsi"/>
         </w:rPr>
-        <w:t>Topic 5: Architecting a Blockchain Solution</w:t>
+        <w:t>: Initial Coin Offerings (ICOs) with DeFi and NFT</w:t>
       </w:r>
     </w:p>
     <w:p>
@@ -536,7 +487,7 @@
           <w:rFonts w:eastAsia="Calibri" w:asciiTheme="majorHAnsi" w:hAnsiTheme="majorHAnsi" w:cstheme="majorHAnsi"/>
           <w:color w:val="000000"/>
         </w:rPr>
-        <w:t>Describe  Blockchain Application Design Thinking</w:t>
+        <w:t>Understand DeFi’s development History</w:t>
       </w:r>
     </w:p>
     <w:p>
@@ -558,7 +509,7 @@
           <w:rFonts w:eastAsia="Calibri" w:asciiTheme="majorHAnsi" w:hAnsiTheme="majorHAnsi" w:cstheme="majorHAnsi"/>
           <w:color w:val="000000"/>
         </w:rPr>
-        <w:t>Experience Nodejs</w:t>
+        <w:t>Describe Major DeFi Frameworks</w:t>
       </w:r>
     </w:p>
     <w:p>
@@ -580,7 +531,7 @@
           <w:rFonts w:eastAsia="Calibri" w:asciiTheme="majorHAnsi" w:hAnsiTheme="majorHAnsi" w:cstheme="majorHAnsi"/>
           <w:color w:val="000000"/>
         </w:rPr>
-        <w:t>Experience Reactjs</w:t>
+        <w:t>Use opensource github repos to fork uniswap</w:t>
       </w:r>
     </w:p>
     <w:p>
@@ -602,30 +553,22 @@
           <w:rFonts w:eastAsia="Calibri" w:asciiTheme="majorHAnsi" w:hAnsiTheme="majorHAnsi" w:cstheme="majorHAnsi"/>
           <w:color w:val="000000"/>
         </w:rPr>
-        <w:t>Experience Reactjs Web3 Interaction</w:t>
+        <w:t>Mint a Debt NFT using ERC721 on Spectrum Blockchain</w:t>
       </w:r>
     </w:p>
     <w:p>
       <w:pPr>
         <w:pStyle w:val="36"/>
         <w:numPr>
-          <w:ilvl w:val="0"/>
-          <w:numId w:val="2"/>
+          <w:numId w:val="0"/>
         </w:numPr>
-        <w:ind w:left="1080"/>
+        <w:ind w:left="720" w:leftChars="0"/>
         <w:jc w:val="both"/>
         <w:rPr>
           <w:rFonts w:eastAsia="Calibri" w:asciiTheme="majorHAnsi" w:hAnsiTheme="majorHAnsi" w:cstheme="majorHAnsi"/>
           <w:color w:val="000000"/>
         </w:rPr>
       </w:pPr>
-      <w:r>
-        <w:rPr>
-          <w:rFonts w:eastAsia="Calibri" w:asciiTheme="majorHAnsi" w:hAnsiTheme="majorHAnsi" w:cstheme="majorHAnsi"/>
-          <w:color w:val="000000"/>
-        </w:rPr>
-        <w:t>Experience IPFS</w:t>
-      </w:r>
     </w:p>
     <w:p>
       <w:pPr>
@@ -2397,12 +2340,6 @@
             <w:insideH w:val="single" w:color="000001" w:sz="4" w:space="0"/>
             <w:insideV w:val="single" w:color="000001" w:sz="4" w:space="0"/>
           </w:tblBorders>
-          <w:tblCellMar>
-            <w:top w:w="0" w:type="dxa"/>
-            <w:left w:w="108" w:type="dxa"/>
-            <w:bottom w:w="0" w:type="dxa"/>
-            <w:right w:w="108" w:type="dxa"/>
-          </w:tblCellMar>
         </w:tblPrEx>
         <w:tc>
           <w:tcPr>
@@ -2823,248 +2760,6 @@
           <w:lang w:val="en-SG"/>
         </w:rPr>
       </w:pPr>
-    </w:p>
-    <w:tbl>
-      <w:tblPr>
-        <w:tblStyle w:val="12"/>
-        <w:tblW w:w="7666" w:type="dxa"/>
-        <w:tblInd w:w="54" w:type="dxa"/>
-        <w:tblBorders>
-          <w:top w:val="single" w:color="000001" w:sz="4" w:space="0"/>
-          <w:left w:val="single" w:color="000001" w:sz="4" w:space="0"/>
-          <w:bottom w:val="single" w:color="000001" w:sz="4" w:space="0"/>
-          <w:right w:val="single" w:color="000001" w:sz="4" w:space="0"/>
-          <w:insideH w:val="single" w:color="000001" w:sz="4" w:space="0"/>
-          <w:insideV w:val="single" w:color="000001" w:sz="4" w:space="0"/>
-        </w:tblBorders>
-        <w:tblLayout w:type="autofit"/>
-        <w:tblCellMar>
-          <w:top w:w="0" w:type="dxa"/>
-          <w:left w:w="108" w:type="dxa"/>
-          <w:bottom w:w="0" w:type="dxa"/>
-          <w:right w:w="108" w:type="dxa"/>
-        </w:tblCellMar>
-      </w:tblPr>
-      <w:tblGrid>
-        <w:gridCol w:w="7666"/>
-      </w:tblGrid>
-      <w:tr>
-        <w:tblPrEx>
-          <w:tblBorders>
-            <w:top w:val="single" w:color="000001" w:sz="4" w:space="0"/>
-            <w:left w:val="single" w:color="000001" w:sz="4" w:space="0"/>
-            <w:bottom w:val="single" w:color="000001" w:sz="4" w:space="0"/>
-            <w:right w:val="single" w:color="000001" w:sz="4" w:space="0"/>
-            <w:insideH w:val="single" w:color="000001" w:sz="4" w:space="0"/>
-            <w:insideV w:val="single" w:color="000001" w:sz="4" w:space="0"/>
-          </w:tblBorders>
-        </w:tblPrEx>
-        <w:tc>
-          <w:tcPr>
-            <w:tcW w:w="7666" w:type="dxa"/>
-            <w:tcBorders>
-              <w:top w:val="single" w:color="000001" w:sz="4" w:space="0"/>
-              <w:left w:val="single" w:color="000001" w:sz="4" w:space="0"/>
-              <w:bottom w:val="single" w:color="000001" w:sz="4" w:space="0"/>
-              <w:right w:val="single" w:color="000001" w:sz="4" w:space="0"/>
-            </w:tcBorders>
-            <w:shd w:val="clear" w:color="auto" w:fill="D8D8D8" w:themeFill="background1" w:themeFillShade="D9"/>
-            <w:tcMar>
-              <w:left w:w="108" w:type="dxa"/>
-            </w:tcMar>
-          </w:tcPr>
-          <w:p>
-            <w:pPr>
-              <w:jc w:val="center"/>
-              <w:rPr>
-                <w:rFonts w:eastAsia="Cambria" w:asciiTheme="majorHAnsi" w:hAnsiTheme="majorHAnsi" w:cstheme="majorHAnsi"/>
-                <w:b/>
-              </w:rPr>
-            </w:pPr>
-            <w:r>
-              <w:rPr>
-                <w:rFonts w:eastAsia="Cambria" w:asciiTheme="majorHAnsi" w:hAnsiTheme="majorHAnsi" w:cstheme="majorHAnsi"/>
-                <w:b/>
-                <w:sz w:val="28"/>
-                <w:szCs w:val="20"/>
-              </w:rPr>
-              <w:t>Day</w:t>
-            </w:r>
-            <w:r>
-              <w:rPr>
-                <w:rFonts w:eastAsia="Cambria" w:asciiTheme="majorHAnsi" w:hAnsiTheme="majorHAnsi" w:cstheme="majorHAnsi"/>
-                <w:b/>
-                <w:sz w:val="28"/>
-                <w:szCs w:val="28"/>
-              </w:rPr>
-              <w:t xml:space="preserve"> </w:t>
-            </w:r>
-            <w:r>
-              <w:rPr>
-                <w:rFonts w:hint="eastAsia" w:eastAsia="宋体" w:asciiTheme="majorHAnsi" w:hAnsiTheme="majorHAnsi" w:cstheme="majorHAnsi"/>
-                <w:b/>
-                <w:sz w:val="28"/>
-                <w:szCs w:val="28"/>
-                <w:lang w:val="en-US"/>
-              </w:rPr>
-              <w:t xml:space="preserve">3 </w:t>
-            </w:r>
-            <w:r>
-              <w:rPr>
-                <w:rFonts w:eastAsia="Cambria" w:asciiTheme="majorHAnsi" w:hAnsiTheme="majorHAnsi" w:cstheme="majorHAnsi"/>
-                <w:b/>
-                <w:sz w:val="28"/>
-                <w:szCs w:val="28"/>
-              </w:rPr>
-              <w:t>– Thu 25 February 2021</w:t>
-            </w:r>
-          </w:p>
-        </w:tc>
-      </w:tr>
-      <w:tr>
-        <w:tblPrEx>
-          <w:tblBorders>
-            <w:top w:val="single" w:color="000001" w:sz="4" w:space="0"/>
-            <w:left w:val="single" w:color="000001" w:sz="4" w:space="0"/>
-            <w:bottom w:val="single" w:color="000001" w:sz="4" w:space="0"/>
-            <w:right w:val="single" w:color="000001" w:sz="4" w:space="0"/>
-            <w:insideH w:val="single" w:color="000001" w:sz="4" w:space="0"/>
-            <w:insideV w:val="single" w:color="000001" w:sz="4" w:space="0"/>
-          </w:tblBorders>
-          <w:tblCellMar>
-            <w:top w:w="0" w:type="dxa"/>
-            <w:left w:w="108" w:type="dxa"/>
-            <w:bottom w:w="0" w:type="dxa"/>
-            <w:right w:w="108" w:type="dxa"/>
-          </w:tblCellMar>
-        </w:tblPrEx>
-        <w:tc>
-          <w:tcPr>
-            <w:tcW w:w="7666" w:type="dxa"/>
-            <w:tcBorders>
-              <w:top w:val="single" w:color="000001" w:sz="4" w:space="0"/>
-              <w:left w:val="single" w:color="000001" w:sz="4" w:space="0"/>
-              <w:bottom w:val="single" w:color="000001" w:sz="4" w:space="0"/>
-              <w:right w:val="single" w:color="000001" w:sz="4" w:space="0"/>
-            </w:tcBorders>
-            <w:shd w:val="clear" w:color="auto" w:fill="auto"/>
-            <w:tcMar>
-              <w:left w:w="108" w:type="dxa"/>
-            </w:tcMar>
-          </w:tcPr>
-          <w:p>
-            <w:pPr>
-              <w:jc w:val="both"/>
-              <w:rPr>
-                <w:rFonts w:eastAsia="宋体" w:asciiTheme="majorHAnsi" w:hAnsiTheme="majorHAnsi" w:cstheme="majorHAnsi"/>
-                <w:b/>
-                <w:lang w:val="en-US"/>
-              </w:rPr>
-            </w:pPr>
-            <w:r>
-              <w:rPr>
-                <w:rFonts w:eastAsia="Cambria" w:asciiTheme="majorHAnsi" w:hAnsiTheme="majorHAnsi" w:cstheme="majorHAnsi"/>
-                <w:b/>
-              </w:rPr>
-              <w:t xml:space="preserve">BCI Lecture </w:t>
-            </w:r>
-            <w:r>
-              <w:rPr>
-                <w:rFonts w:hint="eastAsia" w:eastAsia="宋体" w:asciiTheme="majorHAnsi" w:hAnsiTheme="majorHAnsi" w:cstheme="majorHAnsi"/>
-                <w:b/>
-                <w:lang w:val="en-US"/>
-              </w:rPr>
-              <w:t xml:space="preserve">: </w:t>
-            </w:r>
-            <w:r>
-              <w:rPr>
-                <w:rFonts w:eastAsia="宋体" w:asciiTheme="majorHAnsi" w:hAnsiTheme="majorHAnsi" w:cstheme="majorHAnsi"/>
-                <w:bCs/>
-                <w:lang w:val="en-US"/>
-              </w:rPr>
-              <w:t>Course Project Guidelines</w:t>
-            </w:r>
-          </w:p>
-          <w:p>
-            <w:pPr>
-              <w:jc w:val="both"/>
-              <w:rPr>
-                <w:rFonts w:eastAsia="宋体" w:asciiTheme="majorHAnsi" w:hAnsiTheme="majorHAnsi" w:cstheme="majorHAnsi"/>
-                <w:lang w:val="en-US"/>
-              </w:rPr>
-            </w:pPr>
-            <w:r>
-              <w:rPr>
-                <w:rFonts w:eastAsia="宋体" w:asciiTheme="majorHAnsi" w:hAnsiTheme="majorHAnsi" w:cstheme="majorHAnsi"/>
-                <w:b/>
-                <w:lang w:val="en-US"/>
-              </w:rPr>
-              <w:t xml:space="preserve">BCI Lecture: </w:t>
-            </w:r>
-            <w:r>
-              <w:rPr>
-                <w:rFonts w:eastAsia="宋体" w:asciiTheme="majorHAnsi" w:hAnsiTheme="majorHAnsi" w:cstheme="majorHAnsi"/>
-                <w:bCs/>
-                <w:lang w:val="en-US"/>
-              </w:rPr>
-              <w:t>Optional:  Can consider, as your project concept: S</w:t>
-            </w:r>
-            <w:r>
-              <w:rPr>
-                <w:rFonts w:eastAsia="Calibri" w:asciiTheme="majorHAnsi" w:hAnsiTheme="majorHAnsi" w:cstheme="majorHAnsi"/>
-                <w:bCs/>
-              </w:rPr>
-              <w:t>USS-SmartMesh Blockchain Challenge</w:t>
-            </w:r>
-            <w:r>
-              <w:rPr>
-                <w:rFonts w:hint="eastAsia" w:eastAsia="宋体" w:asciiTheme="majorHAnsi" w:hAnsiTheme="majorHAnsi" w:cstheme="majorHAnsi"/>
-                <w:bCs/>
-                <w:lang w:val="en-US"/>
-              </w:rPr>
-              <w:t xml:space="preserve"> Project</w:t>
-            </w:r>
-            <w:r>
-              <w:rPr>
-                <w:rFonts w:eastAsia="宋体" w:asciiTheme="majorHAnsi" w:hAnsiTheme="majorHAnsi" w:cstheme="majorHAnsi"/>
-                <w:bCs/>
-                <w:lang w:val="en-US"/>
-              </w:rPr>
-              <w:t>s</w:t>
-            </w:r>
-          </w:p>
-        </w:tc>
-      </w:tr>
-    </w:tbl>
-    <w:p>
-      <w:pPr>
-        <w:rPr>
-          <w:rFonts w:eastAsia="Calibri" w:asciiTheme="majorHAnsi" w:hAnsiTheme="majorHAnsi" w:cstheme="majorHAnsi"/>
-          <w:bCs/>
-        </w:rPr>
-      </w:pPr>
-    </w:p>
-    <w:p>
-      <w:pPr>
-        <w:spacing w:line="259" w:lineRule="auto"/>
-        <w:rPr>
-          <w:rFonts w:eastAsia="Cambria" w:asciiTheme="majorHAnsi" w:hAnsiTheme="majorHAnsi" w:cstheme="majorHAnsi"/>
-          <w:b/>
-          <w:color w:val="000000"/>
-          <w:u w:val="single"/>
-          <w:lang w:val="en-SG"/>
-        </w:rPr>
-      </w:pPr>
-      <w:r>
-        <w:rPr>
-          <w:rFonts w:eastAsia="Cambria" w:asciiTheme="majorHAnsi" w:hAnsiTheme="majorHAnsi" w:cstheme="majorHAnsi"/>
-          <w:b/>
-          <w:color w:val="000000"/>
-          <w:u w:val="single"/>
-          <w:lang w:val="en-SG"/>
-        </w:rPr>
-        <w:br w:type="page"/>
-      </w:r>
     </w:p>
     <w:tbl>
       <w:tblPr>
@@ -3127,17 +2822,15 @@
               <w:rPr>
                 <w:rFonts w:eastAsia="Cambria" w:asciiTheme="majorHAnsi" w:hAnsiTheme="majorHAnsi" w:cstheme="majorHAnsi"/>
                 <w:b/>
+              </w:rPr>
+            </w:pPr>
+            <w:r>
+              <w:rPr>
+                <w:rFonts w:eastAsia="Cambria" w:asciiTheme="majorHAnsi" w:hAnsiTheme="majorHAnsi" w:cstheme="majorHAnsi"/>
+                <w:b/>
                 <w:sz w:val="28"/>
                 <w:szCs w:val="20"/>
               </w:rPr>
-            </w:pPr>
-            <w:r>
-              <w:rPr>
-                <w:rFonts w:eastAsia="Cambria" w:asciiTheme="majorHAnsi" w:hAnsiTheme="majorHAnsi" w:cstheme="majorHAnsi"/>
-                <w:b/>
-                <w:sz w:val="28"/>
-                <w:szCs w:val="20"/>
-              </w:rPr>
               <w:t>Day</w:t>
             </w:r>
             <w:r>
@@ -3157,7 +2850,7 @@
                 <w:szCs w:val="28"/>
                 <w:lang w:val="en-US"/>
               </w:rPr>
-              <w:t xml:space="preserve">4 </w:t>
+              <w:t xml:space="preserve">3 </w:t>
             </w:r>
             <w:r>
               <w:rPr>
@@ -3166,17 +2859,8 @@
                 <w:sz w:val="28"/>
                 <w:szCs w:val="28"/>
               </w:rPr>
-              <w:t>– Mon 1 March 2021</w:t>
-            </w:r>
-          </w:p>
-          <w:p>
-            <w:pPr>
-              <w:jc w:val="center"/>
-              <w:rPr>
-                <w:rFonts w:eastAsia="Cambria" w:asciiTheme="majorHAnsi" w:hAnsiTheme="majorHAnsi" w:cstheme="majorHAnsi"/>
-                <w:b/>
-              </w:rPr>
-            </w:pPr>
+              <w:t>– Thu 25 February 2021</w:t>
+            </w:r>
           </w:p>
         </w:tc>
       </w:tr>
@@ -3216,6 +2900,7 @@
               <w:jc w:val="both"/>
               <w:rPr>
                 <w:rFonts w:eastAsia="宋体" w:asciiTheme="majorHAnsi" w:hAnsiTheme="majorHAnsi" w:cstheme="majorHAnsi"/>
+                <w:b/>
                 <w:lang w:val="en-US"/>
               </w:rPr>
             </w:pPr>
@@ -3240,30 +2925,7 @@
                 <w:bCs/>
                 <w:lang w:val="en-US"/>
               </w:rPr>
-              <w:t>Proof of Work consensus (</w:t>
-            </w:r>
-            <w:r>
-              <w:rPr>
-                <w:rFonts w:eastAsia="Cambria" w:asciiTheme="majorHAnsi" w:hAnsiTheme="majorHAnsi" w:cstheme="majorHAnsi"/>
-                <w:bCs/>
-              </w:rPr>
-              <w:t>PO</w:t>
-            </w:r>
-            <w:r>
-              <w:rPr>
-                <w:rFonts w:hint="eastAsia" w:eastAsia="宋体" w:asciiTheme="majorHAnsi" w:hAnsiTheme="majorHAnsi" w:cstheme="majorHAnsi"/>
-                <w:bCs/>
-                <w:lang w:val="en-US"/>
-              </w:rPr>
-              <w:t>W</w:t>
-            </w:r>
-            <w:r>
-              <w:rPr>
-                <w:rFonts w:eastAsia="宋体" w:asciiTheme="majorHAnsi" w:hAnsiTheme="majorHAnsi" w:cstheme="majorHAnsi"/>
-                <w:bCs/>
-                <w:lang w:val="en-US"/>
-              </w:rPr>
-              <w:t>)</w:t>
+              <w:t>Course Project Guidelines</w:t>
             </w:r>
           </w:p>
           <w:p>
@@ -3276,431 +2938,42 @@
             </w:pPr>
             <w:r>
               <w:rPr>
-                <w:rFonts w:hint="eastAsia" w:eastAsia="宋体" w:asciiTheme="majorHAnsi" w:hAnsiTheme="majorHAnsi" w:cstheme="majorHAnsi"/>
-                <w:lang w:val="en-US"/>
-              </w:rPr>
-              <w:t>- What is Consensus</w:t>
-            </w:r>
-          </w:p>
-          <w:p>
-            <w:pPr>
-              <w:jc w:val="both"/>
-              <w:rPr>
                 <w:rFonts w:eastAsia="宋体" w:asciiTheme="majorHAnsi" w:hAnsiTheme="majorHAnsi" w:cstheme="majorHAnsi"/>
-                <w:lang w:val="en-US"/>
-              </w:rPr>
-            </w:pPr>
-            <w:r>
-              <w:rPr>
-                <w:rFonts w:hint="eastAsia" w:eastAsia="宋体" w:asciiTheme="majorHAnsi" w:hAnsiTheme="majorHAnsi" w:cstheme="majorHAnsi"/>
-                <w:lang w:val="en-US"/>
-              </w:rPr>
-              <w:t>- Byzantine General's Problem</w:t>
-            </w:r>
-          </w:p>
-          <w:p>
-            <w:pPr>
-              <w:jc w:val="both"/>
+                <w:b/>
+                <w:lang w:val="en-US"/>
+              </w:rPr>
+              <w:t xml:space="preserve">BCI Lecture: </w:t>
+            </w:r>
+            <w:r>
               <w:rPr>
                 <w:rFonts w:eastAsia="宋体" w:asciiTheme="majorHAnsi" w:hAnsiTheme="majorHAnsi" w:cstheme="majorHAnsi"/>
-                <w:lang w:val="en-US"/>
-              </w:rPr>
-            </w:pPr>
-            <w:r>
-              <w:rPr>
-                <w:rFonts w:hint="eastAsia" w:eastAsia="宋体" w:asciiTheme="majorHAnsi" w:hAnsiTheme="majorHAnsi" w:cstheme="majorHAnsi"/>
-                <w:lang w:val="en-US"/>
-              </w:rPr>
-              <w:t>- The Enlightenment of BGP and POW</w:t>
-            </w:r>
-          </w:p>
-        </w:tc>
-      </w:tr>
-      <w:tr>
-        <w:tblPrEx>
-          <w:tblBorders>
-            <w:top w:val="single" w:color="000001" w:sz="4" w:space="0"/>
-            <w:left w:val="single" w:color="000001" w:sz="4" w:space="0"/>
-            <w:bottom w:val="single" w:color="000001" w:sz="4" w:space="0"/>
-            <w:right w:val="single" w:color="000001" w:sz="4" w:space="0"/>
-            <w:insideH w:val="single" w:color="000001" w:sz="4" w:space="0"/>
-            <w:insideV w:val="single" w:color="000001" w:sz="4" w:space="0"/>
-          </w:tblBorders>
-          <w:tblCellMar>
-            <w:top w:w="0" w:type="dxa"/>
-            <w:left w:w="108" w:type="dxa"/>
-            <w:bottom w:w="0" w:type="dxa"/>
-            <w:right w:w="108" w:type="dxa"/>
-          </w:tblCellMar>
-        </w:tblPrEx>
-        <w:tc>
-          <w:tcPr>
-            <w:tcW w:w="7666" w:type="dxa"/>
-            <w:tcBorders>
-              <w:top w:val="single" w:color="000001" w:sz="4" w:space="0"/>
-              <w:left w:val="single" w:color="000001" w:sz="4" w:space="0"/>
-              <w:bottom w:val="single" w:color="000001" w:sz="4" w:space="0"/>
-              <w:right w:val="single" w:color="000001" w:sz="4" w:space="0"/>
-            </w:tcBorders>
-            <w:shd w:val="clear" w:color="auto" w:fill="auto"/>
-            <w:tcMar>
-              <w:left w:w="108" w:type="dxa"/>
-            </w:tcMar>
-          </w:tcPr>
-          <w:p>
-            <w:pPr>
-              <w:jc w:val="both"/>
+                <w:bCs/>
+                <w:lang w:val="en-US"/>
+              </w:rPr>
+              <w:t>Optional:  Can consider, as your project concept: S</w:t>
+            </w:r>
+            <w:r>
+              <w:rPr>
+                <w:rFonts w:eastAsia="Calibri" w:asciiTheme="majorHAnsi" w:hAnsiTheme="majorHAnsi" w:cstheme="majorHAnsi"/>
+                <w:bCs/>
+              </w:rPr>
+              <w:t>USS-SmartMesh Blockchain Challenge</w:t>
+            </w:r>
+            <w:r>
+              <w:rPr>
+                <w:rFonts w:hint="eastAsia" w:eastAsia="宋体" w:asciiTheme="majorHAnsi" w:hAnsiTheme="majorHAnsi" w:cstheme="majorHAnsi"/>
+                <w:bCs/>
+                <w:lang w:val="en-US"/>
+              </w:rPr>
+              <w:t xml:space="preserve"> Project</w:t>
+            </w:r>
+            <w:r>
               <w:rPr>
                 <w:rFonts w:eastAsia="宋体" w:asciiTheme="majorHAnsi" w:hAnsiTheme="majorHAnsi" w:cstheme="majorHAnsi"/>
                 <w:bCs/>
                 <w:lang w:val="en-US"/>
               </w:rPr>
-            </w:pPr>
-            <w:r>
-              <w:rPr>
-                <w:rFonts w:eastAsia="Cambria" w:asciiTheme="majorHAnsi" w:hAnsiTheme="majorHAnsi" w:cstheme="majorHAnsi"/>
-                <w:b/>
-              </w:rPr>
-              <w:t xml:space="preserve">BCI Lecture </w:t>
-            </w:r>
-            <w:r>
-              <w:rPr>
-                <w:rFonts w:hint="eastAsia" w:eastAsia="宋体" w:asciiTheme="majorHAnsi" w:hAnsiTheme="majorHAnsi" w:cstheme="majorHAnsi"/>
-                <w:b/>
-                <w:lang w:val="en-US"/>
-              </w:rPr>
-              <w:t xml:space="preserve">: </w:t>
-            </w:r>
-            <w:r>
-              <w:rPr>
-                <w:rFonts w:eastAsia="宋体" w:asciiTheme="majorHAnsi" w:hAnsiTheme="majorHAnsi" w:cstheme="majorHAnsi"/>
-                <w:bCs/>
-                <w:lang w:val="en-US"/>
-              </w:rPr>
-              <w:t>Proof of Stake consensus</w:t>
-            </w:r>
-            <w:r>
-              <w:rPr>
-                <w:rFonts w:eastAsia="宋体" w:asciiTheme="majorHAnsi" w:hAnsiTheme="majorHAnsi" w:cstheme="majorHAnsi"/>
-                <w:b/>
-                <w:lang w:val="en-US"/>
-              </w:rPr>
-              <w:t xml:space="preserve"> (</w:t>
-            </w:r>
-            <w:r>
-              <w:rPr>
-                <w:rFonts w:hint="eastAsia" w:eastAsia="宋体" w:asciiTheme="majorHAnsi" w:hAnsiTheme="majorHAnsi" w:cstheme="majorHAnsi"/>
-                <w:bCs/>
-                <w:lang w:val="en-US"/>
-              </w:rPr>
-              <w:t>POS</w:t>
-            </w:r>
-            <w:r>
-              <w:rPr>
-                <w:rFonts w:eastAsia="宋体" w:asciiTheme="majorHAnsi" w:hAnsiTheme="majorHAnsi" w:cstheme="majorHAnsi"/>
-                <w:bCs/>
-                <w:lang w:val="en-US"/>
-              </w:rPr>
-              <w:t>)</w:t>
-            </w:r>
-          </w:p>
-          <w:p>
-            <w:pPr>
-              <w:jc w:val="both"/>
-              <w:rPr>
-                <w:rFonts w:eastAsia="宋体" w:asciiTheme="majorHAnsi" w:hAnsiTheme="majorHAnsi" w:cstheme="majorHAnsi"/>
-                <w:bCs/>
-                <w:lang w:val="en-US"/>
-              </w:rPr>
-            </w:pPr>
-            <w:r>
-              <w:rPr>
-                <w:rFonts w:hint="eastAsia" w:eastAsia="宋体" w:asciiTheme="majorHAnsi" w:hAnsiTheme="majorHAnsi" w:cstheme="majorHAnsi"/>
-                <w:bCs/>
-                <w:lang w:val="en-US"/>
-              </w:rPr>
-              <w:t xml:space="preserve">- </w:t>
-            </w:r>
-            <w:r>
-              <w:rPr>
-                <w:rFonts w:eastAsia="宋体" w:asciiTheme="majorHAnsi" w:hAnsiTheme="majorHAnsi" w:cstheme="majorHAnsi"/>
-                <w:bCs/>
-                <w:lang w:val="en-US"/>
-              </w:rPr>
-              <w:t>What is POS?</w:t>
-            </w:r>
-          </w:p>
-          <w:p>
-            <w:pPr>
-              <w:jc w:val="both"/>
-              <w:rPr>
-                <w:rFonts w:eastAsia="宋体" w:asciiTheme="majorHAnsi" w:hAnsiTheme="majorHAnsi" w:cstheme="majorHAnsi"/>
-                <w:bCs/>
-                <w:lang w:val="en-US"/>
-              </w:rPr>
-            </w:pPr>
-            <w:r>
-              <w:rPr>
-                <w:rFonts w:hint="eastAsia" w:eastAsia="宋体" w:asciiTheme="majorHAnsi" w:hAnsiTheme="majorHAnsi" w:cstheme="majorHAnsi"/>
-                <w:bCs/>
-                <w:lang w:val="en-US"/>
-              </w:rPr>
-              <w:t xml:space="preserve">- </w:t>
-            </w:r>
-            <w:r>
-              <w:rPr>
-                <w:rFonts w:eastAsia="宋体" w:asciiTheme="majorHAnsi" w:hAnsiTheme="majorHAnsi" w:cstheme="majorHAnsi"/>
-                <w:bCs/>
-                <w:lang w:val="en-US"/>
-              </w:rPr>
-              <w:t>POS Mechanism</w:t>
-            </w:r>
-          </w:p>
-          <w:p>
-            <w:pPr>
-              <w:jc w:val="both"/>
-              <w:rPr>
-                <w:rFonts w:eastAsia="宋体" w:asciiTheme="majorHAnsi" w:hAnsiTheme="majorHAnsi" w:cstheme="majorHAnsi"/>
-                <w:bCs/>
-                <w:lang w:val="en-US"/>
-              </w:rPr>
-            </w:pPr>
-            <w:r>
-              <w:rPr>
-                <w:rFonts w:hint="eastAsia" w:eastAsia="宋体" w:asciiTheme="majorHAnsi" w:hAnsiTheme="majorHAnsi" w:cstheme="majorHAnsi"/>
-                <w:bCs/>
-                <w:lang w:val="en-US"/>
-              </w:rPr>
-              <w:t xml:space="preserve">- </w:t>
-            </w:r>
-            <w:r>
-              <w:rPr>
-                <w:rFonts w:eastAsia="宋体" w:asciiTheme="majorHAnsi" w:hAnsiTheme="majorHAnsi" w:cstheme="majorHAnsi"/>
-                <w:bCs/>
-                <w:lang w:val="en-US"/>
-              </w:rPr>
-              <w:t>POW VS POS</w:t>
-            </w:r>
-          </w:p>
-          <w:p>
-            <w:pPr>
-              <w:jc w:val="both"/>
-              <w:rPr>
-                <w:rFonts w:eastAsia="宋体" w:asciiTheme="majorHAnsi" w:hAnsiTheme="majorHAnsi" w:cstheme="majorHAnsi"/>
-                <w:bCs/>
-                <w:lang w:val="en-US"/>
-              </w:rPr>
-            </w:pPr>
-            <w:r>
-              <w:rPr>
-                <w:rFonts w:hint="eastAsia" w:eastAsia="宋体" w:asciiTheme="majorHAnsi" w:hAnsiTheme="majorHAnsi" w:cstheme="majorHAnsi"/>
-                <w:bCs/>
-                <w:lang w:val="en-US"/>
-              </w:rPr>
-              <w:t xml:space="preserve">- </w:t>
-            </w:r>
-            <w:r>
-              <w:rPr>
-                <w:rFonts w:eastAsia="宋体" w:asciiTheme="majorHAnsi" w:hAnsiTheme="majorHAnsi" w:cstheme="majorHAnsi"/>
-                <w:bCs/>
-                <w:lang w:val="en-US"/>
-              </w:rPr>
-              <w:t>Ethereum 2.0</w:t>
-            </w:r>
-          </w:p>
-        </w:tc>
-      </w:tr>
-      <w:tr>
-        <w:tblPrEx>
-          <w:tblBorders>
-            <w:top w:val="single" w:color="000001" w:sz="4" w:space="0"/>
-            <w:left w:val="single" w:color="000001" w:sz="4" w:space="0"/>
-            <w:bottom w:val="single" w:color="000001" w:sz="4" w:space="0"/>
-            <w:right w:val="single" w:color="000001" w:sz="4" w:space="0"/>
-            <w:insideH w:val="single" w:color="000001" w:sz="4" w:space="0"/>
-            <w:insideV w:val="single" w:color="000001" w:sz="4" w:space="0"/>
-          </w:tblBorders>
-          <w:tblCellMar>
-            <w:top w:w="0" w:type="dxa"/>
-            <w:left w:w="108" w:type="dxa"/>
-            <w:bottom w:w="0" w:type="dxa"/>
-            <w:right w:w="108" w:type="dxa"/>
-          </w:tblCellMar>
-        </w:tblPrEx>
-        <w:tc>
-          <w:tcPr>
-            <w:tcW w:w="7666" w:type="dxa"/>
-            <w:tcBorders>
-              <w:top w:val="single" w:color="000001" w:sz="4" w:space="0"/>
-              <w:left w:val="single" w:color="000001" w:sz="4" w:space="0"/>
-              <w:bottom w:val="single" w:color="000001" w:sz="4" w:space="0"/>
-              <w:right w:val="single" w:color="000001" w:sz="4" w:space="0"/>
-            </w:tcBorders>
-            <w:shd w:val="clear" w:color="auto" w:fill="auto"/>
-            <w:tcMar>
-              <w:left w:w="108" w:type="dxa"/>
-            </w:tcMar>
-          </w:tcPr>
-          <w:p>
-            <w:pPr>
-              <w:jc w:val="both"/>
-              <w:rPr>
-                <w:rFonts w:eastAsia="宋体" w:asciiTheme="majorHAnsi" w:hAnsiTheme="majorHAnsi" w:cstheme="majorHAnsi"/>
-                <w:bCs/>
-                <w:lang w:val="en-US"/>
-              </w:rPr>
-            </w:pPr>
-            <w:r>
-              <w:rPr>
-                <w:rFonts w:eastAsia="Cambria" w:asciiTheme="majorHAnsi" w:hAnsiTheme="majorHAnsi" w:cstheme="majorHAnsi"/>
-                <w:b/>
-                <w:bCs/>
-              </w:rPr>
-              <w:t xml:space="preserve">BCI Lecture </w:t>
-            </w:r>
-            <w:r>
-              <w:rPr>
-                <w:rFonts w:hint="eastAsia" w:eastAsia="宋体" w:asciiTheme="majorHAnsi" w:hAnsiTheme="majorHAnsi" w:cstheme="majorHAnsi"/>
-                <w:b/>
-                <w:bCs/>
-                <w:lang w:val="en-US"/>
-              </w:rPr>
-              <w:t xml:space="preserve">: </w:t>
-            </w:r>
-            <w:r>
-              <w:rPr>
-                <w:rFonts w:eastAsia="宋体" w:asciiTheme="majorHAnsi" w:hAnsiTheme="majorHAnsi" w:cstheme="majorHAnsi"/>
-                <w:lang w:val="en-US"/>
-              </w:rPr>
-              <w:t>Proof of Authority</w:t>
-            </w:r>
-            <w:r>
-              <w:rPr>
-                <w:rFonts w:eastAsia="宋体" w:asciiTheme="majorHAnsi" w:hAnsiTheme="majorHAnsi" w:cstheme="majorHAnsi"/>
-                <w:b/>
-                <w:bCs/>
-                <w:lang w:val="en-US"/>
-              </w:rPr>
-              <w:t xml:space="preserve"> (</w:t>
-            </w:r>
-            <w:r>
-              <w:rPr>
-                <w:rFonts w:eastAsia="Cambria" w:asciiTheme="majorHAnsi" w:hAnsiTheme="majorHAnsi" w:cstheme="majorHAnsi"/>
-                <w:bCs/>
-              </w:rPr>
-              <w:t>POA)</w:t>
-            </w:r>
-            <w:r>
-              <w:rPr>
-                <w:rFonts w:hint="eastAsia" w:eastAsia="宋体" w:asciiTheme="majorHAnsi" w:hAnsiTheme="majorHAnsi" w:cstheme="majorHAnsi"/>
-                <w:bCs/>
-                <w:lang w:val="en-US"/>
-              </w:rPr>
-              <w:t xml:space="preserve"> Permissioning Demo</w:t>
-            </w:r>
-          </w:p>
-          <w:p>
-            <w:pPr>
-              <w:jc w:val="both"/>
-              <w:rPr>
-                <w:rFonts w:eastAsia="宋体" w:asciiTheme="majorHAnsi" w:hAnsiTheme="majorHAnsi" w:cstheme="majorHAnsi"/>
-                <w:bCs/>
-                <w:lang w:val="en-US"/>
-              </w:rPr>
-            </w:pPr>
-            <w:r>
-              <w:rPr>
-                <w:rFonts w:hint="eastAsia" w:eastAsia="宋体" w:asciiTheme="majorHAnsi" w:hAnsiTheme="majorHAnsi" w:cstheme="majorHAnsi"/>
-                <w:bCs/>
-                <w:lang w:val="en-US"/>
-              </w:rPr>
-              <w:t xml:space="preserve">- </w:t>
-            </w:r>
-            <w:r>
-              <w:rPr>
-                <w:rFonts w:eastAsia="宋体" w:asciiTheme="majorHAnsi" w:hAnsiTheme="majorHAnsi" w:cstheme="majorHAnsi"/>
-                <w:bCs/>
-                <w:lang w:val="en-US"/>
-              </w:rPr>
-              <w:t>What is POA?</w:t>
-            </w:r>
-          </w:p>
-          <w:p>
-            <w:pPr>
-              <w:jc w:val="both"/>
-              <w:rPr>
-                <w:rFonts w:eastAsia="宋体" w:asciiTheme="majorHAnsi" w:hAnsiTheme="majorHAnsi" w:cstheme="majorHAnsi"/>
-                <w:bCs/>
-                <w:lang w:val="en-US"/>
-              </w:rPr>
-            </w:pPr>
-            <w:r>
-              <w:rPr>
-                <w:rFonts w:hint="eastAsia" w:eastAsia="宋体" w:asciiTheme="majorHAnsi" w:hAnsiTheme="majorHAnsi" w:cstheme="majorHAnsi"/>
-                <w:bCs/>
-                <w:lang w:val="en-US"/>
-              </w:rPr>
-              <w:t xml:space="preserve">- </w:t>
-            </w:r>
-            <w:r>
-              <w:rPr>
-                <w:rFonts w:eastAsia="宋体" w:asciiTheme="majorHAnsi" w:hAnsiTheme="majorHAnsi" w:cstheme="majorHAnsi"/>
-                <w:bCs/>
-                <w:lang w:val="en-US"/>
-              </w:rPr>
-              <w:t>POA Permissioning Layers</w:t>
-            </w:r>
-          </w:p>
-          <w:p>
-            <w:pPr>
-              <w:jc w:val="both"/>
-              <w:rPr>
-                <w:rFonts w:eastAsia="宋体" w:asciiTheme="majorHAnsi" w:hAnsiTheme="majorHAnsi" w:cstheme="majorHAnsi"/>
-                <w:bCs/>
-                <w:lang w:val="en-US"/>
-              </w:rPr>
-            </w:pPr>
-            <w:r>
-              <w:rPr>
-                <w:rFonts w:hint="eastAsia" w:eastAsia="宋体" w:asciiTheme="majorHAnsi" w:hAnsiTheme="majorHAnsi" w:cstheme="majorHAnsi"/>
-                <w:bCs/>
-                <w:lang w:val="en-US"/>
-              </w:rPr>
-              <w:t xml:space="preserve">- </w:t>
-            </w:r>
-            <w:r>
-              <w:rPr>
-                <w:rFonts w:eastAsia="宋体" w:asciiTheme="majorHAnsi" w:hAnsiTheme="majorHAnsi" w:cstheme="majorHAnsi"/>
-                <w:bCs/>
-                <w:lang w:val="en-US"/>
-              </w:rPr>
-              <w:t>POA VS POW</w:t>
-            </w:r>
-          </w:p>
-          <w:p>
-            <w:pPr>
-              <w:jc w:val="both"/>
-              <w:rPr>
-                <w:rFonts w:eastAsia="宋体" w:asciiTheme="majorHAnsi" w:hAnsiTheme="majorHAnsi" w:cstheme="majorHAnsi"/>
-                <w:bCs/>
-                <w:lang w:val="en-US"/>
-              </w:rPr>
-            </w:pPr>
-            <w:r>
-              <w:rPr>
-                <w:rFonts w:hint="eastAsia" w:eastAsia="宋体" w:asciiTheme="majorHAnsi" w:hAnsiTheme="majorHAnsi" w:cstheme="majorHAnsi"/>
-                <w:bCs/>
-                <w:lang w:val="en-US"/>
-              </w:rPr>
-              <w:t xml:space="preserve">- </w:t>
-            </w:r>
-            <w:r>
-              <w:rPr>
-                <w:rFonts w:eastAsia="宋体" w:asciiTheme="majorHAnsi" w:hAnsiTheme="majorHAnsi" w:cstheme="majorHAnsi"/>
-                <w:bCs/>
-                <w:lang w:val="en-US"/>
-              </w:rPr>
-              <w:t>Code Demo</w:t>
+              <w:t>s</w:t>
             </w:r>
           </w:p>
         </w:tc>
@@ -3709,13 +2982,32 @@
     <w:p>
       <w:pPr>
         <w:rPr>
-          <w:rFonts w:asciiTheme="majorHAnsi" w:hAnsiTheme="majorHAnsi" w:eastAsiaTheme="minorEastAsia" w:cstheme="majorHAnsi"/>
+          <w:rFonts w:eastAsia="Calibri" w:asciiTheme="majorHAnsi" w:hAnsiTheme="majorHAnsi" w:cstheme="majorHAnsi"/>
+          <w:bCs/>
+        </w:rPr>
+      </w:pPr>
+    </w:p>
+    <w:p>
+      <w:pPr>
+        <w:spacing w:line="259" w:lineRule="auto"/>
+        <w:rPr>
+          <w:rFonts w:eastAsia="Cambria" w:asciiTheme="majorHAnsi" w:hAnsiTheme="majorHAnsi" w:cstheme="majorHAnsi"/>
           <w:b/>
-          <w:i/>
-          <w:sz w:val="24"/>
+          <w:color w:val="000000"/>
+          <w:u w:val="single"/>
           <w:lang w:val="en-SG"/>
         </w:rPr>
       </w:pPr>
+      <w:r>
+        <w:rPr>
+          <w:rFonts w:eastAsia="Cambria" w:asciiTheme="majorHAnsi" w:hAnsiTheme="majorHAnsi" w:cstheme="majorHAnsi"/>
+          <w:b/>
+          <w:color w:val="000000"/>
+          <w:u w:val="single"/>
+          <w:lang w:val="en-SG"/>
+        </w:rPr>
+        <w:br w:type="page"/>
+      </w:r>
     </w:p>
     <w:tbl>
       <w:tblPr>
@@ -3778,6 +3070,8 @@
               <w:rPr>
                 <w:rFonts w:eastAsia="Cambria" w:asciiTheme="majorHAnsi" w:hAnsiTheme="majorHAnsi" w:cstheme="majorHAnsi"/>
                 <w:b/>
+                <w:sz w:val="28"/>
+                <w:szCs w:val="20"/>
               </w:rPr>
             </w:pPr>
             <w:r>
@@ -3804,48 +3098,28 @@
                 <w:b/>
                 <w:sz w:val="28"/>
                 <w:szCs w:val="28"/>
-                <w:lang w:val="en-US" w:eastAsia="zh-CN"/>
-              </w:rPr>
-              <w:t>5</w:t>
-            </w:r>
-            <w:r>
-              <w:rPr>
-                <w:rFonts w:hint="eastAsia" w:eastAsia="宋体" w:asciiTheme="majorHAnsi" w:hAnsiTheme="majorHAnsi" w:cstheme="majorHAnsi"/>
+                <w:lang w:val="en-US"/>
+              </w:rPr>
+              <w:t xml:space="preserve">4 </w:t>
+            </w:r>
+            <w:r>
+              <w:rPr>
+                <w:rFonts w:eastAsia="Cambria" w:asciiTheme="majorHAnsi" w:hAnsiTheme="majorHAnsi" w:cstheme="majorHAnsi"/>
                 <w:b/>
                 <w:sz w:val="28"/>
                 <w:szCs w:val="28"/>
-                <w:lang w:val="en-US"/>
-              </w:rPr>
-              <w:t xml:space="preserve"> </w:t>
-            </w:r>
-            <w:r>
-              <w:rPr>
-                <w:rFonts w:eastAsia="Cambria" w:asciiTheme="majorHAnsi" w:hAnsiTheme="majorHAnsi" w:cstheme="majorHAnsi"/>
-                <w:b/>
-                <w:sz w:val="28"/>
-                <w:szCs w:val="28"/>
-              </w:rPr>
-              <w:t>–</w:t>
-            </w:r>
-            <w:r>
-              <w:rPr>
-                <w:rFonts w:hint="eastAsia" w:eastAsia="宋体" w:asciiTheme="majorHAnsi" w:hAnsiTheme="majorHAnsi" w:cstheme="majorHAnsi"/>
-                <w:b/>
-                <w:sz w:val="28"/>
-                <w:szCs w:val="28"/>
-                <w:lang w:val="en-US" w:eastAsia="zh-CN"/>
-              </w:rPr>
-              <w:t xml:space="preserve"> </w:t>
-            </w:r>
-            <w:r>
-              <w:rPr>
-                <w:rFonts w:eastAsia="Cambria" w:asciiTheme="majorHAnsi" w:hAnsiTheme="majorHAnsi" w:cstheme="majorHAnsi"/>
-                <w:b/>
-                <w:sz w:val="28"/>
-                <w:szCs w:val="28"/>
-              </w:rPr>
-              <w:t xml:space="preserve"> Tue 02 March 2021 </w:t>
-            </w:r>
+              </w:rPr>
+              <w:t>– Mon 1 March 2021</w:t>
+            </w:r>
+          </w:p>
+          <w:p>
+            <w:pPr>
+              <w:jc w:val="center"/>
+              <w:rPr>
+                <w:rFonts w:eastAsia="Cambria" w:asciiTheme="majorHAnsi" w:hAnsiTheme="majorHAnsi" w:cstheme="majorHAnsi"/>
+                <w:b/>
+              </w:rPr>
+            </w:pPr>
           </w:p>
         </w:tc>
       </w:tr>
@@ -3884,81 +3158,103 @@
             <w:pPr>
               <w:jc w:val="both"/>
               <w:rPr>
-                <w:rFonts w:hint="eastAsia" w:eastAsia="宋体" w:asciiTheme="majorHAnsi" w:hAnsiTheme="majorHAnsi" w:cstheme="majorHAnsi"/>
-                <w:lang w:val="en-US" w:eastAsia="zh-CN"/>
+                <w:rFonts w:eastAsia="宋体" w:asciiTheme="majorHAnsi" w:hAnsiTheme="majorHAnsi" w:cstheme="majorHAnsi"/>
+                <w:lang w:val="en-US"/>
               </w:rPr>
             </w:pPr>
             <w:r>
               <w:rPr>
                 <w:rFonts w:eastAsia="Cambria" w:asciiTheme="majorHAnsi" w:hAnsiTheme="majorHAnsi" w:cstheme="majorHAnsi"/>
                 <w:b/>
-                <w:bCs/>
-              </w:rPr>
-              <w:t>BCI Lecture</w:t>
-            </w:r>
-            <w:r>
-              <w:rPr>
-                <w:rFonts w:hint="eastAsia" w:eastAsia="宋体" w:asciiTheme="majorHAnsi" w:hAnsiTheme="majorHAnsi" w:cstheme="majorHAnsi"/>
-                <w:b/>
-                <w:bCs/>
-                <w:lang w:val="en-US"/>
-              </w:rPr>
-              <w:t xml:space="preserve"> : </w:t>
-            </w:r>
-            <w:r>
-              <w:rPr>
-                <w:rFonts w:eastAsia="Cambria" w:asciiTheme="majorHAnsi" w:hAnsiTheme="majorHAnsi" w:cstheme="majorHAnsi"/>
-              </w:rPr>
-              <w:t xml:space="preserve">Introdution to </w:t>
-            </w:r>
-            <w:r>
-              <w:rPr>
-                <w:rFonts w:hint="eastAsia" w:eastAsia="宋体" w:asciiTheme="majorHAnsi" w:hAnsiTheme="majorHAnsi" w:cstheme="majorHAnsi"/>
-                <w:lang w:val="en-US" w:eastAsia="zh-CN"/>
-              </w:rPr>
-              <w:t>Docker</w:t>
+              </w:rPr>
+              <w:t xml:space="preserve">BCI Lecture </w:t>
+            </w:r>
+            <w:r>
+              <w:rPr>
+                <w:rFonts w:hint="eastAsia" w:eastAsia="宋体" w:asciiTheme="majorHAnsi" w:hAnsiTheme="majorHAnsi" w:cstheme="majorHAnsi"/>
+                <w:b/>
+                <w:lang w:val="en-US"/>
+              </w:rPr>
+              <w:t xml:space="preserve">: </w:t>
+            </w:r>
+            <w:r>
+              <w:rPr>
+                <w:rFonts w:eastAsia="宋体" w:asciiTheme="majorHAnsi" w:hAnsiTheme="majorHAnsi" w:cstheme="majorHAnsi"/>
+                <w:bCs/>
+                <w:lang w:val="en-US"/>
+              </w:rPr>
+              <w:t>Proof of Work consensus (</w:t>
+            </w:r>
+            <w:r>
+              <w:rPr>
+                <w:rFonts w:eastAsia="Cambria" w:asciiTheme="majorHAnsi" w:hAnsiTheme="majorHAnsi" w:cstheme="majorHAnsi"/>
+                <w:bCs/>
+              </w:rPr>
+              <w:t>PO</w:t>
+            </w:r>
+            <w:r>
+              <w:rPr>
+                <w:rFonts w:hint="eastAsia" w:eastAsia="宋体" w:asciiTheme="majorHAnsi" w:hAnsiTheme="majorHAnsi" w:cstheme="majorHAnsi"/>
+                <w:bCs/>
+                <w:lang w:val="en-US"/>
+              </w:rPr>
+              <w:t>W</w:t>
+            </w:r>
+            <w:r>
+              <w:rPr>
+                <w:rFonts w:eastAsia="宋体" w:asciiTheme="majorHAnsi" w:hAnsiTheme="majorHAnsi" w:cstheme="majorHAnsi"/>
+                <w:bCs/>
+                <w:lang w:val="en-US"/>
+              </w:rPr>
+              <w:t>)</w:t>
             </w:r>
           </w:p>
           <w:p>
             <w:pPr>
               <w:jc w:val="both"/>
               <w:rPr>
-                <w:rFonts w:eastAsia="Cambria" w:asciiTheme="majorHAnsi" w:hAnsiTheme="majorHAnsi" w:cstheme="majorHAnsi"/>
+                <w:rFonts w:eastAsia="宋体" w:asciiTheme="majorHAnsi" w:hAnsiTheme="majorHAnsi" w:cstheme="majorHAnsi"/>
+                <w:lang w:val="en-US"/>
               </w:rPr>
             </w:pPr>
             <w:r>
               <w:rPr>
-                <w:rFonts w:hint="eastAsia" w:eastAsia="Cambria" w:asciiTheme="majorHAnsi" w:hAnsiTheme="majorHAnsi" w:cstheme="majorHAnsi"/>
-                <w:lang w:val="en-US"/>
-              </w:rPr>
-              <w:t xml:space="preserve">- </w:t>
-            </w:r>
-            <w:r>
-              <w:rPr>
-                <w:rFonts w:hint="eastAsia" w:eastAsia="Cambria" w:asciiTheme="majorHAnsi" w:hAnsiTheme="majorHAnsi" w:cstheme="majorHAnsi"/>
-              </w:rPr>
-              <w:t>Docker Overview</w:t>
+                <w:rFonts w:hint="eastAsia" w:eastAsia="宋体" w:asciiTheme="majorHAnsi" w:hAnsiTheme="majorHAnsi" w:cstheme="majorHAnsi"/>
+                <w:lang w:val="en-US"/>
+              </w:rPr>
+              <w:t>- What is Consensus</w:t>
             </w:r>
           </w:p>
           <w:p>
             <w:pPr>
               <w:jc w:val="both"/>
               <w:rPr>
-                <w:rFonts w:eastAsia="Cambria" w:asciiTheme="majorHAnsi" w:hAnsiTheme="majorHAnsi" w:cstheme="majorHAnsi"/>
+                <w:rFonts w:eastAsia="宋体" w:asciiTheme="majorHAnsi" w:hAnsiTheme="majorHAnsi" w:cstheme="majorHAnsi"/>
+                <w:lang w:val="en-US"/>
               </w:rPr>
             </w:pPr>
             <w:r>
               <w:rPr>
-                <w:rFonts w:hint="eastAsia" w:eastAsia="Cambria" w:asciiTheme="majorHAnsi" w:hAnsiTheme="majorHAnsi" w:cstheme="majorHAnsi"/>
-                <w:lang w:val="en-US"/>
-              </w:rPr>
-              <w:t xml:space="preserve">- </w:t>
-            </w:r>
-            <w:r>
-              <w:rPr>
-                <w:rFonts w:hint="eastAsia" w:eastAsia="Cambria" w:asciiTheme="majorHAnsi" w:hAnsiTheme="majorHAnsi" w:cstheme="majorHAnsi"/>
-              </w:rPr>
-              <w:t>Docker Compose overview</w:t>
+                <w:rFonts w:hint="eastAsia" w:eastAsia="宋体" w:asciiTheme="majorHAnsi" w:hAnsiTheme="majorHAnsi" w:cstheme="majorHAnsi"/>
+                <w:lang w:val="en-US"/>
+              </w:rPr>
+              <w:t>- Byzantine General's Problem</w:t>
+            </w:r>
+          </w:p>
+          <w:p>
+            <w:pPr>
+              <w:jc w:val="both"/>
+              <w:rPr>
+                <w:rFonts w:eastAsia="宋体" w:asciiTheme="majorHAnsi" w:hAnsiTheme="majorHAnsi" w:cstheme="majorHAnsi"/>
+                <w:lang w:val="en-US"/>
+              </w:rPr>
+            </w:pPr>
+            <w:r>
+              <w:rPr>
+                <w:rFonts w:hint="eastAsia" w:eastAsia="宋体" w:asciiTheme="majorHAnsi" w:hAnsiTheme="majorHAnsi" w:cstheme="majorHAnsi"/>
+                <w:lang w:val="en-US"/>
+              </w:rPr>
+              <w:t>- The Enlightenment of BGP and POW</w:t>
             </w:r>
           </w:p>
         </w:tc>
@@ -3997,11 +3293,542 @@
           <w:p>
             <w:pPr>
               <w:jc w:val="both"/>
+              <w:rPr>
+                <w:rFonts w:eastAsia="宋体" w:asciiTheme="majorHAnsi" w:hAnsiTheme="majorHAnsi" w:cstheme="majorHAnsi"/>
+                <w:bCs/>
+                <w:lang w:val="en-US"/>
+              </w:rPr>
             </w:pPr>
             <w:r>
               <w:rPr>
                 <w:rFonts w:eastAsia="Cambria" w:asciiTheme="majorHAnsi" w:hAnsiTheme="majorHAnsi" w:cstheme="majorHAnsi"/>
                 <w:b/>
+              </w:rPr>
+              <w:t xml:space="preserve">BCI Lecture </w:t>
+            </w:r>
+            <w:r>
+              <w:rPr>
+                <w:rFonts w:hint="eastAsia" w:eastAsia="宋体" w:asciiTheme="majorHAnsi" w:hAnsiTheme="majorHAnsi" w:cstheme="majorHAnsi"/>
+                <w:b/>
+                <w:lang w:val="en-US"/>
+              </w:rPr>
+              <w:t xml:space="preserve">: </w:t>
+            </w:r>
+            <w:r>
+              <w:rPr>
+                <w:rFonts w:eastAsia="宋体" w:asciiTheme="majorHAnsi" w:hAnsiTheme="majorHAnsi" w:cstheme="majorHAnsi"/>
+                <w:bCs/>
+                <w:lang w:val="en-US"/>
+              </w:rPr>
+              <w:t>Proof of Stake consensus</w:t>
+            </w:r>
+            <w:r>
+              <w:rPr>
+                <w:rFonts w:eastAsia="宋体" w:asciiTheme="majorHAnsi" w:hAnsiTheme="majorHAnsi" w:cstheme="majorHAnsi"/>
+                <w:b/>
+                <w:lang w:val="en-US"/>
+              </w:rPr>
+              <w:t xml:space="preserve"> (</w:t>
+            </w:r>
+            <w:r>
+              <w:rPr>
+                <w:rFonts w:hint="eastAsia" w:eastAsia="宋体" w:asciiTheme="majorHAnsi" w:hAnsiTheme="majorHAnsi" w:cstheme="majorHAnsi"/>
+                <w:bCs/>
+                <w:lang w:val="en-US"/>
+              </w:rPr>
+              <w:t>POS</w:t>
+            </w:r>
+            <w:r>
+              <w:rPr>
+                <w:rFonts w:eastAsia="宋体" w:asciiTheme="majorHAnsi" w:hAnsiTheme="majorHAnsi" w:cstheme="majorHAnsi"/>
+                <w:bCs/>
+                <w:lang w:val="en-US"/>
+              </w:rPr>
+              <w:t>)</w:t>
+            </w:r>
+          </w:p>
+          <w:p>
+            <w:pPr>
+              <w:jc w:val="both"/>
+              <w:rPr>
+                <w:rFonts w:eastAsia="宋体" w:asciiTheme="majorHAnsi" w:hAnsiTheme="majorHAnsi" w:cstheme="majorHAnsi"/>
+                <w:bCs/>
+                <w:lang w:val="en-US"/>
+              </w:rPr>
+            </w:pPr>
+            <w:r>
+              <w:rPr>
+                <w:rFonts w:hint="eastAsia" w:eastAsia="宋体" w:asciiTheme="majorHAnsi" w:hAnsiTheme="majorHAnsi" w:cstheme="majorHAnsi"/>
+                <w:bCs/>
+                <w:lang w:val="en-US"/>
+              </w:rPr>
+              <w:t xml:space="preserve">- </w:t>
+            </w:r>
+            <w:r>
+              <w:rPr>
+                <w:rFonts w:eastAsia="宋体" w:asciiTheme="majorHAnsi" w:hAnsiTheme="majorHAnsi" w:cstheme="majorHAnsi"/>
+                <w:bCs/>
+                <w:lang w:val="en-US"/>
+              </w:rPr>
+              <w:t>What is POS?</w:t>
+            </w:r>
+          </w:p>
+          <w:p>
+            <w:pPr>
+              <w:jc w:val="both"/>
+              <w:rPr>
+                <w:rFonts w:eastAsia="宋体" w:asciiTheme="majorHAnsi" w:hAnsiTheme="majorHAnsi" w:cstheme="majorHAnsi"/>
+                <w:bCs/>
+                <w:lang w:val="en-US"/>
+              </w:rPr>
+            </w:pPr>
+            <w:r>
+              <w:rPr>
+                <w:rFonts w:hint="eastAsia" w:eastAsia="宋体" w:asciiTheme="majorHAnsi" w:hAnsiTheme="majorHAnsi" w:cstheme="majorHAnsi"/>
+                <w:bCs/>
+                <w:lang w:val="en-US"/>
+              </w:rPr>
+              <w:t xml:space="preserve">- </w:t>
+            </w:r>
+            <w:r>
+              <w:rPr>
+                <w:rFonts w:eastAsia="宋体" w:asciiTheme="majorHAnsi" w:hAnsiTheme="majorHAnsi" w:cstheme="majorHAnsi"/>
+                <w:bCs/>
+                <w:lang w:val="en-US"/>
+              </w:rPr>
+              <w:t>POS Mechanism</w:t>
+            </w:r>
+          </w:p>
+          <w:p>
+            <w:pPr>
+              <w:jc w:val="both"/>
+              <w:rPr>
+                <w:rFonts w:eastAsia="宋体" w:asciiTheme="majorHAnsi" w:hAnsiTheme="majorHAnsi" w:cstheme="majorHAnsi"/>
+                <w:bCs/>
+                <w:lang w:val="en-US"/>
+              </w:rPr>
+            </w:pPr>
+            <w:r>
+              <w:rPr>
+                <w:rFonts w:hint="eastAsia" w:eastAsia="宋体" w:asciiTheme="majorHAnsi" w:hAnsiTheme="majorHAnsi" w:cstheme="majorHAnsi"/>
+                <w:bCs/>
+                <w:lang w:val="en-US"/>
+              </w:rPr>
+              <w:t xml:space="preserve">- </w:t>
+            </w:r>
+            <w:r>
+              <w:rPr>
+                <w:rFonts w:eastAsia="宋体" w:asciiTheme="majorHAnsi" w:hAnsiTheme="majorHAnsi" w:cstheme="majorHAnsi"/>
+                <w:bCs/>
+                <w:lang w:val="en-US"/>
+              </w:rPr>
+              <w:t>POW VS POS</w:t>
+            </w:r>
+          </w:p>
+          <w:p>
+            <w:pPr>
+              <w:jc w:val="both"/>
+              <w:rPr>
+                <w:rFonts w:eastAsia="宋体" w:asciiTheme="majorHAnsi" w:hAnsiTheme="majorHAnsi" w:cstheme="majorHAnsi"/>
+                <w:bCs/>
+                <w:lang w:val="en-US"/>
+              </w:rPr>
+            </w:pPr>
+            <w:r>
+              <w:rPr>
+                <w:rFonts w:hint="eastAsia" w:eastAsia="宋体" w:asciiTheme="majorHAnsi" w:hAnsiTheme="majorHAnsi" w:cstheme="majorHAnsi"/>
+                <w:bCs/>
+                <w:lang w:val="en-US"/>
+              </w:rPr>
+              <w:t xml:space="preserve">- </w:t>
+            </w:r>
+            <w:r>
+              <w:rPr>
+                <w:rFonts w:eastAsia="宋体" w:asciiTheme="majorHAnsi" w:hAnsiTheme="majorHAnsi" w:cstheme="majorHAnsi"/>
+                <w:bCs/>
+                <w:lang w:val="en-US"/>
+              </w:rPr>
+              <w:t>Ethereum 2.0</w:t>
+            </w:r>
+          </w:p>
+        </w:tc>
+      </w:tr>
+      <w:tr>
+        <w:tblPrEx>
+          <w:tblBorders>
+            <w:top w:val="single" w:color="000001" w:sz="4" w:space="0"/>
+            <w:left w:val="single" w:color="000001" w:sz="4" w:space="0"/>
+            <w:bottom w:val="single" w:color="000001" w:sz="4" w:space="0"/>
+            <w:right w:val="single" w:color="000001" w:sz="4" w:space="0"/>
+            <w:insideH w:val="single" w:color="000001" w:sz="4" w:space="0"/>
+            <w:insideV w:val="single" w:color="000001" w:sz="4" w:space="0"/>
+          </w:tblBorders>
+          <w:tblCellMar>
+            <w:top w:w="0" w:type="dxa"/>
+            <w:left w:w="108" w:type="dxa"/>
+            <w:bottom w:w="0" w:type="dxa"/>
+            <w:right w:w="108" w:type="dxa"/>
+          </w:tblCellMar>
+        </w:tblPrEx>
+        <w:tc>
+          <w:tcPr>
+            <w:tcW w:w="7666" w:type="dxa"/>
+            <w:tcBorders>
+              <w:top w:val="single" w:color="000001" w:sz="4" w:space="0"/>
+              <w:left w:val="single" w:color="000001" w:sz="4" w:space="0"/>
+              <w:bottom w:val="single" w:color="000001" w:sz="4" w:space="0"/>
+              <w:right w:val="single" w:color="000001" w:sz="4" w:space="0"/>
+            </w:tcBorders>
+            <w:shd w:val="clear" w:color="auto" w:fill="auto"/>
+            <w:tcMar>
+              <w:left w:w="108" w:type="dxa"/>
+            </w:tcMar>
+          </w:tcPr>
+          <w:p>
+            <w:pPr>
+              <w:jc w:val="both"/>
+              <w:rPr>
+                <w:rFonts w:eastAsia="宋体" w:asciiTheme="majorHAnsi" w:hAnsiTheme="majorHAnsi" w:cstheme="majorHAnsi"/>
+                <w:bCs/>
+                <w:lang w:val="en-US"/>
+              </w:rPr>
+            </w:pPr>
+            <w:r>
+              <w:rPr>
+                <w:rFonts w:eastAsia="Cambria" w:asciiTheme="majorHAnsi" w:hAnsiTheme="majorHAnsi" w:cstheme="majorHAnsi"/>
+                <w:b/>
+                <w:bCs/>
+              </w:rPr>
+              <w:t xml:space="preserve">BCI Lecture </w:t>
+            </w:r>
+            <w:r>
+              <w:rPr>
+                <w:rFonts w:hint="eastAsia" w:eastAsia="宋体" w:asciiTheme="majorHAnsi" w:hAnsiTheme="majorHAnsi" w:cstheme="majorHAnsi"/>
+                <w:b/>
+                <w:bCs/>
+                <w:lang w:val="en-US"/>
+              </w:rPr>
+              <w:t xml:space="preserve">: </w:t>
+            </w:r>
+            <w:r>
+              <w:rPr>
+                <w:rFonts w:eastAsia="宋体" w:asciiTheme="majorHAnsi" w:hAnsiTheme="majorHAnsi" w:cstheme="majorHAnsi"/>
+                <w:lang w:val="en-US"/>
+              </w:rPr>
+              <w:t>Proof of Authority</w:t>
+            </w:r>
+            <w:r>
+              <w:rPr>
+                <w:rFonts w:eastAsia="宋体" w:asciiTheme="majorHAnsi" w:hAnsiTheme="majorHAnsi" w:cstheme="majorHAnsi"/>
+                <w:b/>
+                <w:bCs/>
+                <w:lang w:val="en-US"/>
+              </w:rPr>
+              <w:t xml:space="preserve"> (</w:t>
+            </w:r>
+            <w:r>
+              <w:rPr>
+                <w:rFonts w:eastAsia="Cambria" w:asciiTheme="majorHAnsi" w:hAnsiTheme="majorHAnsi" w:cstheme="majorHAnsi"/>
+                <w:bCs/>
+              </w:rPr>
+              <w:t>POA)</w:t>
+            </w:r>
+            <w:r>
+              <w:rPr>
+                <w:rFonts w:hint="eastAsia" w:eastAsia="宋体" w:asciiTheme="majorHAnsi" w:hAnsiTheme="majorHAnsi" w:cstheme="majorHAnsi"/>
+                <w:bCs/>
+                <w:lang w:val="en-US"/>
+              </w:rPr>
+              <w:t xml:space="preserve"> Permissioning Demo</w:t>
+            </w:r>
+          </w:p>
+          <w:p>
+            <w:pPr>
+              <w:jc w:val="both"/>
+              <w:rPr>
+                <w:rFonts w:eastAsia="宋体" w:asciiTheme="majorHAnsi" w:hAnsiTheme="majorHAnsi" w:cstheme="majorHAnsi"/>
+                <w:bCs/>
+                <w:lang w:val="en-US"/>
+              </w:rPr>
+            </w:pPr>
+            <w:r>
+              <w:rPr>
+                <w:rFonts w:hint="eastAsia" w:eastAsia="宋体" w:asciiTheme="majorHAnsi" w:hAnsiTheme="majorHAnsi" w:cstheme="majorHAnsi"/>
+                <w:bCs/>
+                <w:lang w:val="en-US"/>
+              </w:rPr>
+              <w:t xml:space="preserve">- </w:t>
+            </w:r>
+            <w:r>
+              <w:rPr>
+                <w:rFonts w:eastAsia="宋体" w:asciiTheme="majorHAnsi" w:hAnsiTheme="majorHAnsi" w:cstheme="majorHAnsi"/>
+                <w:bCs/>
+                <w:lang w:val="en-US"/>
+              </w:rPr>
+              <w:t>What is POA?</w:t>
+            </w:r>
+          </w:p>
+          <w:p>
+            <w:pPr>
+              <w:jc w:val="both"/>
+              <w:rPr>
+                <w:rFonts w:eastAsia="宋体" w:asciiTheme="majorHAnsi" w:hAnsiTheme="majorHAnsi" w:cstheme="majorHAnsi"/>
+                <w:bCs/>
+                <w:lang w:val="en-US"/>
+              </w:rPr>
+            </w:pPr>
+            <w:r>
+              <w:rPr>
+                <w:rFonts w:hint="eastAsia" w:eastAsia="宋体" w:asciiTheme="majorHAnsi" w:hAnsiTheme="majorHAnsi" w:cstheme="majorHAnsi"/>
+                <w:bCs/>
+                <w:lang w:val="en-US"/>
+              </w:rPr>
+              <w:t xml:space="preserve">- </w:t>
+            </w:r>
+            <w:r>
+              <w:rPr>
+                <w:rFonts w:eastAsia="宋体" w:asciiTheme="majorHAnsi" w:hAnsiTheme="majorHAnsi" w:cstheme="majorHAnsi"/>
+                <w:bCs/>
+                <w:lang w:val="en-US"/>
+              </w:rPr>
+              <w:t>POA Permissioning Layers</w:t>
+            </w:r>
+          </w:p>
+          <w:p>
+            <w:pPr>
+              <w:jc w:val="both"/>
+              <w:rPr>
+                <w:rFonts w:eastAsia="宋体" w:asciiTheme="majorHAnsi" w:hAnsiTheme="majorHAnsi" w:cstheme="majorHAnsi"/>
+                <w:bCs/>
+                <w:lang w:val="en-US"/>
+              </w:rPr>
+            </w:pPr>
+            <w:r>
+              <w:rPr>
+                <w:rFonts w:hint="eastAsia" w:eastAsia="宋体" w:asciiTheme="majorHAnsi" w:hAnsiTheme="majorHAnsi" w:cstheme="majorHAnsi"/>
+                <w:bCs/>
+                <w:lang w:val="en-US"/>
+              </w:rPr>
+              <w:t xml:space="preserve">- </w:t>
+            </w:r>
+            <w:r>
+              <w:rPr>
+                <w:rFonts w:eastAsia="宋体" w:asciiTheme="majorHAnsi" w:hAnsiTheme="majorHAnsi" w:cstheme="majorHAnsi"/>
+                <w:bCs/>
+                <w:lang w:val="en-US"/>
+              </w:rPr>
+              <w:t>POA VS POW</w:t>
+            </w:r>
+          </w:p>
+          <w:p>
+            <w:pPr>
+              <w:jc w:val="both"/>
+              <w:rPr>
+                <w:rFonts w:eastAsia="宋体" w:asciiTheme="majorHAnsi" w:hAnsiTheme="majorHAnsi" w:cstheme="majorHAnsi"/>
+                <w:bCs/>
+                <w:lang w:val="en-US"/>
+              </w:rPr>
+            </w:pPr>
+            <w:r>
+              <w:rPr>
+                <w:rFonts w:hint="eastAsia" w:eastAsia="宋体" w:asciiTheme="majorHAnsi" w:hAnsiTheme="majorHAnsi" w:cstheme="majorHAnsi"/>
+                <w:bCs/>
+                <w:lang w:val="en-US"/>
+              </w:rPr>
+              <w:t xml:space="preserve">- </w:t>
+            </w:r>
+            <w:r>
+              <w:rPr>
+                <w:rFonts w:eastAsia="宋体" w:asciiTheme="majorHAnsi" w:hAnsiTheme="majorHAnsi" w:cstheme="majorHAnsi"/>
+                <w:bCs/>
+                <w:lang w:val="en-US"/>
+              </w:rPr>
+              <w:t>Code Demo</w:t>
+            </w:r>
+          </w:p>
+        </w:tc>
+      </w:tr>
+    </w:tbl>
+    <w:p>
+      <w:pPr>
+        <w:rPr>
+          <w:rFonts w:asciiTheme="majorHAnsi" w:hAnsiTheme="majorHAnsi" w:eastAsiaTheme="minorEastAsia" w:cstheme="majorHAnsi"/>
+          <w:b/>
+          <w:i/>
+          <w:sz w:val="24"/>
+          <w:lang w:val="en-SG"/>
+        </w:rPr>
+      </w:pPr>
+    </w:p>
+    <w:tbl>
+      <w:tblPr>
+        <w:tblStyle w:val="12"/>
+        <w:tblW w:w="7666" w:type="dxa"/>
+        <w:tblInd w:w="54" w:type="dxa"/>
+        <w:tblBorders>
+          <w:top w:val="single" w:color="000001" w:sz="4" w:space="0"/>
+          <w:left w:val="single" w:color="000001" w:sz="4" w:space="0"/>
+          <w:bottom w:val="single" w:color="000001" w:sz="4" w:space="0"/>
+          <w:right w:val="single" w:color="000001" w:sz="4" w:space="0"/>
+          <w:insideH w:val="single" w:color="000001" w:sz="4" w:space="0"/>
+          <w:insideV w:val="single" w:color="000001" w:sz="4" w:space="0"/>
+        </w:tblBorders>
+        <w:tblLayout w:type="autofit"/>
+        <w:tblCellMar>
+          <w:top w:w="0" w:type="dxa"/>
+          <w:left w:w="108" w:type="dxa"/>
+          <w:bottom w:w="0" w:type="dxa"/>
+          <w:right w:w="108" w:type="dxa"/>
+        </w:tblCellMar>
+      </w:tblPr>
+      <w:tblGrid>
+        <w:gridCol w:w="7666"/>
+      </w:tblGrid>
+      <w:tr>
+        <w:tblPrEx>
+          <w:tblBorders>
+            <w:top w:val="single" w:color="000001" w:sz="4" w:space="0"/>
+            <w:left w:val="single" w:color="000001" w:sz="4" w:space="0"/>
+            <w:bottom w:val="single" w:color="000001" w:sz="4" w:space="0"/>
+            <w:right w:val="single" w:color="000001" w:sz="4" w:space="0"/>
+            <w:insideH w:val="single" w:color="000001" w:sz="4" w:space="0"/>
+            <w:insideV w:val="single" w:color="000001" w:sz="4" w:space="0"/>
+          </w:tblBorders>
+          <w:tblCellMar>
+            <w:top w:w="0" w:type="dxa"/>
+            <w:left w:w="108" w:type="dxa"/>
+            <w:bottom w:w="0" w:type="dxa"/>
+            <w:right w:w="108" w:type="dxa"/>
+          </w:tblCellMar>
+        </w:tblPrEx>
+        <w:tc>
+          <w:tcPr>
+            <w:tcW w:w="7666" w:type="dxa"/>
+            <w:tcBorders>
+              <w:top w:val="single" w:color="000001" w:sz="4" w:space="0"/>
+              <w:left w:val="single" w:color="000001" w:sz="4" w:space="0"/>
+              <w:bottom w:val="single" w:color="000001" w:sz="4" w:space="0"/>
+              <w:right w:val="single" w:color="000001" w:sz="4" w:space="0"/>
+            </w:tcBorders>
+            <w:shd w:val="clear" w:color="auto" w:fill="D8D8D8" w:themeFill="background1" w:themeFillShade="D9"/>
+            <w:tcMar>
+              <w:left w:w="108" w:type="dxa"/>
+            </w:tcMar>
+          </w:tcPr>
+          <w:p>
+            <w:pPr>
+              <w:jc w:val="center"/>
+              <w:rPr>
+                <w:rFonts w:eastAsia="Cambria" w:asciiTheme="majorHAnsi" w:hAnsiTheme="majorHAnsi" w:cstheme="majorHAnsi"/>
+                <w:b/>
+              </w:rPr>
+            </w:pPr>
+            <w:r>
+              <w:rPr>
+                <w:rFonts w:eastAsia="Cambria" w:asciiTheme="majorHAnsi" w:hAnsiTheme="majorHAnsi" w:cstheme="majorHAnsi"/>
+                <w:b/>
+                <w:sz w:val="28"/>
+                <w:szCs w:val="20"/>
+              </w:rPr>
+              <w:t>Day</w:t>
+            </w:r>
+            <w:r>
+              <w:rPr>
+                <w:rFonts w:eastAsia="Cambria" w:asciiTheme="majorHAnsi" w:hAnsiTheme="majorHAnsi" w:cstheme="majorHAnsi"/>
+                <w:b/>
+                <w:sz w:val="28"/>
+                <w:szCs w:val="28"/>
+              </w:rPr>
+              <w:t xml:space="preserve"> </w:t>
+            </w:r>
+            <w:r>
+              <w:rPr>
+                <w:rFonts w:hint="eastAsia" w:eastAsia="宋体" w:asciiTheme="majorHAnsi" w:hAnsiTheme="majorHAnsi" w:cstheme="majorHAnsi"/>
+                <w:b/>
+                <w:sz w:val="28"/>
+                <w:szCs w:val="28"/>
+                <w:lang w:val="en-US" w:eastAsia="zh-CN"/>
+              </w:rPr>
+              <w:t>5</w:t>
+            </w:r>
+            <w:r>
+              <w:rPr>
+                <w:rFonts w:hint="eastAsia" w:eastAsia="宋体" w:asciiTheme="majorHAnsi" w:hAnsiTheme="majorHAnsi" w:cstheme="majorHAnsi"/>
+                <w:b/>
+                <w:sz w:val="28"/>
+                <w:szCs w:val="28"/>
+                <w:lang w:val="en-US"/>
+              </w:rPr>
+              <w:t xml:space="preserve"> </w:t>
+            </w:r>
+            <w:r>
+              <w:rPr>
+                <w:rFonts w:eastAsia="Cambria" w:asciiTheme="majorHAnsi" w:hAnsiTheme="majorHAnsi" w:cstheme="majorHAnsi"/>
+                <w:b/>
+                <w:sz w:val="28"/>
+                <w:szCs w:val="28"/>
+              </w:rPr>
+              <w:t>–</w:t>
+            </w:r>
+            <w:r>
+              <w:rPr>
+                <w:rFonts w:hint="eastAsia" w:eastAsia="宋体" w:asciiTheme="majorHAnsi" w:hAnsiTheme="majorHAnsi" w:cstheme="majorHAnsi"/>
+                <w:b/>
+                <w:sz w:val="28"/>
+                <w:szCs w:val="28"/>
+                <w:lang w:val="en-US" w:eastAsia="zh-CN"/>
+              </w:rPr>
+              <w:t xml:space="preserve"> </w:t>
+            </w:r>
+            <w:r>
+              <w:rPr>
+                <w:rFonts w:eastAsia="Cambria" w:asciiTheme="majorHAnsi" w:hAnsiTheme="majorHAnsi" w:cstheme="majorHAnsi"/>
+                <w:b/>
+                <w:sz w:val="28"/>
+                <w:szCs w:val="28"/>
+              </w:rPr>
+              <w:t xml:space="preserve"> Tue 02 March 2021 </w:t>
+            </w:r>
+          </w:p>
+        </w:tc>
+      </w:tr>
+      <w:tr>
+        <w:tblPrEx>
+          <w:tblBorders>
+            <w:top w:val="single" w:color="000001" w:sz="4" w:space="0"/>
+            <w:left w:val="single" w:color="000001" w:sz="4" w:space="0"/>
+            <w:bottom w:val="single" w:color="000001" w:sz="4" w:space="0"/>
+            <w:right w:val="single" w:color="000001" w:sz="4" w:space="0"/>
+            <w:insideH w:val="single" w:color="000001" w:sz="4" w:space="0"/>
+            <w:insideV w:val="single" w:color="000001" w:sz="4" w:space="0"/>
+          </w:tblBorders>
+        </w:tblPrEx>
+        <w:tc>
+          <w:tcPr>
+            <w:tcW w:w="7666" w:type="dxa"/>
+            <w:tcBorders>
+              <w:top w:val="single" w:color="000001" w:sz="4" w:space="0"/>
+              <w:left w:val="single" w:color="000001" w:sz="4" w:space="0"/>
+              <w:bottom w:val="single" w:color="000001" w:sz="4" w:space="0"/>
+              <w:right w:val="single" w:color="000001" w:sz="4" w:space="0"/>
+            </w:tcBorders>
+            <w:shd w:val="clear" w:color="auto" w:fill="auto"/>
+            <w:tcMar>
+              <w:left w:w="108" w:type="dxa"/>
+            </w:tcMar>
+          </w:tcPr>
+          <w:p>
+            <w:pPr>
+              <w:jc w:val="both"/>
+              <w:rPr>
+                <w:rFonts w:hint="eastAsia" w:eastAsia="宋体" w:asciiTheme="majorHAnsi" w:hAnsiTheme="majorHAnsi" w:cstheme="majorHAnsi"/>
+                <w:lang w:val="en-US" w:eastAsia="zh-CN"/>
+              </w:rPr>
+            </w:pPr>
+            <w:r>
+              <w:rPr>
+                <w:rFonts w:eastAsia="Cambria" w:asciiTheme="majorHAnsi" w:hAnsiTheme="majorHAnsi" w:cstheme="majorHAnsi"/>
+                <w:b/>
                 <w:bCs/>
               </w:rPr>
               <w:t>BCI Lecture</w:t>
@@ -4019,6 +3846,120 @@
               <w:rPr>
                 <w:rFonts w:eastAsia="Cambria" w:asciiTheme="majorHAnsi" w:hAnsiTheme="majorHAnsi" w:cstheme="majorHAnsi"/>
               </w:rPr>
+              <w:t xml:space="preserve">Introdution to </w:t>
+            </w:r>
+            <w:r>
+              <w:rPr>
+                <w:rFonts w:hint="eastAsia" w:eastAsia="宋体" w:asciiTheme="majorHAnsi" w:hAnsiTheme="majorHAnsi" w:cstheme="majorHAnsi"/>
+                <w:lang w:val="en-US" w:eastAsia="zh-CN"/>
+              </w:rPr>
+              <w:t>Docker</w:t>
+            </w:r>
+          </w:p>
+          <w:p>
+            <w:pPr>
+              <w:jc w:val="both"/>
+              <w:rPr>
+                <w:rFonts w:eastAsia="Cambria" w:asciiTheme="majorHAnsi" w:hAnsiTheme="majorHAnsi" w:cstheme="majorHAnsi"/>
+              </w:rPr>
+            </w:pPr>
+            <w:r>
+              <w:rPr>
+                <w:rFonts w:hint="eastAsia" w:eastAsia="Cambria" w:asciiTheme="majorHAnsi" w:hAnsiTheme="majorHAnsi" w:cstheme="majorHAnsi"/>
+                <w:lang w:val="en-US"/>
+              </w:rPr>
+              <w:t xml:space="preserve">- </w:t>
+            </w:r>
+            <w:r>
+              <w:rPr>
+                <w:rFonts w:hint="eastAsia" w:eastAsia="Cambria" w:asciiTheme="majorHAnsi" w:hAnsiTheme="majorHAnsi" w:cstheme="majorHAnsi"/>
+              </w:rPr>
+              <w:t>Docker Overview</w:t>
+            </w:r>
+          </w:p>
+          <w:p>
+            <w:pPr>
+              <w:jc w:val="both"/>
+              <w:rPr>
+                <w:rFonts w:eastAsia="Cambria" w:asciiTheme="majorHAnsi" w:hAnsiTheme="majorHAnsi" w:cstheme="majorHAnsi"/>
+              </w:rPr>
+            </w:pPr>
+            <w:r>
+              <w:rPr>
+                <w:rFonts w:hint="eastAsia" w:eastAsia="Cambria" w:asciiTheme="majorHAnsi" w:hAnsiTheme="majorHAnsi" w:cstheme="majorHAnsi"/>
+                <w:lang w:val="en-US"/>
+              </w:rPr>
+              <w:t xml:space="preserve">- </w:t>
+            </w:r>
+            <w:r>
+              <w:rPr>
+                <w:rFonts w:hint="eastAsia" w:eastAsia="Cambria" w:asciiTheme="majorHAnsi" w:hAnsiTheme="majorHAnsi" w:cstheme="majorHAnsi"/>
+              </w:rPr>
+              <w:t>Docker Compose overview</w:t>
+            </w:r>
+          </w:p>
+        </w:tc>
+      </w:tr>
+      <w:tr>
+        <w:tblPrEx>
+          <w:tblBorders>
+            <w:top w:val="single" w:color="000001" w:sz="4" w:space="0"/>
+            <w:left w:val="single" w:color="000001" w:sz="4" w:space="0"/>
+            <w:bottom w:val="single" w:color="000001" w:sz="4" w:space="0"/>
+            <w:right w:val="single" w:color="000001" w:sz="4" w:space="0"/>
+            <w:insideH w:val="single" w:color="000001" w:sz="4" w:space="0"/>
+            <w:insideV w:val="single" w:color="000001" w:sz="4" w:space="0"/>
+          </w:tblBorders>
+          <w:tblCellMar>
+            <w:top w:w="0" w:type="dxa"/>
+            <w:left w:w="108" w:type="dxa"/>
+            <w:bottom w:w="0" w:type="dxa"/>
+            <w:right w:w="108" w:type="dxa"/>
+          </w:tblCellMar>
+        </w:tblPrEx>
+        <w:tc>
+          <w:tcPr>
+            <w:tcW w:w="7666" w:type="dxa"/>
+            <w:tcBorders>
+              <w:top w:val="single" w:color="000001" w:sz="4" w:space="0"/>
+              <w:left w:val="single" w:color="000001" w:sz="4" w:space="0"/>
+              <w:bottom w:val="single" w:color="000001" w:sz="4" w:space="0"/>
+              <w:right w:val="single" w:color="000001" w:sz="4" w:space="0"/>
+            </w:tcBorders>
+            <w:shd w:val="clear" w:color="auto" w:fill="auto"/>
+            <w:tcMar>
+              <w:left w:w="108" w:type="dxa"/>
+            </w:tcMar>
+          </w:tcPr>
+          <w:p>
+            <w:pPr>
+              <w:jc w:val="both"/>
+              <w:rPr>
+                <w:rFonts w:hint="default" w:eastAsia="宋体"/>
+                <w:lang w:val="en-US" w:eastAsia="zh-CN"/>
+              </w:rPr>
+            </w:pPr>
+            <w:r>
+              <w:rPr>
+                <w:rFonts w:eastAsia="Cambria" w:asciiTheme="majorHAnsi" w:hAnsiTheme="majorHAnsi" w:cstheme="majorHAnsi"/>
+                <w:b/>
+                <w:bCs/>
+              </w:rPr>
+              <w:t>BCI Lecture</w:t>
+            </w:r>
+            <w:r>
+              <w:rPr>
+                <w:rFonts w:hint="eastAsia" w:eastAsia="宋体" w:asciiTheme="majorHAnsi" w:hAnsiTheme="majorHAnsi" w:cstheme="majorHAnsi"/>
+                <w:b/>
+                <w:bCs/>
+                <w:lang w:val="en-US"/>
+              </w:rPr>
+              <w:t xml:space="preserve"> : </w:t>
+            </w:r>
+            <w:r>
+              <w:rPr>
+                <w:rFonts w:eastAsia="Cambria" w:asciiTheme="majorHAnsi" w:hAnsiTheme="majorHAnsi" w:cstheme="majorHAnsi"/>
+              </w:rPr>
               <w:t>Introdution to Nodejs</w:t>
             </w:r>
             <w:r>
@@ -4027,6 +3968,13 @@
                 <w:lang w:val="en-US"/>
               </w:rPr>
               <w:t xml:space="preserve"> and Expressjs</w:t>
+            </w:r>
+            <w:r>
+              <w:rPr>
+                <w:rFonts w:hint="eastAsia" w:eastAsia="宋体" w:asciiTheme="majorHAnsi" w:hAnsiTheme="majorHAnsi" w:cstheme="majorHAnsi"/>
+                <w:lang w:val="en-US" w:eastAsia="zh-CN"/>
+              </w:rPr>
+              <w:t>(1)</w:t>
             </w:r>
           </w:p>
         </w:tc>
@@ -4859,7 +4807,7 @@
             <w:pPr>
               <w:jc w:val="both"/>
               <w:rPr>
-                <w:rFonts w:ascii="Arial" w:hAnsi="Arial" w:eastAsia="Arial" w:cs="Arial"/>
+                <w:rFonts w:hint="default" w:ascii="Arial" w:hAnsi="Arial" w:eastAsia="宋体" w:cs="Arial"/>
                 <w:sz w:val="22"/>
                 <w:szCs w:val="22"/>
                 <w:lang w:val="en-US" w:eastAsia="zh-CN" w:bidi="ar-SA"/>
@@ -4885,9 +4833,22 @@
             <w:r>
               <w:rPr>
                 <w:rFonts w:eastAsia="Cambria" w:asciiTheme="majorHAnsi" w:hAnsiTheme="majorHAnsi" w:cstheme="majorHAnsi"/>
-                <w:lang w:val="en-SG"/>
-              </w:rPr>
-              <w:t>Introduction to Reactjs</w:t>
+              </w:rPr>
+              <w:t>Introduction to Nodejs</w:t>
+            </w:r>
+            <w:r>
+              <w:rPr>
+                <w:rFonts w:hint="eastAsia" w:eastAsia="宋体" w:asciiTheme="majorHAnsi" w:hAnsiTheme="majorHAnsi" w:cstheme="majorHAnsi"/>
+                <w:lang w:val="en-US"/>
+              </w:rPr>
+              <w:t xml:space="preserve"> and Expressjs</w:t>
+            </w:r>
+            <w:r>
+              <w:rPr>
+                <w:rFonts w:hint="eastAsia" w:eastAsia="宋体" w:asciiTheme="majorHAnsi" w:hAnsiTheme="majorHAnsi" w:cstheme="majorHAnsi"/>
+                <w:lang w:val="en-US" w:eastAsia="zh-CN"/>
+              </w:rPr>
+              <w:t>(3)</w:t>
             </w:r>
           </w:p>
         </w:tc>
@@ -4911,14 +4872,26 @@
         </w:tblPrEx>
         <w:tc>
           <w:tcPr>
-            <w:tcW w:w="0" w:type="auto"/>
+            <w:tcW w:w="7666" w:type="dxa"/>
+            <w:tcBorders>
+              <w:top w:val="single" w:color="000001" w:sz="4" w:space="0"/>
+              <w:left w:val="single" w:color="000001" w:sz="4" w:space="0"/>
+              <w:bottom w:val="single" w:color="000001" w:sz="4" w:space="0"/>
+              <w:right w:val="single" w:color="000001" w:sz="4" w:space="0"/>
+            </w:tcBorders>
+            <w:shd w:val="clear" w:color="auto" w:fill="auto"/>
+            <w:tcMar>
+              <w:left w:w="108" w:type="dxa"/>
+            </w:tcMar>
             <w:vAlign w:val="top"/>
           </w:tcPr>
           <w:p>
             <w:pPr>
               <w:jc w:val="both"/>
               <w:rPr>
-                <w:rFonts w:ascii="Arial" w:hAnsi="Arial" w:eastAsia="Arial" w:cs="Arial"/>
+                <w:rFonts w:hint="default" w:eastAsia="宋体" w:asciiTheme="majorHAnsi" w:hAnsiTheme="majorHAnsi" w:cstheme="majorHAnsi"/>
+                <w:b/>
+                <w:bCs/>
                 <w:sz w:val="22"/>
                 <w:szCs w:val="22"/>
                 <w:lang w:val="en-US" w:eastAsia="zh-CN" w:bidi="ar-SA"/>
@@ -4930,7 +4903,7 @@
                 <w:b/>
                 <w:bCs/>
               </w:rPr>
-              <w:t>BCI Demo</w:t>
+              <w:t>BCI Lecture</w:t>
             </w:r>
             <w:r>
               <w:rPr>
@@ -4943,99 +4916,20 @@
             </w:r>
             <w:r>
               <w:rPr>
-                <w:rFonts w:hint="eastAsia" w:eastAsia="宋体" w:asciiTheme="majorHAnsi" w:hAnsiTheme="majorHAnsi" w:cstheme="majorHAnsi"/>
-                <w:lang w:val="en-US"/>
-              </w:rPr>
-              <w:t xml:space="preserve">Reactjs Class </w:t>
-            </w:r>
-            <w:r>
-              <w:rPr>
-                <w:rFonts w:hint="eastAsia" w:eastAsia="宋体" w:asciiTheme="majorHAnsi" w:hAnsiTheme="majorHAnsi" w:cstheme="majorHAnsi"/>
-                <w:sz w:val="20"/>
-                <w:szCs w:val="20"/>
-                <w:lang w:val="en-US"/>
-              </w:rPr>
-              <w:t>Component</w:t>
-            </w:r>
-          </w:p>
-        </w:tc>
-      </w:tr>
-      <w:tr>
-        <w:tblPrEx>
-          <w:tblBorders>
-            <w:top w:val="single" w:color="000001" w:sz="4" w:space="0"/>
-            <w:left w:val="single" w:color="000001" w:sz="4" w:space="0"/>
-            <w:bottom w:val="single" w:color="000001" w:sz="4" w:space="0"/>
-            <w:right w:val="single" w:color="000001" w:sz="4" w:space="0"/>
-            <w:insideH w:val="single" w:color="000001" w:sz="4" w:space="0"/>
-            <w:insideV w:val="single" w:color="000001" w:sz="4" w:space="0"/>
-          </w:tblBorders>
-          <w:tblCellMar>
-            <w:top w:w="0" w:type="dxa"/>
-            <w:left w:w="108" w:type="dxa"/>
-            <w:bottom w:w="0" w:type="dxa"/>
-            <w:right w:w="108" w:type="dxa"/>
-          </w:tblCellMar>
-        </w:tblPrEx>
-        <w:tc>
-          <w:tcPr>
-            <w:tcW w:w="0" w:type="auto"/>
-            <w:vAlign w:val="top"/>
-          </w:tcPr>
-          <w:p>
-            <w:pPr>
-              <w:jc w:val="both"/>
-              <w:rPr>
-                <w:rFonts w:eastAsia="Cambria" w:asciiTheme="majorHAnsi" w:hAnsiTheme="majorHAnsi" w:cstheme="majorHAnsi"/>
-                <w:b/>
-                <w:bCs/>
-                <w:sz w:val="22"/>
-                <w:szCs w:val="22"/>
-                <w:lang w:val="en-US" w:eastAsia="zh-CN" w:bidi="ar-SA"/>
-              </w:rPr>
-            </w:pPr>
-            <w:r>
-              <w:rPr>
-                <w:rFonts w:eastAsia="Cambria" w:asciiTheme="majorHAnsi" w:hAnsiTheme="majorHAnsi" w:cstheme="majorHAnsi"/>
-                <w:b/>
-                <w:bCs/>
-              </w:rPr>
-              <w:t>BCI Demo</w:t>
-            </w:r>
-            <w:r>
-              <w:rPr>
-                <w:rFonts w:hint="eastAsia" w:eastAsia="宋体" w:asciiTheme="majorHAnsi" w:hAnsiTheme="majorHAnsi" w:cstheme="majorHAnsi"/>
-                <w:b/>
-                <w:bCs/>
-                <w:lang w:val="en-US"/>
-              </w:rPr>
-              <w:t xml:space="preserve"> : </w:t>
-            </w:r>
-            <w:r>
-              <w:rPr>
-                <w:rFonts w:hint="eastAsia" w:eastAsia="宋体" w:asciiTheme="majorHAnsi" w:hAnsiTheme="majorHAnsi" w:cstheme="majorHAnsi"/>
-                <w:lang w:val="en-US"/>
-              </w:rPr>
-              <w:t>Reactjs</w:t>
-            </w:r>
-            <w:r>
-              <w:rPr>
-                <w:rFonts w:hint="eastAsia" w:eastAsia="宋体" w:asciiTheme="majorHAnsi" w:hAnsiTheme="majorHAnsi" w:cstheme="majorHAnsi"/>
-                <w:b/>
-                <w:bCs/>
-                <w:lang w:val="en-US"/>
-              </w:rPr>
-              <w:t xml:space="preserve"> </w:t>
-            </w:r>
-            <w:r>
-              <w:rPr>
-                <w:rFonts w:eastAsia="Cambria" w:asciiTheme="majorHAnsi" w:hAnsiTheme="majorHAnsi" w:cstheme="majorHAnsi"/>
-                <w:sz w:val="20"/>
-                <w:szCs w:val="20"/>
+                <w:rFonts w:eastAsia="Cambria" w:asciiTheme="majorHAnsi" w:hAnsiTheme="majorHAnsi" w:cstheme="majorHAnsi"/>
                 <w:lang w:val="en-SG"/>
               </w:rPr>
-              <w:t>Props and State</w:t>
-            </w:r>
+              <w:t>Introduction to Reactjs</w:t>
+            </w:r>
+            <w:r>
+              <w:rPr>
+                <w:rFonts w:hint="eastAsia" w:eastAsia="宋体" w:asciiTheme="majorHAnsi" w:hAnsiTheme="majorHAnsi" w:cstheme="majorHAnsi"/>
+                <w:lang w:val="en-US" w:eastAsia="zh-CN"/>
+              </w:rPr>
+              <w:t>(1)</w:t>
+            </w:r>
+            <w:bookmarkStart w:id="0" w:name="_GoBack"/>
+            <w:bookmarkEnd w:id="0"/>
           </w:p>
         </w:tc>
       </w:tr>
@@ -5219,9 +5113,7 @@
             <w:pPr>
               <w:jc w:val="both"/>
               <w:rPr>
-                <w:rFonts w:eastAsia="Cambria" w:asciiTheme="majorHAnsi" w:hAnsiTheme="majorHAnsi" w:cstheme="majorHAnsi"/>
-                <w:b/>
-                <w:bCs/>
+                <w:rFonts w:ascii="Arial" w:hAnsi="Arial" w:eastAsia="Arial" w:cs="Arial"/>
                 <w:sz w:val="22"/>
                 <w:szCs w:val="22"/>
                 <w:lang w:val="en-GB" w:eastAsia="zh-CN" w:bidi="ar-SA"/>
@@ -5249,7 +5141,7 @@
                 <w:rFonts w:hint="eastAsia" w:eastAsia="宋体" w:asciiTheme="majorHAnsi" w:hAnsiTheme="majorHAnsi" w:cstheme="majorHAnsi"/>
                 <w:lang w:val="en-US"/>
               </w:rPr>
-              <w:t xml:space="preserve">Reactjs Functional </w:t>
+              <w:t xml:space="preserve">Reactjs Class </w:t>
             </w:r>
             <w:r>
               <w:rPr>
@@ -5304,7 +5196,7 @@
                 <w:bCs/>
                 <w:sz w:val="22"/>
                 <w:szCs w:val="22"/>
-                <w:lang w:val="en-GB" w:eastAsia="zh-CN" w:bidi="ar-SA"/>
+                <w:lang w:val="en-US" w:eastAsia="zh-CN" w:bidi="ar-SA"/>
               </w:rPr>
             </w:pPr>
             <w:r>
@@ -5347,105 +5239,7 @@
                 <w:szCs w:val="20"/>
                 <w:lang w:val="en-SG"/>
               </w:rPr>
-              <w:t>Conte</w:t>
-            </w:r>
-            <w:r>
-              <w:rPr>
-                <w:rFonts w:hint="eastAsia" w:eastAsia="宋体" w:asciiTheme="majorHAnsi" w:hAnsiTheme="majorHAnsi" w:cstheme="majorHAnsi"/>
-                <w:sz w:val="20"/>
-                <w:szCs w:val="20"/>
-                <w:lang w:val="en-US"/>
-              </w:rPr>
-              <w:t>x</w:t>
-            </w:r>
-            <w:r>
-              <w:rPr>
-                <w:rFonts w:eastAsia="Cambria" w:asciiTheme="majorHAnsi" w:hAnsiTheme="majorHAnsi" w:cstheme="majorHAnsi"/>
-                <w:sz w:val="20"/>
-                <w:szCs w:val="20"/>
-                <w:lang w:val="en-SG"/>
-              </w:rPr>
-              <w:t>t</w:t>
-            </w:r>
-          </w:p>
-        </w:tc>
-      </w:tr>
-      <w:tr>
-        <w:tblPrEx>
-          <w:tblBorders>
-            <w:top w:val="single" w:color="000001" w:sz="4" w:space="0"/>
-            <w:left w:val="single" w:color="000001" w:sz="4" w:space="0"/>
-            <w:bottom w:val="single" w:color="000001" w:sz="4" w:space="0"/>
-            <w:right w:val="single" w:color="000001" w:sz="4" w:space="0"/>
-            <w:insideH w:val="single" w:color="000001" w:sz="4" w:space="0"/>
-            <w:insideV w:val="single" w:color="000001" w:sz="4" w:space="0"/>
-          </w:tblBorders>
-          <w:tblCellMar>
-            <w:top w:w="0" w:type="dxa"/>
-            <w:left w:w="108" w:type="dxa"/>
-            <w:bottom w:w="0" w:type="dxa"/>
-            <w:right w:w="108" w:type="dxa"/>
-          </w:tblCellMar>
-        </w:tblPrEx>
-        <w:tc>
-          <w:tcPr>
-            <w:tcW w:w="7666" w:type="dxa"/>
-            <w:tcBorders>
-              <w:top w:val="single" w:color="000001" w:sz="4" w:space="0"/>
-              <w:left w:val="single" w:color="000001" w:sz="4" w:space="0"/>
-              <w:bottom w:val="single" w:color="000001" w:sz="4" w:space="0"/>
-              <w:right w:val="single" w:color="000001" w:sz="4" w:space="0"/>
-            </w:tcBorders>
-            <w:shd w:val="clear" w:color="auto" w:fill="auto"/>
-            <w:tcMar>
-              <w:left w:w="108" w:type="dxa"/>
-            </w:tcMar>
-            <w:vAlign w:val="top"/>
-          </w:tcPr>
-          <w:p>
-            <w:pPr>
-              <w:jc w:val="both"/>
-              <w:rPr>
-                <w:rFonts w:eastAsia="Cambria" w:asciiTheme="majorHAnsi" w:hAnsiTheme="majorHAnsi" w:cstheme="majorHAnsi"/>
-                <w:b/>
-                <w:bCs/>
-                <w:sz w:val="22"/>
-                <w:szCs w:val="22"/>
-                <w:lang w:val="en-US" w:eastAsia="zh-CN" w:bidi="ar-SA"/>
-              </w:rPr>
-            </w:pPr>
-            <w:r>
-              <w:rPr>
-                <w:rFonts w:eastAsia="Cambria" w:asciiTheme="majorHAnsi" w:hAnsiTheme="majorHAnsi" w:cstheme="majorHAnsi"/>
-                <w:b/>
-                <w:bCs/>
-              </w:rPr>
-              <w:t>BCI Demo</w:t>
-            </w:r>
-            <w:r>
-              <w:rPr>
-                <w:rFonts w:hint="eastAsia" w:eastAsia="宋体" w:asciiTheme="majorHAnsi" w:hAnsiTheme="majorHAnsi" w:cstheme="majorHAnsi"/>
-                <w:b/>
-                <w:bCs/>
-                <w:lang w:val="en-US"/>
-              </w:rPr>
-              <w:t xml:space="preserve"> : </w:t>
-            </w:r>
-            <w:r>
-              <w:rPr>
-                <w:rFonts w:hint="eastAsia" w:eastAsia="宋体" w:asciiTheme="majorHAnsi" w:hAnsiTheme="majorHAnsi" w:cstheme="majorHAnsi"/>
-                <w:lang w:val="en-US"/>
-              </w:rPr>
-              <w:t xml:space="preserve">Reactjs </w:t>
-            </w:r>
-            <w:r>
-              <w:rPr>
-                <w:rFonts w:eastAsia="Cambria" w:asciiTheme="majorHAnsi" w:hAnsiTheme="majorHAnsi" w:cstheme="majorHAnsi"/>
-                <w:sz w:val="20"/>
-                <w:szCs w:val="20"/>
-                <w:lang w:val="en-SG"/>
-              </w:rPr>
-              <w:t>Hooks</w:t>
+              <w:t>Props and State</w:t>
             </w:r>
           </w:p>
         </w:tc>
@@ -5653,7 +5447,9 @@
             <w:pPr>
               <w:jc w:val="both"/>
               <w:rPr>
-                <w:rFonts w:ascii="Arial" w:hAnsi="Arial" w:eastAsia="宋体" w:cs="Arial"/>
+                <w:rFonts w:eastAsia="Cambria" w:asciiTheme="majorHAnsi" w:hAnsiTheme="majorHAnsi" w:cstheme="majorHAnsi"/>
+                <w:b/>
+                <w:bCs/>
                 <w:sz w:val="22"/>
                 <w:szCs w:val="22"/>
                 <w:lang w:val="en-US" w:eastAsia="zh-CN" w:bidi="ar-SA"/>
@@ -5665,7 +5461,7 @@
                 <w:b/>
                 <w:bCs/>
               </w:rPr>
-              <w:t>BCI Lecture</w:t>
+              <w:t>BCI Demo</w:t>
             </w:r>
             <w:r>
               <w:rPr>
@@ -5678,21 +5474,19 @@
             </w:r>
             <w:r>
               <w:rPr>
-                <w:rFonts w:eastAsia="Cambria" w:asciiTheme="majorHAnsi" w:hAnsiTheme="majorHAnsi" w:cstheme="majorHAnsi"/>
+                <w:rFonts w:hint="eastAsia" w:eastAsia="宋体" w:asciiTheme="majorHAnsi" w:hAnsiTheme="majorHAnsi" w:cstheme="majorHAnsi"/>
+                <w:lang w:val="en-US"/>
+              </w:rPr>
+              <w:t xml:space="preserve">Reactjs Functional </w:t>
+            </w:r>
+            <w:r>
+              <w:rPr>
+                <w:rFonts w:hint="eastAsia" w:eastAsia="宋体" w:asciiTheme="majorHAnsi" w:hAnsiTheme="majorHAnsi" w:cstheme="majorHAnsi"/>
                 <w:sz w:val="20"/>
                 <w:szCs w:val="20"/>
-                <w:lang w:val="en-SG"/>
-              </w:rPr>
-              <w:t>Dive into Web3</w:t>
-            </w:r>
-            <w:r>
-              <w:rPr>
-                <w:rFonts w:hint="eastAsia" w:eastAsia="宋体" w:asciiTheme="majorHAnsi" w:hAnsiTheme="majorHAnsi" w:cstheme="majorHAnsi"/>
-                <w:sz w:val="20"/>
-                <w:szCs w:val="20"/>
-                <w:lang w:val="en-US"/>
-              </w:rPr>
-              <w:t>js</w:t>
+                <w:lang w:val="en-US"/>
+              </w:rPr>
+              <w:t>Component</w:t>
             </w:r>
           </w:p>
         </w:tc>
@@ -5736,6 +5530,9 @@
                 <w:rFonts w:eastAsia="Cambria" w:asciiTheme="majorHAnsi" w:hAnsiTheme="majorHAnsi" w:cstheme="majorHAnsi"/>
                 <w:b/>
                 <w:bCs/>
+                <w:sz w:val="22"/>
+                <w:szCs w:val="22"/>
+                <w:lang w:val="en-GB" w:eastAsia="zh-CN" w:bidi="ar-SA"/>
               </w:rPr>
             </w:pPr>
             <w:r>
@@ -5753,7 +5550,23 @@
                 <w:bCs/>
                 <w:lang w:val="en-US"/>
               </w:rPr>
-              <w:t xml:space="preserve">: </w:t>
+              <w:t xml:space="preserve"> : </w:t>
+            </w:r>
+            <w:r>
+              <w:rPr>
+                <w:rFonts w:hint="eastAsia" w:eastAsia="宋体" w:asciiTheme="majorHAnsi" w:hAnsiTheme="majorHAnsi" w:cstheme="majorHAnsi"/>
+                <w:lang w:val="en-US"/>
+              </w:rPr>
+              <w:t>Reactjs</w:t>
+            </w:r>
+            <w:r>
+              <w:rPr>
+                <w:rFonts w:hint="eastAsia" w:eastAsia="宋体" w:asciiTheme="majorHAnsi" w:hAnsiTheme="majorHAnsi" w:cstheme="majorHAnsi"/>
+                <w:b/>
+                <w:bCs/>
+                <w:lang w:val="en-US"/>
+              </w:rPr>
+              <w:t xml:space="preserve"> </w:t>
             </w:r>
             <w:r>
               <w:rPr>
@@ -5762,18 +5575,25 @@
                 <w:szCs w:val="20"/>
                 <w:lang w:val="en-SG"/>
               </w:rPr>
-              <w:t>Reactjs Web3 Interaction</w:t>
-            </w:r>
-            <w:r>
-              <w:rPr>
-                <w:rFonts w:eastAsia="Cambria" w:asciiTheme="majorHAnsi" w:hAnsiTheme="majorHAnsi" w:cstheme="majorHAnsi"/>
-                <w:b/>
-                <w:bCs/>
+              <w:t>Conte</w:t>
+            </w:r>
+            <w:r>
+              <w:rPr>
+                <w:rFonts w:hint="eastAsia" w:eastAsia="宋体" w:asciiTheme="majorHAnsi" w:hAnsiTheme="majorHAnsi" w:cstheme="majorHAnsi"/>
+                <w:sz w:val="20"/>
+                <w:szCs w:val="20"/>
+                <w:lang w:val="en-US"/>
+              </w:rPr>
+              <w:t>x</w:t>
+            </w:r>
+            <w:r>
+              <w:rPr>
+                <w:rFonts w:eastAsia="Cambria" w:asciiTheme="majorHAnsi" w:hAnsiTheme="majorHAnsi" w:cstheme="majorHAnsi"/>
                 <w:sz w:val="20"/>
                 <w:szCs w:val="20"/>
                 <w:lang w:val="en-SG"/>
               </w:rPr>
-              <w:t xml:space="preserve"> </w:t>
+              <w:t>t</w:t>
             </w:r>
           </w:p>
         </w:tc>
@@ -5814,7 +5634,7 @@
             <w:pPr>
               <w:jc w:val="both"/>
               <w:rPr>
-                <w:rFonts w:eastAsia="宋体" w:asciiTheme="majorHAnsi" w:hAnsiTheme="majorHAnsi" w:cstheme="majorHAnsi"/>
+                <w:rFonts w:eastAsia="Cambria" w:asciiTheme="majorHAnsi" w:hAnsiTheme="majorHAnsi" w:cstheme="majorHAnsi"/>
                 <w:b/>
                 <w:bCs/>
                 <w:sz w:val="22"/>
@@ -5828,7 +5648,7 @@
                 <w:b/>
                 <w:bCs/>
               </w:rPr>
-              <w:t>BCI Lecture</w:t>
+              <w:t>BCI Demo</w:t>
             </w:r>
             <w:r>
               <w:rPr>
@@ -5842,11 +5662,180 @@
             <w:r>
               <w:rPr>
                 <w:rFonts w:hint="eastAsia" w:eastAsia="宋体" w:asciiTheme="majorHAnsi" w:hAnsiTheme="majorHAnsi" w:cstheme="majorHAnsi"/>
+                <w:lang w:val="en-US"/>
+              </w:rPr>
+              <w:t xml:space="preserve">Reactjs </w:t>
+            </w:r>
+            <w:r>
+              <w:rPr>
+                <w:rFonts w:eastAsia="Cambria" w:asciiTheme="majorHAnsi" w:hAnsiTheme="majorHAnsi" w:cstheme="majorHAnsi"/>
                 <w:sz w:val="20"/>
                 <w:szCs w:val="20"/>
-                <w:lang w:val="en-US"/>
-              </w:rPr>
-              <w:t>IPFS</w:t>
+                <w:lang w:val="en-SG"/>
+              </w:rPr>
+              <w:t>Hooks</w:t>
+            </w:r>
+          </w:p>
+        </w:tc>
+      </w:tr>
+    </w:tbl>
+    <w:p>
+      <w:pPr>
+        <w:rPr>
+          <w:rFonts w:eastAsia="Cambria" w:asciiTheme="majorHAnsi" w:hAnsiTheme="majorHAnsi" w:cstheme="majorHAnsi"/>
+          <w:b/>
+          <w:sz w:val="24"/>
+          <w:szCs w:val="24"/>
+        </w:rPr>
+      </w:pPr>
+    </w:p>
+    <w:tbl>
+      <w:tblPr>
+        <w:tblStyle w:val="12"/>
+        <w:tblW w:w="7666" w:type="dxa"/>
+        <w:tblInd w:w="54" w:type="dxa"/>
+        <w:tblBorders>
+          <w:top w:val="single" w:color="000001" w:sz="4" w:space="0"/>
+          <w:left w:val="single" w:color="000001" w:sz="4" w:space="0"/>
+          <w:bottom w:val="single" w:color="000001" w:sz="4" w:space="0"/>
+          <w:right w:val="single" w:color="000001" w:sz="4" w:space="0"/>
+          <w:insideH w:val="single" w:color="000001" w:sz="4" w:space="0"/>
+          <w:insideV w:val="single" w:color="000001" w:sz="4" w:space="0"/>
+        </w:tblBorders>
+        <w:tblLayout w:type="autofit"/>
+        <w:tblCellMar>
+          <w:top w:w="0" w:type="dxa"/>
+          <w:left w:w="108" w:type="dxa"/>
+          <w:bottom w:w="0" w:type="dxa"/>
+          <w:right w:w="108" w:type="dxa"/>
+        </w:tblCellMar>
+      </w:tblPr>
+      <w:tblGrid>
+        <w:gridCol w:w="7666"/>
+      </w:tblGrid>
+      <w:tr>
+        <w:tblPrEx>
+          <w:tblBorders>
+            <w:top w:val="single" w:color="000001" w:sz="4" w:space="0"/>
+            <w:left w:val="single" w:color="000001" w:sz="4" w:space="0"/>
+            <w:bottom w:val="single" w:color="000001" w:sz="4" w:space="0"/>
+            <w:right w:val="single" w:color="000001" w:sz="4" w:space="0"/>
+            <w:insideH w:val="single" w:color="000001" w:sz="4" w:space="0"/>
+            <w:insideV w:val="single" w:color="000001" w:sz="4" w:space="0"/>
+          </w:tblBorders>
+          <w:tblCellMar>
+            <w:top w:w="0" w:type="dxa"/>
+            <w:left w:w="108" w:type="dxa"/>
+            <w:bottom w:w="0" w:type="dxa"/>
+            <w:right w:w="108" w:type="dxa"/>
+          </w:tblCellMar>
+        </w:tblPrEx>
+        <w:tc>
+          <w:tcPr>
+            <w:tcW w:w="7666" w:type="dxa"/>
+            <w:tcBorders>
+              <w:top w:val="single" w:color="000001" w:sz="4" w:space="0"/>
+              <w:left w:val="single" w:color="000001" w:sz="4" w:space="0"/>
+              <w:bottom w:val="single" w:color="000001" w:sz="4" w:space="0"/>
+              <w:right w:val="single" w:color="000001" w:sz="4" w:space="0"/>
+            </w:tcBorders>
+            <w:shd w:val="clear" w:color="auto" w:fill="D8D8D8" w:themeFill="background1" w:themeFillShade="D9"/>
+            <w:tcMar>
+              <w:left w:w="108" w:type="dxa"/>
+            </w:tcMar>
+          </w:tcPr>
+          <w:p>
+            <w:pPr>
+              <w:jc w:val="center"/>
+              <w:rPr>
+                <w:rFonts w:eastAsia="Cambria" w:asciiTheme="majorHAnsi" w:hAnsiTheme="majorHAnsi" w:cstheme="majorHAnsi"/>
+                <w:b/>
+              </w:rPr>
+            </w:pPr>
+            <w:r>
+              <w:rPr>
+                <w:rFonts w:eastAsia="Cambria" w:asciiTheme="majorHAnsi" w:hAnsiTheme="majorHAnsi" w:cstheme="majorHAnsi"/>
+                <w:b/>
+                <w:sz w:val="28"/>
+                <w:szCs w:val="20"/>
+              </w:rPr>
+              <w:t>Day</w:t>
+            </w:r>
+            <w:r>
+              <w:rPr>
+                <w:rFonts w:eastAsia="Cambria" w:asciiTheme="majorHAnsi" w:hAnsiTheme="majorHAnsi" w:cstheme="majorHAnsi"/>
+                <w:b/>
+                <w:sz w:val="28"/>
+                <w:szCs w:val="28"/>
+              </w:rPr>
+              <w:t xml:space="preserve"> 1</w:t>
+            </w:r>
+            <w:r>
+              <w:rPr>
+                <w:rFonts w:hint="eastAsia" w:eastAsia="宋体" w:asciiTheme="majorHAnsi" w:hAnsiTheme="majorHAnsi" w:cstheme="majorHAnsi"/>
+                <w:b/>
+                <w:sz w:val="28"/>
+                <w:szCs w:val="28"/>
+                <w:lang w:val="en-US" w:eastAsia="zh-CN"/>
+              </w:rPr>
+              <w:t>1</w:t>
+            </w:r>
+            <w:r>
+              <w:rPr>
+                <w:rFonts w:hint="eastAsia" w:eastAsia="宋体" w:asciiTheme="majorHAnsi" w:hAnsiTheme="majorHAnsi" w:cstheme="majorHAnsi"/>
+                <w:b/>
+                <w:sz w:val="28"/>
+                <w:szCs w:val="28"/>
+                <w:lang w:val="en-US"/>
+              </w:rPr>
+              <w:t xml:space="preserve"> </w:t>
+            </w:r>
+            <w:r>
+              <w:rPr>
+                <w:rFonts w:eastAsia="Cambria" w:asciiTheme="majorHAnsi" w:hAnsiTheme="majorHAnsi" w:cstheme="majorHAnsi"/>
+                <w:b/>
+                <w:sz w:val="28"/>
+                <w:szCs w:val="28"/>
+              </w:rPr>
+              <w:t xml:space="preserve">– </w:t>
+            </w:r>
+            <w:r>
+              <w:rPr>
+                <w:rFonts w:hint="eastAsia" w:eastAsia="宋体" w:asciiTheme="majorHAnsi" w:hAnsiTheme="majorHAnsi" w:cstheme="majorHAnsi"/>
+                <w:b/>
+                <w:sz w:val="28"/>
+                <w:szCs w:val="28"/>
+                <w:lang w:val="en-US" w:eastAsia="zh-CN"/>
+              </w:rPr>
+              <w:t>Fri</w:t>
+            </w:r>
+            <w:r>
+              <w:rPr>
+                <w:rFonts w:eastAsia="Cambria" w:asciiTheme="majorHAnsi" w:hAnsiTheme="majorHAnsi" w:cstheme="majorHAnsi"/>
+                <w:b/>
+                <w:sz w:val="28"/>
+                <w:szCs w:val="28"/>
+              </w:rPr>
+              <w:t xml:space="preserve"> 1</w:t>
+            </w:r>
+            <w:r>
+              <w:rPr>
+                <w:rFonts w:hint="eastAsia" w:eastAsia="宋体" w:asciiTheme="majorHAnsi" w:hAnsiTheme="majorHAnsi" w:cstheme="majorHAnsi"/>
+                <w:b/>
+                <w:sz w:val="28"/>
+                <w:szCs w:val="28"/>
+                <w:lang w:val="en-US" w:eastAsia="zh-CN"/>
+              </w:rPr>
+              <w:t>2</w:t>
+            </w:r>
+            <w:r>
+              <w:rPr>
+                <w:rFonts w:eastAsia="Cambria" w:asciiTheme="majorHAnsi" w:hAnsiTheme="majorHAnsi" w:cstheme="majorHAnsi"/>
+                <w:b/>
+                <w:sz w:val="28"/>
+                <w:szCs w:val="28"/>
+              </w:rPr>
+              <w:t xml:space="preserve"> March 2021</w:t>
             </w:r>
           </w:p>
         </w:tc>
@@ -5887,9 +5876,10 @@
             <w:pPr>
               <w:jc w:val="both"/>
               <w:rPr>
-                <w:rFonts w:eastAsia="Cambria" w:asciiTheme="majorHAnsi" w:hAnsiTheme="majorHAnsi" w:cstheme="majorHAnsi"/>
-                <w:b/>
-                <w:bCs/>
+                <w:rFonts w:hint="default" w:ascii="Arial" w:hAnsi="Arial" w:eastAsia="宋体" w:cs="Arial"/>
+                <w:sz w:val="22"/>
+                <w:szCs w:val="22"/>
+                <w:lang w:val="en-US" w:eastAsia="zh-CN" w:bidi="ar-SA"/>
               </w:rPr>
             </w:pPr>
             <w:r>
@@ -5898,179 +5888,25 @@
                 <w:b/>
                 <w:bCs/>
               </w:rPr>
-              <w:t>BCI Demo</w:t>
-            </w:r>
-            <w:r>
-              <w:rPr>
-                <w:rFonts w:hint="eastAsia" w:eastAsia="宋体" w:asciiTheme="majorHAnsi" w:hAnsiTheme="majorHAnsi" w:cstheme="majorHAnsi"/>
-                <w:b/>
-                <w:bCs/>
-                <w:lang w:val="en-US"/>
-              </w:rPr>
-              <w:t xml:space="preserve">: </w:t>
-            </w:r>
-            <w:r>
-              <w:rPr>
-                <w:rFonts w:hint="eastAsia" w:eastAsia="宋体" w:asciiTheme="majorHAnsi" w:hAnsiTheme="majorHAnsi" w:cstheme="majorHAnsi"/>
-                <w:lang w:val="en-US"/>
-              </w:rPr>
-              <w:t>Webpack, Webserver and Production</w:t>
-            </w:r>
-          </w:p>
-        </w:tc>
-      </w:tr>
-    </w:tbl>
-    <w:p>
-      <w:pPr>
-        <w:rPr>
-          <w:rFonts w:eastAsia="Cambria" w:asciiTheme="majorHAnsi" w:hAnsiTheme="majorHAnsi" w:cstheme="majorHAnsi"/>
-          <w:b/>
-          <w:sz w:val="24"/>
-          <w:szCs w:val="24"/>
-        </w:rPr>
-      </w:pPr>
-    </w:p>
-    <w:tbl>
-      <w:tblPr>
-        <w:tblStyle w:val="12"/>
-        <w:tblW w:w="7666" w:type="dxa"/>
-        <w:tblInd w:w="54" w:type="dxa"/>
-        <w:tblBorders>
-          <w:top w:val="single" w:color="000001" w:sz="4" w:space="0"/>
-          <w:left w:val="single" w:color="000001" w:sz="4" w:space="0"/>
-          <w:bottom w:val="single" w:color="000001" w:sz="4" w:space="0"/>
-          <w:right w:val="single" w:color="000001" w:sz="4" w:space="0"/>
-          <w:insideH w:val="single" w:color="000001" w:sz="4" w:space="0"/>
-          <w:insideV w:val="single" w:color="000001" w:sz="4" w:space="0"/>
-        </w:tblBorders>
-        <w:tblLayout w:type="autofit"/>
-        <w:tblCellMar>
-          <w:top w:w="0" w:type="dxa"/>
-          <w:left w:w="108" w:type="dxa"/>
-          <w:bottom w:w="0" w:type="dxa"/>
-          <w:right w:w="108" w:type="dxa"/>
-        </w:tblCellMar>
-      </w:tblPr>
-      <w:tblGrid>
-        <w:gridCol w:w="7666"/>
-      </w:tblGrid>
-      <w:tr>
-        <w:tblPrEx>
-          <w:tblBorders>
-            <w:top w:val="single" w:color="000001" w:sz="4" w:space="0"/>
-            <w:left w:val="single" w:color="000001" w:sz="4" w:space="0"/>
-            <w:bottom w:val="single" w:color="000001" w:sz="4" w:space="0"/>
-            <w:right w:val="single" w:color="000001" w:sz="4" w:space="0"/>
-            <w:insideH w:val="single" w:color="000001" w:sz="4" w:space="0"/>
-            <w:insideV w:val="single" w:color="000001" w:sz="4" w:space="0"/>
-          </w:tblBorders>
-        </w:tblPrEx>
-        <w:tc>
-          <w:tcPr>
-            <w:tcW w:w="7666" w:type="dxa"/>
-            <w:tcBorders>
-              <w:top w:val="single" w:color="000001" w:sz="4" w:space="0"/>
-              <w:left w:val="single" w:color="000001" w:sz="4" w:space="0"/>
-              <w:bottom w:val="single" w:color="000001" w:sz="4" w:space="0"/>
-              <w:right w:val="single" w:color="000001" w:sz="4" w:space="0"/>
-            </w:tcBorders>
-            <w:shd w:val="clear" w:color="auto" w:fill="D8D8D8" w:themeFill="background1" w:themeFillShade="D9"/>
-            <w:tcMar>
-              <w:left w:w="108" w:type="dxa"/>
-            </w:tcMar>
-          </w:tcPr>
-          <w:p>
-            <w:pPr>
-              <w:jc w:val="center"/>
-              <w:rPr>
-                <w:rFonts w:eastAsia="Cambria" w:asciiTheme="majorHAnsi" w:hAnsiTheme="majorHAnsi" w:cstheme="majorHAnsi"/>
-                <w:b/>
-              </w:rPr>
-            </w:pPr>
-            <w:r>
-              <w:rPr>
-                <w:rFonts w:eastAsia="Cambria" w:asciiTheme="majorHAnsi" w:hAnsiTheme="majorHAnsi" w:cstheme="majorHAnsi"/>
-                <w:b/>
-                <w:sz w:val="28"/>
+              <w:t>BCI Lecture</w:t>
+            </w:r>
+            <w:r>
+              <w:rPr>
+                <w:rFonts w:hint="eastAsia" w:eastAsia="宋体" w:asciiTheme="majorHAnsi" w:hAnsiTheme="majorHAnsi" w:cstheme="majorHAnsi"/>
+                <w:b/>
+                <w:bCs/>
+                <w:lang w:val="en-US"/>
+              </w:rPr>
+              <w:t xml:space="preserve"> : </w:t>
+            </w:r>
+            <w:r>
+              <w:rPr>
+                <w:rFonts w:hint="eastAsia" w:eastAsia="宋体" w:asciiTheme="majorHAnsi" w:hAnsiTheme="majorHAnsi" w:cstheme="majorHAnsi"/>
+                <w:sz w:val="20"/>
                 <w:szCs w:val="20"/>
-              </w:rPr>
-              <w:t>Day</w:t>
-            </w:r>
-            <w:r>
-              <w:rPr>
-                <w:rFonts w:eastAsia="Cambria" w:asciiTheme="majorHAnsi" w:hAnsiTheme="majorHAnsi" w:cstheme="majorHAnsi"/>
-                <w:b/>
-                <w:sz w:val="28"/>
-                <w:szCs w:val="28"/>
-              </w:rPr>
-              <w:t xml:space="preserve"> 1</w:t>
-            </w:r>
-            <w:r>
-              <w:rPr>
-                <w:rFonts w:hint="eastAsia" w:eastAsia="宋体" w:asciiTheme="majorHAnsi" w:hAnsiTheme="majorHAnsi" w:cstheme="majorHAnsi"/>
-                <w:b/>
-                <w:sz w:val="28"/>
-                <w:szCs w:val="28"/>
                 <w:lang w:val="en-US" w:eastAsia="zh-CN"/>
               </w:rPr>
-              <w:t>1</w:t>
-            </w:r>
-            <w:r>
-              <w:rPr>
-                <w:rFonts w:hint="eastAsia" w:eastAsia="宋体" w:asciiTheme="majorHAnsi" w:hAnsiTheme="majorHAnsi" w:cstheme="majorHAnsi"/>
-                <w:b/>
-                <w:sz w:val="28"/>
-                <w:szCs w:val="28"/>
-                <w:lang w:val="en-US"/>
-              </w:rPr>
-              <w:t xml:space="preserve"> </w:t>
-            </w:r>
-            <w:r>
-              <w:rPr>
-                <w:rFonts w:eastAsia="Cambria" w:asciiTheme="majorHAnsi" w:hAnsiTheme="majorHAnsi" w:cstheme="majorHAnsi"/>
-                <w:b/>
-                <w:sz w:val="28"/>
-                <w:szCs w:val="28"/>
-              </w:rPr>
-              <w:t xml:space="preserve">– </w:t>
-            </w:r>
-            <w:r>
-              <w:rPr>
-                <w:rFonts w:hint="eastAsia" w:eastAsia="宋体" w:asciiTheme="majorHAnsi" w:hAnsiTheme="majorHAnsi" w:cstheme="majorHAnsi"/>
-                <w:b/>
-                <w:sz w:val="28"/>
-                <w:szCs w:val="28"/>
-                <w:lang w:val="en-US" w:eastAsia="zh-CN"/>
-              </w:rPr>
-              <w:t>Fri</w:t>
-            </w:r>
-            <w:r>
-              <w:rPr>
-                <w:rFonts w:eastAsia="Cambria" w:asciiTheme="majorHAnsi" w:hAnsiTheme="majorHAnsi" w:cstheme="majorHAnsi"/>
-                <w:b/>
-                <w:sz w:val="28"/>
-                <w:szCs w:val="28"/>
-              </w:rPr>
-              <w:t xml:space="preserve"> 1</w:t>
-            </w:r>
-            <w:r>
-              <w:rPr>
-                <w:rFonts w:hint="eastAsia" w:eastAsia="宋体" w:asciiTheme="majorHAnsi" w:hAnsiTheme="majorHAnsi" w:cstheme="majorHAnsi"/>
-                <w:b/>
-                <w:sz w:val="28"/>
-                <w:szCs w:val="28"/>
-                <w:lang w:val="en-US" w:eastAsia="zh-CN"/>
-              </w:rPr>
-              <w:t>2</w:t>
-            </w:r>
-            <w:r>
-              <w:rPr>
-                <w:rFonts w:eastAsia="Cambria" w:asciiTheme="majorHAnsi" w:hAnsiTheme="majorHAnsi" w:cstheme="majorHAnsi"/>
-                <w:b/>
-                <w:sz w:val="28"/>
-                <w:szCs w:val="28"/>
-              </w:rPr>
-              <w:t xml:space="preserve"> March 2021</w:t>
+              <w:t>Integrate React to nodejs API</w:t>
             </w:r>
           </w:p>
         </w:tc>
@@ -6111,212 +5947,9 @@
             <w:pPr>
               <w:jc w:val="both"/>
               <w:rPr>
-                <w:rFonts w:ascii="Arial" w:hAnsi="Arial" w:eastAsia="Arial" w:cs="Arial"/>
-                <w:sz w:val="22"/>
-                <w:szCs w:val="22"/>
-                <w:lang w:val="en-US" w:eastAsia="zh-CN" w:bidi="ar-SA"/>
-              </w:rPr>
-            </w:pPr>
-            <w:r>
-              <w:rPr>
-                <w:rFonts w:eastAsia="Cambria" w:asciiTheme="majorHAnsi" w:hAnsiTheme="majorHAnsi" w:cstheme="majorHAnsi"/>
-                <w:b/>
-                <w:bCs/>
-              </w:rPr>
-              <w:t xml:space="preserve">BCI Lecture </w:t>
-            </w:r>
-            <w:r>
-              <w:rPr>
-                <w:rFonts w:hint="eastAsia" w:eastAsia="宋体" w:asciiTheme="majorHAnsi" w:hAnsiTheme="majorHAnsi" w:cstheme="majorHAnsi"/>
-                <w:b/>
-                <w:bCs/>
-                <w:lang w:val="en-US"/>
-              </w:rPr>
-              <w:t>:</w:t>
-            </w:r>
-            <w:r>
-              <w:rPr>
-                <w:rFonts w:hint="eastAsia" w:eastAsia="宋体" w:asciiTheme="majorHAnsi" w:hAnsiTheme="majorHAnsi" w:cstheme="majorHAnsi"/>
-                <w:lang w:val="en-US"/>
-              </w:rPr>
-              <w:t xml:space="preserve"> ICO and DeFi</w:t>
-            </w:r>
-          </w:p>
-        </w:tc>
-      </w:tr>
-      <w:tr>
-        <w:tblPrEx>
-          <w:tblBorders>
-            <w:top w:val="single" w:color="000001" w:sz="4" w:space="0"/>
-            <w:left w:val="single" w:color="000001" w:sz="4" w:space="0"/>
-            <w:bottom w:val="single" w:color="000001" w:sz="4" w:space="0"/>
-            <w:right w:val="single" w:color="000001" w:sz="4" w:space="0"/>
-            <w:insideH w:val="single" w:color="000001" w:sz="4" w:space="0"/>
-            <w:insideV w:val="single" w:color="000001" w:sz="4" w:space="0"/>
-          </w:tblBorders>
-          <w:tblCellMar>
-            <w:top w:w="0" w:type="dxa"/>
-            <w:left w:w="108" w:type="dxa"/>
-            <w:bottom w:w="0" w:type="dxa"/>
-            <w:right w:w="108" w:type="dxa"/>
-          </w:tblCellMar>
-        </w:tblPrEx>
-        <w:tc>
-          <w:tcPr>
-            <w:tcW w:w="7666" w:type="dxa"/>
-            <w:tcBorders>
-              <w:top w:val="single" w:color="000001" w:sz="4" w:space="0"/>
-              <w:left w:val="single" w:color="000001" w:sz="4" w:space="0"/>
-              <w:bottom w:val="single" w:color="000001" w:sz="4" w:space="0"/>
-              <w:right w:val="single" w:color="000001" w:sz="4" w:space="0"/>
-            </w:tcBorders>
-            <w:shd w:val="clear" w:color="auto" w:fill="auto"/>
-            <w:tcMar>
-              <w:left w:w="108" w:type="dxa"/>
-            </w:tcMar>
-            <w:vAlign w:val="top"/>
-          </w:tcPr>
-          <w:p>
-            <w:pPr>
-              <w:jc w:val="both"/>
-              <w:rPr>
-                <w:rFonts w:eastAsia="Cambria" w:asciiTheme="majorHAnsi" w:hAnsiTheme="majorHAnsi" w:cstheme="majorHAnsi"/>
-              </w:rPr>
-            </w:pPr>
-            <w:r>
-              <w:rPr>
-                <w:rFonts w:eastAsia="Cambria" w:asciiTheme="majorHAnsi" w:hAnsiTheme="majorHAnsi" w:cstheme="majorHAnsi"/>
-                <w:b/>
-                <w:bCs/>
-              </w:rPr>
-              <w:t xml:space="preserve">BCI Lecture </w:t>
-            </w:r>
-            <w:r>
-              <w:rPr>
-                <w:rFonts w:hint="eastAsia" w:eastAsia="宋体" w:asciiTheme="majorHAnsi" w:hAnsiTheme="majorHAnsi" w:cstheme="majorHAnsi"/>
-                <w:b/>
-                <w:bCs/>
-                <w:lang w:val="en-US"/>
-              </w:rPr>
-              <w:t xml:space="preserve">: </w:t>
-            </w:r>
-            <w:r>
-              <w:rPr>
-                <w:rFonts w:eastAsia="Cambria" w:asciiTheme="majorHAnsi" w:hAnsiTheme="majorHAnsi" w:cstheme="majorHAnsi"/>
-              </w:rPr>
-              <w:t>Fork Uniswap on Spectrum</w:t>
-            </w:r>
-          </w:p>
-          <w:p>
-            <w:pPr>
-              <w:jc w:val="both"/>
-              <w:rPr>
-                <w:rFonts w:eastAsia="Cambria" w:asciiTheme="majorHAnsi" w:hAnsiTheme="majorHAnsi" w:cstheme="majorHAnsi"/>
-              </w:rPr>
-            </w:pPr>
-            <w:r>
-              <w:rPr>
-                <w:rFonts w:hint="eastAsia" w:eastAsia="宋体" w:asciiTheme="majorHAnsi" w:hAnsiTheme="majorHAnsi" w:cstheme="majorHAnsi"/>
-                <w:lang w:val="en-US"/>
-              </w:rPr>
-              <w:t xml:space="preserve">- </w:t>
-            </w:r>
-            <w:r>
-              <w:rPr>
-                <w:rFonts w:hint="eastAsia" w:eastAsia="Cambria" w:asciiTheme="majorHAnsi" w:hAnsiTheme="majorHAnsi" w:cstheme="majorHAnsi"/>
-              </w:rPr>
-              <w:t>Introduction to Uniswap App</w:t>
-            </w:r>
-          </w:p>
-          <w:p>
-            <w:pPr>
-              <w:jc w:val="both"/>
-              <w:rPr>
-                <w:rFonts w:eastAsia="Cambria" w:asciiTheme="majorHAnsi" w:hAnsiTheme="majorHAnsi" w:cstheme="majorHAnsi"/>
-              </w:rPr>
-            </w:pPr>
-            <w:r>
-              <w:rPr>
-                <w:rFonts w:hint="eastAsia" w:eastAsia="宋体" w:asciiTheme="majorHAnsi" w:hAnsiTheme="majorHAnsi" w:cstheme="majorHAnsi"/>
-                <w:lang w:val="en-US"/>
-              </w:rPr>
-              <w:t xml:space="preserve">- </w:t>
-            </w:r>
-            <w:r>
-              <w:rPr>
-                <w:rFonts w:hint="eastAsia" w:eastAsia="Cambria" w:asciiTheme="majorHAnsi" w:hAnsiTheme="majorHAnsi" w:cstheme="majorHAnsi"/>
-              </w:rPr>
-              <w:t>Overview of Uniswap’s Contracts</w:t>
-            </w:r>
-          </w:p>
-          <w:p>
-            <w:pPr>
-              <w:jc w:val="both"/>
-              <w:rPr>
-                <w:rFonts w:eastAsia="Cambria" w:asciiTheme="majorHAnsi" w:hAnsiTheme="majorHAnsi" w:cstheme="majorHAnsi"/>
-              </w:rPr>
-            </w:pPr>
-            <w:r>
-              <w:rPr>
-                <w:rFonts w:hint="eastAsia" w:eastAsia="宋体" w:asciiTheme="majorHAnsi" w:hAnsiTheme="majorHAnsi" w:cstheme="majorHAnsi"/>
-                <w:lang w:val="en-US"/>
-              </w:rPr>
-              <w:t xml:space="preserve">- </w:t>
-            </w:r>
-            <w:r>
-              <w:rPr>
-                <w:rFonts w:hint="eastAsia" w:eastAsia="Cambria" w:asciiTheme="majorHAnsi" w:hAnsiTheme="majorHAnsi" w:cstheme="majorHAnsi"/>
-              </w:rPr>
-              <w:t>Liqudity Pool</w:t>
-            </w:r>
-          </w:p>
-          <w:p>
-            <w:pPr>
-              <w:jc w:val="both"/>
-              <w:rPr>
-                <w:rFonts w:eastAsia="Cambria" w:asciiTheme="majorHAnsi" w:hAnsiTheme="majorHAnsi" w:cstheme="majorHAnsi"/>
-              </w:rPr>
-            </w:pPr>
-            <w:r>
-              <w:rPr>
-                <w:rFonts w:hint="eastAsia" w:eastAsia="宋体" w:asciiTheme="majorHAnsi" w:hAnsiTheme="majorHAnsi" w:cstheme="majorHAnsi"/>
-                <w:lang w:val="en-US"/>
-              </w:rPr>
-              <w:t xml:space="preserve">- </w:t>
-            </w:r>
-            <w:r>
-              <w:rPr>
-                <w:rFonts w:hint="eastAsia" w:eastAsia="Cambria" w:asciiTheme="majorHAnsi" w:hAnsiTheme="majorHAnsi" w:cstheme="majorHAnsi"/>
-              </w:rPr>
-              <w:t>Uniswap Fork Process</w:t>
-            </w:r>
-          </w:p>
-          <w:p>
-            <w:pPr>
-              <w:jc w:val="both"/>
-              <w:rPr>
-                <w:rFonts w:eastAsia="Cambria" w:asciiTheme="majorHAnsi" w:hAnsiTheme="majorHAnsi" w:cstheme="majorHAnsi"/>
-              </w:rPr>
-            </w:pPr>
-            <w:r>
-              <w:rPr>
-                <w:rFonts w:hint="eastAsia" w:eastAsia="宋体" w:asciiTheme="majorHAnsi" w:hAnsiTheme="majorHAnsi" w:cstheme="majorHAnsi"/>
-                <w:lang w:val="en-US"/>
-              </w:rPr>
-              <w:t xml:space="preserve">- </w:t>
-            </w:r>
-            <w:r>
-              <w:rPr>
-                <w:rFonts w:hint="eastAsia" w:eastAsia="Cambria" w:asciiTheme="majorHAnsi" w:hAnsiTheme="majorHAnsi" w:cstheme="majorHAnsi"/>
-              </w:rPr>
-              <w:t>Uniswap Smart Contracts Deployment</w:t>
-            </w:r>
-          </w:p>
-          <w:p>
-            <w:pPr>
-              <w:jc w:val="both"/>
-              <w:rPr>
-                <w:rFonts w:eastAsia="Cambria" w:asciiTheme="majorHAnsi" w:hAnsiTheme="majorHAnsi" w:cstheme="majorHAnsi"/>
+                <w:rFonts w:eastAsia="Cambria" w:asciiTheme="majorHAnsi" w:hAnsiTheme="majorHAnsi" w:cstheme="majorHAnsi"/>
+                <w:b/>
+                <w:bCs/>
                 <w:sz w:val="22"/>
                 <w:szCs w:val="22"/>
                 <w:lang w:val="en-GB" w:eastAsia="zh-CN" w:bidi="ar-SA"/>
@@ -6324,16 +5957,38 @@
             </w:pPr>
             <w:r>
               <w:rPr>
-                <w:rFonts w:hint="eastAsia" w:eastAsia="宋体" w:asciiTheme="majorHAnsi" w:hAnsiTheme="majorHAnsi" w:cstheme="majorHAnsi"/>
-                <w:lang w:val="en-US"/>
-              </w:rPr>
-              <w:t xml:space="preserve">- </w:t>
-            </w:r>
-            <w:r>
-              <w:rPr>
-                <w:rFonts w:hint="eastAsia" w:eastAsia="Cambria" w:asciiTheme="majorHAnsi" w:hAnsiTheme="majorHAnsi" w:cstheme="majorHAnsi"/>
-              </w:rPr>
-              <w:t>Uniswap Frontend</w:t>
+                <w:rFonts w:eastAsia="Cambria" w:asciiTheme="majorHAnsi" w:hAnsiTheme="majorHAnsi" w:cstheme="majorHAnsi"/>
+                <w:b/>
+                <w:bCs/>
+              </w:rPr>
+              <w:t>BCI Lecture</w:t>
+            </w:r>
+            <w:r>
+              <w:rPr>
+                <w:rFonts w:hint="eastAsia" w:eastAsia="宋体" w:asciiTheme="majorHAnsi" w:hAnsiTheme="majorHAnsi" w:cstheme="majorHAnsi"/>
+                <w:b/>
+                <w:bCs/>
+                <w:lang w:val="en-US"/>
+              </w:rPr>
+              <w:t xml:space="preserve"> : </w:t>
+            </w:r>
+            <w:r>
+              <w:rPr>
+                <w:rFonts w:eastAsia="Cambria" w:asciiTheme="majorHAnsi" w:hAnsiTheme="majorHAnsi" w:cstheme="majorHAnsi"/>
+                <w:sz w:val="20"/>
+                <w:szCs w:val="20"/>
+                <w:lang w:val="en-SG"/>
+              </w:rPr>
+              <w:t>Dive into Web3</w:t>
+            </w:r>
+            <w:r>
+              <w:rPr>
+                <w:rFonts w:hint="eastAsia" w:eastAsia="宋体" w:asciiTheme="majorHAnsi" w:hAnsiTheme="majorHAnsi" w:cstheme="majorHAnsi"/>
+                <w:sz w:val="20"/>
+                <w:szCs w:val="20"/>
+                <w:lang w:val="en-US"/>
+              </w:rPr>
+              <w:t>js</w:t>
             </w:r>
           </w:p>
         </w:tc>
@@ -6492,6 +6147,355 @@
         </w:tblPrEx>
         <w:tc>
           <w:tcPr>
+            <w:tcW w:w="0" w:type="auto"/>
+            <w:vAlign w:val="top"/>
+          </w:tcPr>
+          <w:p>
+            <w:pPr>
+              <w:jc w:val="both"/>
+              <w:rPr>
+                <w:rFonts w:eastAsia="Cambria" w:asciiTheme="majorHAnsi" w:hAnsiTheme="majorHAnsi" w:cstheme="majorHAnsi"/>
+                <w:b/>
+                <w:bCs/>
+              </w:rPr>
+            </w:pPr>
+            <w:r>
+              <w:rPr>
+                <w:rFonts w:eastAsia="Cambria" w:asciiTheme="majorHAnsi" w:hAnsiTheme="majorHAnsi" w:cstheme="majorHAnsi"/>
+                <w:b/>
+                <w:bCs/>
+              </w:rPr>
+              <w:t>BCI Demo</w:t>
+            </w:r>
+            <w:r>
+              <w:rPr>
+                <w:rFonts w:hint="eastAsia" w:eastAsia="宋体" w:asciiTheme="majorHAnsi" w:hAnsiTheme="majorHAnsi" w:cstheme="majorHAnsi"/>
+                <w:b/>
+                <w:bCs/>
+                <w:lang w:val="en-US"/>
+              </w:rPr>
+              <w:t xml:space="preserve">: </w:t>
+            </w:r>
+            <w:r>
+              <w:rPr>
+                <w:rFonts w:eastAsia="Cambria" w:asciiTheme="majorHAnsi" w:hAnsiTheme="majorHAnsi" w:cstheme="majorHAnsi"/>
+                <w:sz w:val="20"/>
+                <w:szCs w:val="20"/>
+                <w:lang w:val="en-SG"/>
+              </w:rPr>
+              <w:t>Reactjs Web3 Interaction</w:t>
+            </w:r>
+            <w:r>
+              <w:rPr>
+                <w:rFonts w:eastAsia="Cambria" w:asciiTheme="majorHAnsi" w:hAnsiTheme="majorHAnsi" w:cstheme="majorHAnsi"/>
+                <w:b/>
+                <w:bCs/>
+                <w:sz w:val="20"/>
+                <w:szCs w:val="20"/>
+                <w:lang w:val="en-SG"/>
+              </w:rPr>
+              <w:t xml:space="preserve"> </w:t>
+            </w:r>
+          </w:p>
+        </w:tc>
+      </w:tr>
+      <w:tr>
+        <w:tblPrEx>
+          <w:tblBorders>
+            <w:top w:val="single" w:color="000001" w:sz="4" w:space="0"/>
+            <w:left w:val="single" w:color="000001" w:sz="4" w:space="0"/>
+            <w:bottom w:val="single" w:color="000001" w:sz="4" w:space="0"/>
+            <w:right w:val="single" w:color="000001" w:sz="4" w:space="0"/>
+            <w:insideH w:val="single" w:color="000001" w:sz="4" w:space="0"/>
+            <w:insideV w:val="single" w:color="000001" w:sz="4" w:space="0"/>
+          </w:tblBorders>
+          <w:tblCellMar>
+            <w:top w:w="0" w:type="dxa"/>
+            <w:left w:w="108" w:type="dxa"/>
+            <w:bottom w:w="0" w:type="dxa"/>
+            <w:right w:w="108" w:type="dxa"/>
+          </w:tblCellMar>
+        </w:tblPrEx>
+        <w:tc>
+          <w:tcPr>
+            <w:tcW w:w="0" w:type="auto"/>
+            <w:vAlign w:val="top"/>
+          </w:tcPr>
+          <w:p>
+            <w:pPr>
+              <w:jc w:val="both"/>
+              <w:rPr>
+                <w:rFonts w:eastAsia="宋体" w:asciiTheme="majorHAnsi" w:hAnsiTheme="majorHAnsi" w:cstheme="majorHAnsi"/>
+                <w:b/>
+                <w:bCs/>
+                <w:sz w:val="22"/>
+                <w:szCs w:val="22"/>
+                <w:lang w:val="en-US" w:eastAsia="zh-CN" w:bidi="ar-SA"/>
+              </w:rPr>
+            </w:pPr>
+            <w:r>
+              <w:rPr>
+                <w:rFonts w:eastAsia="Cambria" w:asciiTheme="majorHAnsi" w:hAnsiTheme="majorHAnsi" w:cstheme="majorHAnsi"/>
+                <w:b/>
+                <w:bCs/>
+              </w:rPr>
+              <w:t>BCI Lecture</w:t>
+            </w:r>
+            <w:r>
+              <w:rPr>
+                <w:rFonts w:hint="eastAsia" w:eastAsia="宋体" w:asciiTheme="majorHAnsi" w:hAnsiTheme="majorHAnsi" w:cstheme="majorHAnsi"/>
+                <w:b/>
+                <w:bCs/>
+                <w:lang w:val="en-US"/>
+              </w:rPr>
+              <w:t xml:space="preserve"> : </w:t>
+            </w:r>
+            <w:r>
+              <w:rPr>
+                <w:rFonts w:hint="eastAsia" w:eastAsia="宋体" w:asciiTheme="majorHAnsi" w:hAnsiTheme="majorHAnsi" w:cstheme="majorHAnsi"/>
+                <w:sz w:val="20"/>
+                <w:szCs w:val="20"/>
+                <w:lang w:val="en-US"/>
+              </w:rPr>
+              <w:t>IPFS</w:t>
+            </w:r>
+          </w:p>
+        </w:tc>
+      </w:tr>
+      <w:tr>
+        <w:tblPrEx>
+          <w:tblBorders>
+            <w:top w:val="single" w:color="000001" w:sz="4" w:space="0"/>
+            <w:left w:val="single" w:color="000001" w:sz="4" w:space="0"/>
+            <w:bottom w:val="single" w:color="000001" w:sz="4" w:space="0"/>
+            <w:right w:val="single" w:color="000001" w:sz="4" w:space="0"/>
+            <w:insideH w:val="single" w:color="000001" w:sz="4" w:space="0"/>
+            <w:insideV w:val="single" w:color="000001" w:sz="4" w:space="0"/>
+          </w:tblBorders>
+          <w:tblCellMar>
+            <w:top w:w="0" w:type="dxa"/>
+            <w:left w:w="108" w:type="dxa"/>
+            <w:bottom w:w="0" w:type="dxa"/>
+            <w:right w:w="108" w:type="dxa"/>
+          </w:tblCellMar>
+        </w:tblPrEx>
+        <w:tc>
+          <w:tcPr>
+            <w:tcW w:w="0" w:type="auto"/>
+            <w:vAlign w:val="top"/>
+          </w:tcPr>
+          <w:p>
+            <w:pPr>
+              <w:jc w:val="both"/>
+              <w:rPr>
+                <w:rFonts w:eastAsia="Cambria" w:asciiTheme="majorHAnsi" w:hAnsiTheme="majorHAnsi" w:cstheme="majorHAnsi"/>
+                <w:b/>
+                <w:bCs/>
+                <w:sz w:val="22"/>
+                <w:szCs w:val="22"/>
+                <w:lang w:val="en-US" w:eastAsia="zh-CN" w:bidi="ar-SA"/>
+              </w:rPr>
+            </w:pPr>
+            <w:r>
+              <w:rPr>
+                <w:rFonts w:eastAsia="Cambria" w:asciiTheme="majorHAnsi" w:hAnsiTheme="majorHAnsi" w:cstheme="majorHAnsi"/>
+                <w:b/>
+                <w:bCs/>
+              </w:rPr>
+              <w:t>BCI Demo</w:t>
+            </w:r>
+            <w:r>
+              <w:rPr>
+                <w:rFonts w:hint="eastAsia" w:eastAsia="宋体" w:asciiTheme="majorHAnsi" w:hAnsiTheme="majorHAnsi" w:cstheme="majorHAnsi"/>
+                <w:b/>
+                <w:bCs/>
+                <w:lang w:val="en-US"/>
+              </w:rPr>
+              <w:t xml:space="preserve">: </w:t>
+            </w:r>
+            <w:r>
+              <w:rPr>
+                <w:rFonts w:hint="eastAsia" w:eastAsia="宋体" w:asciiTheme="majorHAnsi" w:hAnsiTheme="majorHAnsi" w:cstheme="majorHAnsi"/>
+                <w:lang w:val="en-US"/>
+              </w:rPr>
+              <w:t>Webpack, Webserver and Production</w:t>
+            </w:r>
+          </w:p>
+        </w:tc>
+      </w:tr>
+    </w:tbl>
+    <w:p/>
+    <w:p/>
+    <w:tbl>
+      <w:tblPr>
+        <w:tblStyle w:val="12"/>
+        <w:tblW w:w="7666" w:type="dxa"/>
+        <w:tblInd w:w="54" w:type="dxa"/>
+        <w:tblBorders>
+          <w:top w:val="single" w:color="000001" w:sz="4" w:space="0"/>
+          <w:left w:val="single" w:color="000001" w:sz="4" w:space="0"/>
+          <w:bottom w:val="single" w:color="000001" w:sz="4" w:space="0"/>
+          <w:right w:val="single" w:color="000001" w:sz="4" w:space="0"/>
+          <w:insideH w:val="single" w:color="000001" w:sz="4" w:space="0"/>
+          <w:insideV w:val="single" w:color="000001" w:sz="4" w:space="0"/>
+        </w:tblBorders>
+        <w:tblLayout w:type="autofit"/>
+        <w:tblCellMar>
+          <w:top w:w="0" w:type="dxa"/>
+          <w:left w:w="108" w:type="dxa"/>
+          <w:bottom w:w="0" w:type="dxa"/>
+          <w:right w:w="108" w:type="dxa"/>
+        </w:tblCellMar>
+      </w:tblPr>
+      <w:tblGrid>
+        <w:gridCol w:w="7666"/>
+      </w:tblGrid>
+      <w:tr>
+        <w:tblPrEx>
+          <w:tblBorders>
+            <w:top w:val="single" w:color="000001" w:sz="4" w:space="0"/>
+            <w:left w:val="single" w:color="000001" w:sz="4" w:space="0"/>
+            <w:bottom w:val="single" w:color="000001" w:sz="4" w:space="0"/>
+            <w:right w:val="single" w:color="000001" w:sz="4" w:space="0"/>
+            <w:insideH w:val="single" w:color="000001" w:sz="4" w:space="0"/>
+            <w:insideV w:val="single" w:color="000001" w:sz="4" w:space="0"/>
+          </w:tblBorders>
+          <w:tblCellMar>
+            <w:top w:w="0" w:type="dxa"/>
+            <w:left w:w="108" w:type="dxa"/>
+            <w:bottom w:w="0" w:type="dxa"/>
+            <w:right w:w="108" w:type="dxa"/>
+          </w:tblCellMar>
+        </w:tblPrEx>
+        <w:tc>
+          <w:tcPr>
+            <w:tcW w:w="7666" w:type="dxa"/>
+            <w:tcBorders>
+              <w:top w:val="single" w:color="000001" w:sz="4" w:space="0"/>
+              <w:left w:val="single" w:color="000001" w:sz="4" w:space="0"/>
+              <w:bottom w:val="single" w:color="000001" w:sz="4" w:space="0"/>
+              <w:right w:val="single" w:color="000001" w:sz="4" w:space="0"/>
+            </w:tcBorders>
+            <w:shd w:val="clear" w:color="auto" w:fill="D8D8D8" w:themeFill="background1" w:themeFillShade="D9"/>
+            <w:tcMar>
+              <w:left w:w="108" w:type="dxa"/>
+            </w:tcMar>
+          </w:tcPr>
+          <w:p>
+            <w:pPr>
+              <w:jc w:val="center"/>
+              <w:rPr>
+                <w:rFonts w:eastAsia="Cambria" w:asciiTheme="majorHAnsi" w:hAnsiTheme="majorHAnsi" w:cstheme="majorHAnsi"/>
+                <w:b/>
+              </w:rPr>
+            </w:pPr>
+            <w:r>
+              <w:rPr>
+                <w:rFonts w:eastAsia="Cambria" w:asciiTheme="majorHAnsi" w:hAnsiTheme="majorHAnsi" w:cstheme="majorHAnsi"/>
+                <w:b/>
+                <w:sz w:val="28"/>
+                <w:szCs w:val="20"/>
+              </w:rPr>
+              <w:t>Day</w:t>
+            </w:r>
+            <w:r>
+              <w:rPr>
+                <w:rFonts w:eastAsia="Cambria" w:asciiTheme="majorHAnsi" w:hAnsiTheme="majorHAnsi" w:cstheme="majorHAnsi"/>
+                <w:b/>
+                <w:sz w:val="28"/>
+                <w:szCs w:val="28"/>
+              </w:rPr>
+              <w:t xml:space="preserve"> </w:t>
+            </w:r>
+            <w:r>
+              <w:rPr>
+                <w:rFonts w:hint="eastAsia" w:eastAsia="宋体" w:asciiTheme="majorHAnsi" w:hAnsiTheme="majorHAnsi" w:cstheme="majorHAnsi"/>
+                <w:b/>
+                <w:sz w:val="28"/>
+                <w:szCs w:val="28"/>
+                <w:lang w:val="en-US" w:eastAsia="zh-CN"/>
+              </w:rPr>
+              <w:t>13</w:t>
+            </w:r>
+            <w:r>
+              <w:rPr>
+                <w:rFonts w:hint="eastAsia" w:eastAsia="宋体" w:asciiTheme="majorHAnsi" w:hAnsiTheme="majorHAnsi" w:cstheme="majorHAnsi"/>
+                <w:b/>
+                <w:sz w:val="28"/>
+                <w:szCs w:val="28"/>
+                <w:lang w:val="en-US"/>
+              </w:rPr>
+              <w:t xml:space="preserve"> </w:t>
+            </w:r>
+            <w:r>
+              <w:rPr>
+                <w:rFonts w:eastAsia="Cambria" w:asciiTheme="majorHAnsi" w:hAnsiTheme="majorHAnsi" w:cstheme="majorHAnsi"/>
+                <w:b/>
+                <w:sz w:val="28"/>
+                <w:szCs w:val="28"/>
+              </w:rPr>
+              <w:t xml:space="preserve">– </w:t>
+            </w:r>
+            <w:r>
+              <w:rPr>
+                <w:rFonts w:hint="eastAsia" w:eastAsia="宋体" w:asciiTheme="majorHAnsi" w:hAnsiTheme="majorHAnsi" w:cstheme="majorHAnsi"/>
+                <w:b/>
+                <w:sz w:val="28"/>
+                <w:szCs w:val="28"/>
+                <w:lang w:val="en-US" w:eastAsia="zh-CN"/>
+              </w:rPr>
+              <w:t>Wen</w:t>
+            </w:r>
+            <w:r>
+              <w:rPr>
+                <w:rFonts w:eastAsia="Cambria" w:asciiTheme="majorHAnsi" w:hAnsiTheme="majorHAnsi" w:cstheme="majorHAnsi"/>
+                <w:b/>
+                <w:sz w:val="28"/>
+                <w:szCs w:val="28"/>
+              </w:rPr>
+              <w:t xml:space="preserve"> </w:t>
+            </w:r>
+            <w:r>
+              <w:rPr>
+                <w:rFonts w:hint="eastAsia" w:eastAsia="宋体" w:asciiTheme="majorHAnsi" w:hAnsiTheme="majorHAnsi" w:cstheme="majorHAnsi"/>
+                <w:b/>
+                <w:sz w:val="28"/>
+                <w:szCs w:val="28"/>
+                <w:lang w:val="en-US" w:eastAsia="zh-CN"/>
+              </w:rPr>
+              <w:t>17</w:t>
+            </w:r>
+            <w:r>
+              <w:rPr>
+                <w:rFonts w:eastAsia="Cambria" w:asciiTheme="majorHAnsi" w:hAnsiTheme="majorHAnsi" w:cstheme="majorHAnsi"/>
+                <w:b/>
+                <w:sz w:val="28"/>
+                <w:szCs w:val="28"/>
+              </w:rPr>
+              <w:t xml:space="preserve"> March 2021</w:t>
+            </w:r>
+          </w:p>
+        </w:tc>
+      </w:tr>
+      <w:tr>
+        <w:tblPrEx>
+          <w:tblBorders>
+            <w:top w:val="single" w:color="000001" w:sz="4" w:space="0"/>
+            <w:left w:val="single" w:color="000001" w:sz="4" w:space="0"/>
+            <w:bottom w:val="single" w:color="000001" w:sz="4" w:space="0"/>
+            <w:right w:val="single" w:color="000001" w:sz="4" w:space="0"/>
+            <w:insideH w:val="single" w:color="000001" w:sz="4" w:space="0"/>
+            <w:insideV w:val="single" w:color="000001" w:sz="4" w:space="0"/>
+          </w:tblBorders>
+          <w:tblCellMar>
+            <w:top w:w="0" w:type="dxa"/>
+            <w:left w:w="108" w:type="dxa"/>
+            <w:bottom w:w="0" w:type="dxa"/>
+            <w:right w:w="108" w:type="dxa"/>
+          </w:tblCellMar>
+        </w:tblPrEx>
+        <w:tc>
+          <w:tcPr>
             <w:tcW w:w="7666" w:type="dxa"/>
             <w:tcBorders>
               <w:top w:val="single" w:color="000001" w:sz="4" w:space="0"/>
@@ -6503,19 +6507,19 @@
             <w:tcMar>
               <w:left w:w="108" w:type="dxa"/>
             </w:tcMar>
+            <w:vAlign w:val="top"/>
           </w:tcPr>
           <w:p>
             <w:pPr>
               <w:jc w:val="both"/>
               <w:rPr>
-                <w:rFonts w:eastAsia="宋体" w:asciiTheme="majorHAnsi" w:hAnsiTheme="majorHAnsi" w:cstheme="majorHAnsi"/>
-                <w:lang w:val="en-US"/>
+                <w:rFonts w:ascii="Arial" w:hAnsi="Arial" w:eastAsia="Arial" w:cs="Arial"/>
+                <w:sz w:val="22"/>
+                <w:szCs w:val="22"/>
+                <w:lang w:val="en-GB" w:eastAsia="zh-CN" w:bidi="ar-SA"/>
               </w:rPr>
             </w:pPr>
             <w:r>
-              <w:br w:type="page"/>
-            </w:r>
-            <w:r>
               <w:rPr>
                 <w:rFonts w:eastAsia="Cambria" w:asciiTheme="majorHAnsi" w:hAnsiTheme="majorHAnsi" w:cstheme="majorHAnsi"/>
                 <w:b/>
@@ -6530,64 +6534,76 @@
                 <w:bCs/>
                 <w:lang w:val="en-US"/>
               </w:rPr>
+              <w:t>:</w:t>
+            </w:r>
+            <w:r>
+              <w:rPr>
+                <w:rFonts w:hint="eastAsia" w:eastAsia="宋体" w:asciiTheme="majorHAnsi" w:hAnsiTheme="majorHAnsi" w:cstheme="majorHAnsi"/>
+                <w:lang w:val="en-US"/>
+              </w:rPr>
+              <w:t xml:space="preserve"> ICO and DeFi</w:t>
+            </w:r>
+          </w:p>
+        </w:tc>
+      </w:tr>
+      <w:tr>
+        <w:tblPrEx>
+          <w:tblBorders>
+            <w:top w:val="single" w:color="000001" w:sz="4" w:space="0"/>
+            <w:left w:val="single" w:color="000001" w:sz="4" w:space="0"/>
+            <w:bottom w:val="single" w:color="000001" w:sz="4" w:space="0"/>
+            <w:right w:val="single" w:color="000001" w:sz="4" w:space="0"/>
+            <w:insideH w:val="single" w:color="000001" w:sz="4" w:space="0"/>
+            <w:insideV w:val="single" w:color="000001" w:sz="4" w:space="0"/>
+          </w:tblBorders>
+          <w:tblCellMar>
+            <w:top w:w="0" w:type="dxa"/>
+            <w:left w:w="108" w:type="dxa"/>
+            <w:bottom w:w="0" w:type="dxa"/>
+            <w:right w:w="108" w:type="dxa"/>
+          </w:tblCellMar>
+        </w:tblPrEx>
+        <w:tc>
+          <w:tcPr>
+            <w:tcW w:w="0" w:type="auto"/>
+            <w:vAlign w:val="top"/>
+          </w:tcPr>
+          <w:p>
+            <w:pPr>
+              <w:jc w:val="both"/>
+              <w:rPr>
+                <w:rFonts w:eastAsia="Cambria" w:asciiTheme="majorHAnsi" w:hAnsiTheme="majorHAnsi" w:cstheme="majorHAnsi"/>
+              </w:rPr>
+            </w:pPr>
+            <w:r>
+              <w:rPr>
+                <w:rFonts w:eastAsia="Cambria" w:asciiTheme="majorHAnsi" w:hAnsiTheme="majorHAnsi" w:cstheme="majorHAnsi"/>
+                <w:b/>
+                <w:bCs/>
+              </w:rPr>
+              <w:t xml:space="preserve">BCI Lecture </w:t>
+            </w:r>
+            <w:r>
+              <w:rPr>
+                <w:rFonts w:hint="eastAsia" w:eastAsia="宋体" w:asciiTheme="majorHAnsi" w:hAnsiTheme="majorHAnsi" w:cstheme="majorHAnsi"/>
+                <w:b/>
+                <w:bCs/>
+                <w:lang w:val="en-US"/>
+              </w:rPr>
               <w:t xml:space="preserve">: </w:t>
             </w:r>
             <w:r>
               <w:rPr>
-                <w:rFonts w:hint="eastAsia" w:eastAsia="宋体" w:asciiTheme="majorHAnsi" w:hAnsiTheme="majorHAnsi" w:cstheme="majorHAnsi"/>
-                <w:lang w:val="en-US"/>
-              </w:rPr>
-              <w:t xml:space="preserve"> Opensea and </w:t>
-            </w:r>
-            <w:r>
-              <w:rPr>
-                <w:rFonts w:eastAsia="宋体" w:asciiTheme="majorHAnsi" w:hAnsiTheme="majorHAnsi" w:cstheme="majorHAnsi"/>
-                <w:lang w:val="en-US"/>
-              </w:rPr>
-              <w:t>Ethereum Request for Comments</w:t>
-            </w:r>
-            <w:r>
-              <w:rPr>
-                <w:rFonts w:hint="eastAsia" w:eastAsia="宋体" w:asciiTheme="majorHAnsi" w:hAnsiTheme="majorHAnsi" w:cstheme="majorHAnsi"/>
-                <w:lang w:val="en-US"/>
-              </w:rPr>
-              <w:t xml:space="preserve"> </w:t>
-            </w:r>
-            <w:r>
-              <w:rPr>
-                <w:rFonts w:eastAsia="宋体" w:asciiTheme="majorHAnsi" w:hAnsiTheme="majorHAnsi" w:cstheme="majorHAnsi"/>
-                <w:lang w:val="en-US"/>
-              </w:rPr>
-              <w:t>(</w:t>
-            </w:r>
-            <w:r>
-              <w:rPr>
-                <w:rFonts w:hint="eastAsia" w:eastAsia="宋体" w:asciiTheme="majorHAnsi" w:hAnsiTheme="majorHAnsi" w:cstheme="majorHAnsi"/>
-                <w:lang w:val="en-US"/>
-              </w:rPr>
-              <w:t>ERC</w:t>
-            </w:r>
-            <w:r>
-              <w:rPr>
-                <w:rFonts w:eastAsia="宋体" w:asciiTheme="majorHAnsi" w:hAnsiTheme="majorHAnsi" w:cstheme="majorHAnsi"/>
-                <w:lang w:val="en-US"/>
-              </w:rPr>
-              <w:t xml:space="preserve">) </w:t>
-            </w:r>
-            <w:r>
-              <w:rPr>
-                <w:rFonts w:hint="eastAsia" w:eastAsia="宋体" w:asciiTheme="majorHAnsi" w:hAnsiTheme="majorHAnsi" w:cstheme="majorHAnsi"/>
-                <w:lang w:val="en-US"/>
-              </w:rPr>
-              <w:t>721</w:t>
+                <w:rFonts w:eastAsia="Cambria" w:asciiTheme="majorHAnsi" w:hAnsiTheme="majorHAnsi" w:cstheme="majorHAnsi"/>
+              </w:rPr>
+              <w:t>Fork Uniswap on Spectrum</w:t>
             </w:r>
           </w:p>
           <w:p>
             <w:pPr>
               <w:jc w:val="both"/>
               <w:rPr>
-                <w:rFonts w:eastAsia="宋体" w:asciiTheme="majorHAnsi" w:hAnsiTheme="majorHAnsi" w:cstheme="majorHAnsi"/>
-                <w:lang w:val="en-US"/>
+                <w:rFonts w:eastAsia="Cambria" w:asciiTheme="majorHAnsi" w:hAnsiTheme="majorHAnsi" w:cstheme="majorHAnsi"/>
               </w:rPr>
             </w:pPr>
             <w:r>
@@ -6599,18 +6615,16 @@
             </w:r>
             <w:r>
               <w:rPr>
-                <w:rFonts w:eastAsia="宋体" w:asciiTheme="majorHAnsi" w:hAnsiTheme="majorHAnsi" w:cstheme="majorHAnsi"/>
-                <w:lang w:val="en-US"/>
-              </w:rPr>
-              <w:t>What is ERC721</w:t>
+                <w:rFonts w:hint="eastAsia" w:eastAsia="Cambria" w:asciiTheme="majorHAnsi" w:hAnsiTheme="majorHAnsi" w:cstheme="majorHAnsi"/>
+              </w:rPr>
+              <w:t>Introduction to Uniswap App</w:t>
             </w:r>
           </w:p>
           <w:p>
             <w:pPr>
               <w:jc w:val="both"/>
               <w:rPr>
-                <w:rFonts w:eastAsia="宋体" w:asciiTheme="majorHAnsi" w:hAnsiTheme="majorHAnsi" w:cstheme="majorHAnsi"/>
-                <w:lang w:val="en-US"/>
+                <w:rFonts w:eastAsia="Cambria" w:asciiTheme="majorHAnsi" w:hAnsiTheme="majorHAnsi" w:cstheme="majorHAnsi"/>
               </w:rPr>
             </w:pPr>
             <w:r>
@@ -6622,17 +6636,16 @@
             </w:r>
             <w:r>
               <w:rPr>
-                <w:rFonts w:eastAsia="宋体" w:asciiTheme="majorHAnsi" w:hAnsiTheme="majorHAnsi" w:cstheme="majorHAnsi"/>
-                <w:lang w:val="en-US"/>
-              </w:rPr>
-              <w:t>Code Demo: mint a new token and transfer assets</w:t>
+                <w:rFonts w:hint="eastAsia" w:eastAsia="Cambria" w:asciiTheme="majorHAnsi" w:hAnsiTheme="majorHAnsi" w:cstheme="majorHAnsi"/>
+              </w:rPr>
+              <w:t>Overview of Uniswap’s Contracts</w:t>
             </w:r>
           </w:p>
           <w:p>
             <w:pPr>
               <w:jc w:val="both"/>
               <w:rPr>
-                <w:lang w:val="en-US"/>
+                <w:rFonts w:eastAsia="Cambria" w:asciiTheme="majorHAnsi" w:hAnsiTheme="majorHAnsi" w:cstheme="majorHAnsi"/>
               </w:rPr>
             </w:pPr>
             <w:r>
@@ -6644,17 +6657,365 @@
             </w:r>
             <w:r>
               <w:rPr>
-                <w:rFonts w:eastAsia="宋体" w:asciiTheme="majorHAnsi" w:hAnsiTheme="majorHAnsi" w:cstheme="majorHAnsi"/>
-                <w:lang w:val="en-US"/>
-              </w:rPr>
-              <w:t>Code Demo: How to use opensea js</w:t>
+                <w:rFonts w:hint="eastAsia" w:eastAsia="Cambria" w:asciiTheme="majorHAnsi" w:hAnsiTheme="majorHAnsi" w:cstheme="majorHAnsi"/>
+              </w:rPr>
+              <w:t>Liqudity Pool</w:t>
+            </w:r>
+          </w:p>
+          <w:p>
+            <w:pPr>
+              <w:jc w:val="both"/>
+              <w:rPr>
+                <w:rFonts w:eastAsia="Cambria" w:asciiTheme="majorHAnsi" w:hAnsiTheme="majorHAnsi" w:cstheme="majorHAnsi"/>
+              </w:rPr>
+            </w:pPr>
+            <w:r>
+              <w:rPr>
+                <w:rFonts w:hint="eastAsia" w:eastAsia="宋体" w:asciiTheme="majorHAnsi" w:hAnsiTheme="majorHAnsi" w:cstheme="majorHAnsi"/>
+                <w:lang w:val="en-US"/>
+              </w:rPr>
+              <w:t xml:space="preserve">- </w:t>
+            </w:r>
+            <w:r>
+              <w:rPr>
+                <w:rFonts w:hint="eastAsia" w:eastAsia="Cambria" w:asciiTheme="majorHAnsi" w:hAnsiTheme="majorHAnsi" w:cstheme="majorHAnsi"/>
+              </w:rPr>
+              <w:t>Uniswap Fork Process</w:t>
+            </w:r>
+          </w:p>
+          <w:p>
+            <w:pPr>
+              <w:jc w:val="both"/>
+              <w:rPr>
+                <w:rFonts w:hint="eastAsia" w:eastAsia="Cambria" w:asciiTheme="majorHAnsi" w:hAnsiTheme="majorHAnsi" w:cstheme="majorHAnsi"/>
+                <w:sz w:val="22"/>
+                <w:szCs w:val="22"/>
+                <w:lang w:val="en-US" w:eastAsia="zh-CN" w:bidi="ar-SA"/>
+              </w:rPr>
+            </w:pPr>
+            <w:r>
+              <w:rPr>
+                <w:rFonts w:hint="eastAsia" w:eastAsia="宋体" w:asciiTheme="majorHAnsi" w:hAnsiTheme="majorHAnsi" w:cstheme="majorHAnsi"/>
+                <w:lang w:val="en-US"/>
+              </w:rPr>
+              <w:t xml:space="preserve">- </w:t>
+            </w:r>
+            <w:r>
+              <w:rPr>
+                <w:rFonts w:hint="eastAsia" w:eastAsia="Cambria" w:asciiTheme="majorHAnsi" w:hAnsiTheme="majorHAnsi" w:cstheme="majorHAnsi"/>
+              </w:rPr>
+              <w:t>Uniswap Smart Contracts Deployment</w:t>
             </w:r>
           </w:p>
         </w:tc>
       </w:tr>
     </w:tbl>
     <w:p/>
-    <w:p/>
+    <w:tbl>
+      <w:tblPr>
+        <w:tblStyle w:val="12"/>
+        <w:tblW w:w="7960" w:type="dxa"/>
+        <w:tblInd w:w="54" w:type="dxa"/>
+        <w:tblBorders>
+          <w:top w:val="single" w:color="000001" w:sz="4" w:space="0"/>
+          <w:left w:val="single" w:color="000001" w:sz="4" w:space="0"/>
+          <w:bottom w:val="single" w:color="000001" w:sz="4" w:space="0"/>
+          <w:right w:val="single" w:color="000001" w:sz="4" w:space="0"/>
+          <w:insideH w:val="single" w:color="000001" w:sz="4" w:space="0"/>
+          <w:insideV w:val="single" w:color="000001" w:sz="4" w:space="0"/>
+        </w:tblBorders>
+        <w:tblLayout w:type="autofit"/>
+        <w:tblCellMar>
+          <w:top w:w="0" w:type="dxa"/>
+          <w:left w:w="108" w:type="dxa"/>
+          <w:bottom w:w="0" w:type="dxa"/>
+          <w:right w:w="108" w:type="dxa"/>
+        </w:tblCellMar>
+      </w:tblPr>
+      <w:tblGrid>
+        <w:gridCol w:w="7960"/>
+      </w:tblGrid>
+      <w:tr>
+        <w:tblPrEx>
+          <w:tblBorders>
+            <w:top w:val="single" w:color="000001" w:sz="4" w:space="0"/>
+            <w:left w:val="single" w:color="000001" w:sz="4" w:space="0"/>
+            <w:bottom w:val="single" w:color="000001" w:sz="4" w:space="0"/>
+            <w:right w:val="single" w:color="000001" w:sz="4" w:space="0"/>
+            <w:insideH w:val="single" w:color="000001" w:sz="4" w:space="0"/>
+            <w:insideV w:val="single" w:color="000001" w:sz="4" w:space="0"/>
+          </w:tblBorders>
+        </w:tblPrEx>
+        <w:tc>
+          <w:tcPr>
+            <w:tcW w:w="7960" w:type="dxa"/>
+            <w:tcBorders>
+              <w:top w:val="single" w:color="000001" w:sz="4" w:space="0"/>
+              <w:left w:val="single" w:color="000001" w:sz="4" w:space="0"/>
+              <w:bottom w:val="single" w:color="000001" w:sz="4" w:space="0"/>
+              <w:right w:val="single" w:color="000001" w:sz="4" w:space="0"/>
+            </w:tcBorders>
+            <w:shd w:val="clear" w:color="auto" w:fill="D8D8D8" w:themeFill="background1" w:themeFillShade="D9"/>
+            <w:tcMar>
+              <w:left w:w="108" w:type="dxa"/>
+            </w:tcMar>
+          </w:tcPr>
+          <w:p>
+            <w:pPr>
+              <w:jc w:val="center"/>
+            </w:pPr>
+            <w:r>
+              <w:rPr>
+                <w:rFonts w:eastAsia="Cambria" w:asciiTheme="majorHAnsi" w:hAnsiTheme="majorHAnsi" w:cstheme="majorHAnsi"/>
+                <w:b/>
+                <w:sz w:val="28"/>
+                <w:szCs w:val="20"/>
+              </w:rPr>
+              <w:t>Day</w:t>
+            </w:r>
+            <w:r>
+              <w:rPr>
+                <w:rFonts w:eastAsia="Cambria" w:asciiTheme="majorHAnsi" w:hAnsiTheme="majorHAnsi" w:cstheme="majorHAnsi"/>
+                <w:b/>
+                <w:sz w:val="28"/>
+                <w:szCs w:val="28"/>
+              </w:rPr>
+              <w:t xml:space="preserve"> 1</w:t>
+            </w:r>
+            <w:r>
+              <w:rPr>
+                <w:rFonts w:hint="eastAsia" w:eastAsia="宋体" w:asciiTheme="majorHAnsi" w:hAnsiTheme="majorHAnsi" w:cstheme="majorHAnsi"/>
+                <w:b/>
+                <w:sz w:val="28"/>
+                <w:szCs w:val="28"/>
+                <w:lang w:val="en-US" w:eastAsia="zh-CN"/>
+              </w:rPr>
+              <w:t>4</w:t>
+            </w:r>
+            <w:r>
+              <w:rPr>
+                <w:rFonts w:hint="eastAsia" w:eastAsia="宋体" w:asciiTheme="majorHAnsi" w:hAnsiTheme="majorHAnsi" w:cstheme="majorHAnsi"/>
+                <w:b/>
+                <w:sz w:val="28"/>
+                <w:szCs w:val="28"/>
+                <w:lang w:val="en-US"/>
+              </w:rPr>
+              <w:t xml:space="preserve"> </w:t>
+            </w:r>
+            <w:r>
+              <w:rPr>
+                <w:rFonts w:eastAsia="Cambria" w:asciiTheme="majorHAnsi" w:hAnsiTheme="majorHAnsi" w:cstheme="majorHAnsi"/>
+                <w:b/>
+                <w:sz w:val="28"/>
+                <w:szCs w:val="28"/>
+              </w:rPr>
+              <w:t xml:space="preserve">– </w:t>
+            </w:r>
+            <w:r>
+              <w:rPr>
+                <w:rFonts w:hint="eastAsia" w:eastAsia="宋体" w:asciiTheme="majorHAnsi" w:hAnsiTheme="majorHAnsi" w:cstheme="majorHAnsi"/>
+                <w:b/>
+                <w:sz w:val="28"/>
+                <w:szCs w:val="28"/>
+                <w:lang w:val="en-US" w:eastAsia="zh-CN"/>
+              </w:rPr>
+              <w:t>Thu</w:t>
+            </w:r>
+            <w:r>
+              <w:rPr>
+                <w:rFonts w:eastAsia="Cambria" w:asciiTheme="majorHAnsi" w:hAnsiTheme="majorHAnsi" w:cstheme="majorHAnsi"/>
+                <w:b/>
+                <w:sz w:val="28"/>
+                <w:szCs w:val="28"/>
+              </w:rPr>
+              <w:t xml:space="preserve"> </w:t>
+            </w:r>
+            <w:r>
+              <w:rPr>
+                <w:rFonts w:hint="eastAsia" w:eastAsia="宋体" w:asciiTheme="majorHAnsi" w:hAnsiTheme="majorHAnsi" w:cstheme="majorHAnsi"/>
+                <w:b/>
+                <w:sz w:val="28"/>
+                <w:szCs w:val="28"/>
+                <w:lang w:val="en-US" w:eastAsia="zh-CN"/>
+              </w:rPr>
+              <w:t>18</w:t>
+            </w:r>
+            <w:r>
+              <w:rPr>
+                <w:rFonts w:eastAsia="Cambria" w:asciiTheme="majorHAnsi" w:hAnsiTheme="majorHAnsi" w:cstheme="majorHAnsi"/>
+                <w:b/>
+                <w:sz w:val="28"/>
+                <w:szCs w:val="28"/>
+              </w:rPr>
+              <w:t xml:space="preserve"> March 2021</w:t>
+            </w:r>
+          </w:p>
+        </w:tc>
+      </w:tr>
+      <w:tr>
+        <w:tblPrEx>
+          <w:tblBorders>
+            <w:top w:val="single" w:color="000001" w:sz="4" w:space="0"/>
+            <w:left w:val="single" w:color="000001" w:sz="4" w:space="0"/>
+            <w:bottom w:val="single" w:color="000001" w:sz="4" w:space="0"/>
+            <w:right w:val="single" w:color="000001" w:sz="4" w:space="0"/>
+            <w:insideH w:val="single" w:color="000001" w:sz="4" w:space="0"/>
+            <w:insideV w:val="single" w:color="000001" w:sz="4" w:space="0"/>
+          </w:tblBorders>
+          <w:tblCellMar>
+            <w:top w:w="0" w:type="dxa"/>
+            <w:left w:w="108" w:type="dxa"/>
+            <w:bottom w:w="0" w:type="dxa"/>
+            <w:right w:w="108" w:type="dxa"/>
+          </w:tblCellMar>
+        </w:tblPrEx>
+        <w:tc>
+          <w:tcPr>
+            <w:tcW w:w="7960" w:type="dxa"/>
+            <w:tcBorders>
+              <w:top w:val="single" w:color="000001" w:sz="4" w:space="0"/>
+              <w:left w:val="single" w:color="000001" w:sz="4" w:space="0"/>
+              <w:bottom w:val="single" w:color="000001" w:sz="4" w:space="0"/>
+              <w:right w:val="single" w:color="000001" w:sz="4" w:space="0"/>
+            </w:tcBorders>
+            <w:shd w:val="clear" w:color="auto" w:fill="auto"/>
+            <w:tcMar>
+              <w:left w:w="108" w:type="dxa"/>
+            </w:tcMar>
+            <w:vAlign w:val="top"/>
+          </w:tcPr>
+          <w:p>
+            <w:pPr>
+              <w:jc w:val="both"/>
+              <w:rPr>
+                <w:rFonts w:eastAsia="宋体" w:asciiTheme="majorHAnsi" w:hAnsiTheme="majorHAnsi" w:cstheme="majorHAnsi"/>
+                <w:sz w:val="22"/>
+                <w:szCs w:val="22"/>
+                <w:lang w:val="en-US" w:eastAsia="zh-CN" w:bidi="ar-SA"/>
+              </w:rPr>
+            </w:pPr>
+            <w:r>
+              <w:rPr>
+                <w:rFonts w:eastAsia="Cambria" w:asciiTheme="majorHAnsi" w:hAnsiTheme="majorHAnsi" w:cstheme="majorHAnsi"/>
+                <w:b/>
+                <w:bCs/>
+              </w:rPr>
+              <w:t xml:space="preserve">BCI Lecture </w:t>
+            </w:r>
+            <w:r>
+              <w:rPr>
+                <w:rFonts w:hint="eastAsia" w:eastAsia="宋体" w:asciiTheme="majorHAnsi" w:hAnsiTheme="majorHAnsi" w:cstheme="majorHAnsi"/>
+                <w:b/>
+                <w:bCs/>
+                <w:lang w:val="en-US"/>
+              </w:rPr>
+              <w:t>:</w:t>
+            </w:r>
+            <w:r>
+              <w:rPr>
+                <w:rFonts w:hint="eastAsia" w:eastAsia="宋体" w:asciiTheme="majorHAnsi" w:hAnsiTheme="majorHAnsi" w:cstheme="majorHAnsi"/>
+                <w:b/>
+                <w:bCs/>
+                <w:lang w:val="en-US" w:eastAsia="zh-CN"/>
+              </w:rPr>
+              <w:t xml:space="preserve"> </w:t>
+            </w:r>
+            <w:r>
+              <w:rPr>
+                <w:rFonts w:hint="eastAsia" w:eastAsia="Cambria" w:asciiTheme="majorHAnsi" w:hAnsiTheme="majorHAnsi" w:cstheme="majorHAnsi"/>
+              </w:rPr>
+              <w:t>Uniswap Frontend</w:t>
+            </w:r>
+          </w:p>
+        </w:tc>
+      </w:tr>
+      <w:tr>
+        <w:tblPrEx>
+          <w:tblBorders>
+            <w:top w:val="single" w:color="000001" w:sz="4" w:space="0"/>
+            <w:left w:val="single" w:color="000001" w:sz="4" w:space="0"/>
+            <w:bottom w:val="single" w:color="000001" w:sz="4" w:space="0"/>
+            <w:right w:val="single" w:color="000001" w:sz="4" w:space="0"/>
+            <w:insideH w:val="single" w:color="000001" w:sz="4" w:space="0"/>
+            <w:insideV w:val="single" w:color="000001" w:sz="4" w:space="0"/>
+          </w:tblBorders>
+          <w:tblCellMar>
+            <w:top w:w="0" w:type="dxa"/>
+            <w:left w:w="108" w:type="dxa"/>
+            <w:bottom w:w="0" w:type="dxa"/>
+            <w:right w:w="108" w:type="dxa"/>
+          </w:tblCellMar>
+        </w:tblPrEx>
+        <w:tc>
+          <w:tcPr>
+            <w:tcW w:w="7960" w:type="dxa"/>
+            <w:tcBorders>
+              <w:top w:val="single" w:color="000001" w:sz="4" w:space="0"/>
+              <w:left w:val="single" w:color="000001" w:sz="4" w:space="0"/>
+              <w:bottom w:val="single" w:color="000001" w:sz="4" w:space="0"/>
+              <w:right w:val="single" w:color="000001" w:sz="4" w:space="0"/>
+            </w:tcBorders>
+            <w:shd w:val="clear" w:color="auto" w:fill="auto"/>
+            <w:tcMar>
+              <w:left w:w="108" w:type="dxa"/>
+            </w:tcMar>
+            <w:vAlign w:val="top"/>
+          </w:tcPr>
+          <w:p>
+            <w:pPr>
+              <w:jc w:val="both"/>
+              <w:rPr>
+                <w:rFonts w:hint="default" w:eastAsia="宋体" w:asciiTheme="majorHAnsi" w:hAnsiTheme="majorHAnsi" w:cstheme="majorHAnsi"/>
+                <w:sz w:val="22"/>
+                <w:szCs w:val="22"/>
+                <w:lang w:val="en-US" w:eastAsia="zh-CN" w:bidi="ar-SA"/>
+              </w:rPr>
+            </w:pPr>
+            <w:r>
+              <w:rPr>
+                <w:rFonts w:eastAsia="Cambria" w:asciiTheme="majorHAnsi" w:hAnsiTheme="majorHAnsi" w:cstheme="majorHAnsi"/>
+                <w:b/>
+                <w:bCs/>
+              </w:rPr>
+              <w:t xml:space="preserve">BCI Lecture </w:t>
+            </w:r>
+            <w:r>
+              <w:rPr>
+                <w:rFonts w:hint="eastAsia" w:eastAsia="宋体" w:asciiTheme="majorHAnsi" w:hAnsiTheme="majorHAnsi" w:cstheme="majorHAnsi"/>
+                <w:b/>
+                <w:bCs/>
+                <w:lang w:val="en-US"/>
+              </w:rPr>
+              <w:t>:</w:t>
+            </w:r>
+            <w:r>
+              <w:rPr>
+                <w:rFonts w:hint="eastAsia" w:eastAsia="宋体" w:asciiTheme="majorHAnsi" w:hAnsiTheme="majorHAnsi" w:cstheme="majorHAnsi"/>
+                <w:lang w:val="en-US"/>
+              </w:rPr>
+              <w:t xml:space="preserve"> </w:t>
+            </w:r>
+            <w:r>
+              <w:rPr>
+                <w:rFonts w:eastAsia="宋体" w:asciiTheme="majorHAnsi" w:hAnsiTheme="majorHAnsi" w:cstheme="majorHAnsi"/>
+                <w:lang w:val="en-US"/>
+              </w:rPr>
+              <w:t>What is ERC721</w:t>
+            </w:r>
+          </w:p>
+        </w:tc>
+      </w:tr>
+    </w:tbl>
+    <w:p>
+      <w:pPr>
+        <w:rPr>
+          <w:rFonts w:eastAsia="Cambria" w:asciiTheme="majorHAnsi" w:hAnsiTheme="majorHAnsi" w:cstheme="majorHAnsi"/>
+          <w:b/>
+          <w:sz w:val="24"/>
+          <w:szCs w:val="24"/>
+        </w:rPr>
+      </w:pPr>
+    </w:p>
     <w:tbl>
       <w:tblPr>
         <w:tblStyle w:val="12"/>
@@ -6707,10 +7068,6 @@
           <w:p>
             <w:pPr>
               <w:jc w:val="center"/>
-              <w:rPr>
-                <w:rFonts w:eastAsia="Cambria" w:asciiTheme="majorHAnsi" w:hAnsiTheme="majorHAnsi" w:cstheme="majorHAnsi"/>
-                <w:b/>
-              </w:rPr>
             </w:pPr>
             <w:r>
               <w:rPr>
@@ -6738,7 +7095,7 @@
                 <w:szCs w:val="28"/>
                 <w:lang w:val="en-US" w:eastAsia="zh-CN"/>
               </w:rPr>
-              <w:t>13</w:t>
+              <w:t>15</w:t>
             </w:r>
             <w:r>
               <w:rPr>
@@ -6767,7 +7124,7 @@
                 <w:szCs w:val="28"/>
                 <w:lang w:val="en-US" w:eastAsia="zh-CN"/>
               </w:rPr>
-              <w:t>Wen</w:t>
+              <w:t>Mon</w:t>
             </w:r>
             <w:r>
               <w:rPr>
@@ -6786,7 +7143,7 @@
                 <w:szCs w:val="28"/>
                 <w:lang w:val="en-US" w:eastAsia="zh-CN"/>
               </w:rPr>
-              <w:t>17</w:t>
+              <w:t>22</w:t>
             </w:r>
             <w:r>
               <w:rPr>
@@ -6836,314 +7193,161 @@
             <w:pPr>
               <w:jc w:val="both"/>
               <w:rPr>
-                <w:rFonts w:eastAsia="Cambria" w:asciiTheme="majorHAnsi" w:hAnsiTheme="majorHAnsi" w:cstheme="majorHAnsi"/>
+                <w:rFonts w:eastAsia="宋体" w:asciiTheme="majorHAnsi" w:hAnsiTheme="majorHAnsi" w:cstheme="majorHAnsi"/>
+                <w:lang w:val="en-US"/>
               </w:rPr>
             </w:pPr>
             <w:r>
-              <w:rPr>
-                <w:rFonts w:eastAsia="Cambria" w:asciiTheme="majorHAnsi" w:hAnsiTheme="majorHAnsi" w:cstheme="majorHAnsi"/>
-                <w:b/>
-                <w:bCs/>
-              </w:rPr>
-              <w:t>BCI Lecture</w:t>
-            </w:r>
-            <w:r>
-              <w:rPr>
-                <w:rFonts w:hint="eastAsia" w:eastAsia="宋体" w:asciiTheme="majorHAnsi" w:hAnsiTheme="majorHAnsi" w:cstheme="majorHAnsi"/>
-                <w:b/>
-                <w:bCs/>
-                <w:lang w:val="en-US"/>
-              </w:rPr>
-              <w:t xml:space="preserve"> : </w:t>
-            </w:r>
-            <w:r>
-              <w:rPr>
-                <w:rFonts w:hint="eastAsia" w:eastAsia="宋体" w:asciiTheme="majorHAnsi" w:hAnsiTheme="majorHAnsi" w:cstheme="majorHAnsi"/>
-              </w:rPr>
-              <w:t>Introduction</w:t>
-            </w:r>
-            <w:r>
-              <w:rPr>
-                <w:rFonts w:eastAsia="Cambria" w:asciiTheme="majorHAnsi" w:hAnsiTheme="majorHAnsi" w:cstheme="majorHAnsi"/>
-              </w:rPr>
-              <w:t xml:space="preserve"> to Hyperledger Fabric</w:t>
+              <w:br w:type="page"/>
+            </w:r>
+            <w:r>
+              <w:rPr>
+                <w:rFonts w:eastAsia="Cambria" w:asciiTheme="majorHAnsi" w:hAnsiTheme="majorHAnsi" w:cstheme="majorHAnsi"/>
+                <w:b/>
+                <w:bCs/>
+              </w:rPr>
+              <w:t xml:space="preserve">BCI Lecture </w:t>
+            </w:r>
+            <w:r>
+              <w:rPr>
+                <w:rFonts w:hint="eastAsia" w:eastAsia="宋体" w:asciiTheme="majorHAnsi" w:hAnsiTheme="majorHAnsi" w:cstheme="majorHAnsi"/>
+                <w:b/>
+                <w:bCs/>
+                <w:lang w:val="en-US"/>
+              </w:rPr>
+              <w:t xml:space="preserve">: </w:t>
+            </w:r>
+            <w:r>
+              <w:rPr>
+                <w:rFonts w:hint="eastAsia" w:eastAsia="宋体" w:asciiTheme="majorHAnsi" w:hAnsiTheme="majorHAnsi" w:cstheme="majorHAnsi"/>
+                <w:lang w:val="en-US"/>
+              </w:rPr>
+              <w:t xml:space="preserve"> Opensea and </w:t>
+            </w:r>
+            <w:r>
+              <w:rPr>
+                <w:rFonts w:eastAsia="宋体" w:asciiTheme="majorHAnsi" w:hAnsiTheme="majorHAnsi" w:cstheme="majorHAnsi"/>
+                <w:lang w:val="en-US"/>
+              </w:rPr>
+              <w:t>Ethereum Request for Comments</w:t>
+            </w:r>
+            <w:r>
+              <w:rPr>
+                <w:rFonts w:hint="eastAsia" w:eastAsia="宋体" w:asciiTheme="majorHAnsi" w:hAnsiTheme="majorHAnsi" w:cstheme="majorHAnsi"/>
+                <w:lang w:val="en-US"/>
+              </w:rPr>
+              <w:t xml:space="preserve"> </w:t>
+            </w:r>
+            <w:r>
+              <w:rPr>
+                <w:rFonts w:eastAsia="宋体" w:asciiTheme="majorHAnsi" w:hAnsiTheme="majorHAnsi" w:cstheme="majorHAnsi"/>
+                <w:lang w:val="en-US"/>
+              </w:rPr>
+              <w:t>(</w:t>
+            </w:r>
+            <w:r>
+              <w:rPr>
+                <w:rFonts w:hint="eastAsia" w:eastAsia="宋体" w:asciiTheme="majorHAnsi" w:hAnsiTheme="majorHAnsi" w:cstheme="majorHAnsi"/>
+                <w:lang w:val="en-US"/>
+              </w:rPr>
+              <w:t>ERC</w:t>
+            </w:r>
+            <w:r>
+              <w:rPr>
+                <w:rFonts w:eastAsia="宋体" w:asciiTheme="majorHAnsi" w:hAnsiTheme="majorHAnsi" w:cstheme="majorHAnsi"/>
+                <w:lang w:val="en-US"/>
+              </w:rPr>
+              <w:t xml:space="preserve">) </w:t>
+            </w:r>
+            <w:r>
+              <w:rPr>
+                <w:rFonts w:hint="eastAsia" w:eastAsia="宋体" w:asciiTheme="majorHAnsi" w:hAnsiTheme="majorHAnsi" w:cstheme="majorHAnsi"/>
+                <w:lang w:val="en-US"/>
+              </w:rPr>
+              <w:t>721</w:t>
             </w:r>
           </w:p>
           <w:p>
             <w:pPr>
               <w:jc w:val="both"/>
               <w:rPr>
-                <w:rFonts w:eastAsia="Cambria" w:asciiTheme="majorHAnsi" w:hAnsiTheme="majorHAnsi" w:cstheme="majorHAnsi"/>
+                <w:rFonts w:eastAsia="宋体" w:asciiTheme="majorHAnsi" w:hAnsiTheme="majorHAnsi" w:cstheme="majorHAnsi"/>
+                <w:lang w:val="en-US"/>
               </w:rPr>
             </w:pPr>
             <w:r>
               <w:rPr>
-                <w:rFonts w:hint="eastAsia" w:eastAsia="Cambria" w:asciiTheme="majorHAnsi" w:hAnsiTheme="majorHAnsi" w:cstheme="majorHAnsi"/>
+                <w:rFonts w:hint="eastAsia" w:eastAsia="宋体" w:asciiTheme="majorHAnsi" w:hAnsiTheme="majorHAnsi" w:cstheme="majorHAnsi"/>
                 <w:lang w:val="en-US"/>
               </w:rPr>
               <w:t xml:space="preserve">- </w:t>
             </w:r>
             <w:r>
               <w:rPr>
-                <w:rFonts w:hint="eastAsia" w:eastAsia="Cambria" w:asciiTheme="majorHAnsi" w:hAnsiTheme="majorHAnsi" w:cstheme="majorHAnsi"/>
-              </w:rPr>
-              <w:t>What is Hyperledger Fabric</w:t>
+                <w:rFonts w:eastAsia="宋体" w:asciiTheme="majorHAnsi" w:hAnsiTheme="majorHAnsi" w:cstheme="majorHAnsi"/>
+                <w:lang w:val="en-US"/>
+              </w:rPr>
+              <w:t>Code Demo: mint a new token and transfer assets</w:t>
             </w:r>
           </w:p>
           <w:p>
             <w:pPr>
               <w:jc w:val="both"/>
               <w:rPr>
-                <w:rFonts w:eastAsia="Cambria" w:asciiTheme="majorHAnsi" w:hAnsiTheme="majorHAnsi" w:cstheme="majorHAnsi"/>
-              </w:rPr>
-            </w:pPr>
-            <w:r>
-              <w:rPr>
-                <w:rFonts w:hint="eastAsia" w:eastAsia="Cambria" w:asciiTheme="majorHAnsi" w:hAnsiTheme="majorHAnsi" w:cstheme="majorHAnsi"/>
-                <w:lang w:val="en-US"/>
-              </w:rPr>
-              <w:t xml:space="preserve">- </w:t>
-            </w:r>
-            <w:r>
-              <w:rPr>
-                <w:rFonts w:hint="eastAsia" w:eastAsia="Cambria" w:asciiTheme="majorHAnsi" w:hAnsiTheme="majorHAnsi" w:cstheme="majorHAnsi"/>
-              </w:rPr>
-              <w:t>The Infrastructure Component</w:t>
-            </w:r>
-          </w:p>
-          <w:p>
-            <w:pPr>
-              <w:jc w:val="both"/>
-              <w:rPr>
-                <w:rFonts w:eastAsia="Cambria" w:asciiTheme="majorHAnsi" w:hAnsiTheme="majorHAnsi" w:cstheme="majorHAnsi"/>
-              </w:rPr>
-            </w:pPr>
-            <w:r>
-              <w:rPr>
-                <w:rFonts w:hint="eastAsia" w:eastAsia="Cambria" w:asciiTheme="majorHAnsi" w:hAnsiTheme="majorHAnsi" w:cstheme="majorHAnsi"/>
-                <w:lang w:val="en-US"/>
-              </w:rPr>
-              <w:t xml:space="preserve">- </w:t>
-            </w:r>
-            <w:r>
-              <w:rPr>
-                <w:rFonts w:hint="eastAsia" w:eastAsia="Cambria" w:asciiTheme="majorHAnsi" w:hAnsiTheme="majorHAnsi" w:cstheme="majorHAnsi"/>
-              </w:rPr>
-              <w:t>Component Explanation</w:t>
-            </w:r>
-          </w:p>
-          <w:p>
-            <w:pPr>
-              <w:jc w:val="both"/>
-              <w:rPr>
-                <w:rFonts w:eastAsia="Cambria" w:asciiTheme="majorHAnsi" w:hAnsiTheme="majorHAnsi" w:cstheme="majorHAnsi"/>
-              </w:rPr>
-            </w:pPr>
-            <w:r>
-              <w:rPr>
-                <w:rFonts w:hint="eastAsia" w:eastAsia="Cambria" w:asciiTheme="majorHAnsi" w:hAnsiTheme="majorHAnsi" w:cstheme="majorHAnsi"/>
-                <w:lang w:val="en-US"/>
-              </w:rPr>
-              <w:t xml:space="preserve">- </w:t>
-            </w:r>
-            <w:r>
-              <w:rPr>
-                <w:rFonts w:hint="eastAsia" w:eastAsia="Cambria" w:asciiTheme="majorHAnsi" w:hAnsiTheme="majorHAnsi" w:cstheme="majorHAnsi"/>
-              </w:rPr>
-              <w:t>The Architecture</w:t>
-            </w:r>
-          </w:p>
-          <w:p>
-            <w:pPr>
-              <w:jc w:val="both"/>
-              <w:rPr>
-                <w:rFonts w:eastAsia="Cambria" w:asciiTheme="majorHAnsi" w:hAnsiTheme="majorHAnsi" w:cstheme="majorHAnsi"/>
-              </w:rPr>
-            </w:pPr>
-            <w:r>
-              <w:rPr>
-                <w:rFonts w:hint="eastAsia" w:eastAsia="Cambria" w:asciiTheme="majorHAnsi" w:hAnsiTheme="majorHAnsi" w:cstheme="majorHAnsi"/>
-                <w:lang w:val="en-US"/>
-              </w:rPr>
-              <w:t xml:space="preserve">- </w:t>
-            </w:r>
-            <w:r>
-              <w:rPr>
-                <w:rFonts w:hint="eastAsia" w:eastAsia="Cambria" w:asciiTheme="majorHAnsi" w:hAnsiTheme="majorHAnsi" w:cstheme="majorHAnsi"/>
-              </w:rPr>
-              <w:t>Architecture Explanation</w:t>
-            </w:r>
-          </w:p>
-          <w:p>
-            <w:pPr>
-              <w:jc w:val="both"/>
-              <w:rPr>
-                <w:rFonts w:eastAsia="Cambria" w:asciiTheme="majorHAnsi" w:hAnsiTheme="majorHAnsi" w:cstheme="majorHAnsi"/>
-              </w:rPr>
-            </w:pPr>
-            <w:r>
-              <w:rPr>
-                <w:rFonts w:hint="eastAsia" w:eastAsia="Cambria" w:asciiTheme="majorHAnsi" w:hAnsiTheme="majorHAnsi" w:cstheme="majorHAnsi"/>
-                <w:lang w:val="en-US"/>
-              </w:rPr>
-              <w:t xml:space="preserve">- </w:t>
-            </w:r>
-            <w:r>
-              <w:rPr>
-                <w:rFonts w:hint="eastAsia" w:eastAsia="Cambria" w:asciiTheme="majorHAnsi" w:hAnsiTheme="majorHAnsi" w:cstheme="majorHAnsi"/>
-              </w:rPr>
-              <w:t>The Transaction Process</w:t>
-            </w:r>
-          </w:p>
-          <w:p>
-            <w:pPr>
-              <w:jc w:val="both"/>
-              <w:rPr>
-                <w:rFonts w:eastAsia="Cambria" w:asciiTheme="majorHAnsi" w:hAnsiTheme="majorHAnsi" w:cstheme="majorHAnsi"/>
-                <w:b/>
-                <w:bCs/>
-                <w:sz w:val="22"/>
-                <w:szCs w:val="22"/>
-                <w:lang w:val="en-GB" w:eastAsia="zh-CN" w:bidi="ar-SA"/>
-              </w:rPr>
-            </w:pPr>
-            <w:r>
-              <w:rPr>
-                <w:rFonts w:hint="eastAsia" w:eastAsia="Cambria" w:asciiTheme="majorHAnsi" w:hAnsiTheme="majorHAnsi" w:cstheme="majorHAnsi"/>
-                <w:lang w:val="en-US"/>
-              </w:rPr>
-              <w:t xml:space="preserve">- </w:t>
-            </w:r>
-            <w:r>
-              <w:rPr>
-                <w:rFonts w:hint="eastAsia" w:eastAsia="Cambria" w:asciiTheme="majorHAnsi" w:hAnsiTheme="majorHAnsi" w:cstheme="majorHAnsi"/>
-              </w:rPr>
-              <w:t>Process Explanation</w:t>
-            </w:r>
-          </w:p>
-        </w:tc>
-      </w:tr>
-      <w:tr>
-        <w:tblPrEx>
-          <w:tblBorders>
-            <w:top w:val="single" w:color="000001" w:sz="4" w:space="0"/>
-            <w:left w:val="single" w:color="000001" w:sz="4" w:space="0"/>
-            <w:bottom w:val="single" w:color="000001" w:sz="4" w:space="0"/>
-            <w:right w:val="single" w:color="000001" w:sz="4" w:space="0"/>
-            <w:insideH w:val="single" w:color="000001" w:sz="4" w:space="0"/>
-            <w:insideV w:val="single" w:color="000001" w:sz="4" w:space="0"/>
-          </w:tblBorders>
-          <w:tblCellMar>
-            <w:top w:w="0" w:type="dxa"/>
-            <w:left w:w="108" w:type="dxa"/>
-            <w:bottom w:w="0" w:type="dxa"/>
-            <w:right w:w="108" w:type="dxa"/>
-          </w:tblCellMar>
-        </w:tblPrEx>
-        <w:tc>
-          <w:tcPr>
-            <w:tcW w:w="0" w:type="auto"/>
-            <w:vAlign w:val="top"/>
-          </w:tcPr>
-          <w:p>
-            <w:pPr>
-              <w:jc w:val="both"/>
-              <w:rPr>
-                <w:rFonts w:hint="default" w:eastAsia="宋体" w:asciiTheme="majorHAnsi" w:hAnsiTheme="majorHAnsi" w:cstheme="majorHAnsi"/>
-                <w:b/>
-                <w:bCs/>
-                <w:lang w:val="en-US" w:eastAsia="zh-CN"/>
-              </w:rPr>
-            </w:pPr>
-            <w:r>
-              <w:rPr>
-                <w:rFonts w:eastAsia="Cambria" w:asciiTheme="majorHAnsi" w:hAnsiTheme="majorHAnsi" w:cstheme="majorHAnsi"/>
-                <w:b/>
-                <w:bCs/>
-              </w:rPr>
-              <w:t>BCI Lecture</w:t>
-            </w:r>
-            <w:r>
-              <w:rPr>
-                <w:rFonts w:hint="eastAsia" w:eastAsia="宋体" w:asciiTheme="majorHAnsi" w:hAnsiTheme="majorHAnsi" w:cstheme="majorHAnsi"/>
-                <w:b/>
-                <w:bCs/>
-                <w:lang w:val="en-US"/>
-              </w:rPr>
-              <w:t xml:space="preserve"> : </w:t>
-            </w:r>
-            <w:r>
-              <w:rPr>
-                <w:rFonts w:hint="eastAsia" w:eastAsia="宋体" w:asciiTheme="majorHAnsi" w:hAnsiTheme="majorHAnsi" w:cstheme="majorHAnsi"/>
-                <w:lang w:val="en-US"/>
-              </w:rPr>
-              <w:t>Dive into Hyperledger Network</w:t>
-            </w:r>
-            <w:r>
-              <w:rPr>
-                <w:rFonts w:hint="eastAsia" w:eastAsia="宋体" w:asciiTheme="majorHAnsi" w:hAnsiTheme="majorHAnsi" w:cstheme="majorHAnsi"/>
-                <w:lang w:val="en-US" w:eastAsia="zh-CN"/>
-              </w:rPr>
-              <w:t>(1)</w:t>
-            </w:r>
-          </w:p>
-          <w:p>
-            <w:pPr>
-              <w:jc w:val="both"/>
-              <w:rPr>
-                <w:rFonts w:eastAsia="Cambria" w:asciiTheme="majorHAnsi" w:hAnsiTheme="majorHAnsi" w:cstheme="majorHAnsi"/>
-              </w:rPr>
-            </w:pPr>
-            <w:r>
-              <w:rPr>
-                <w:rFonts w:hint="eastAsia" w:eastAsia="Cambria" w:asciiTheme="majorHAnsi" w:hAnsiTheme="majorHAnsi" w:cstheme="majorHAnsi"/>
-                <w:lang w:val="en-US"/>
-              </w:rPr>
-              <w:t xml:space="preserve">- </w:t>
-            </w:r>
-            <w:r>
-              <w:rPr>
-                <w:rFonts w:hint="eastAsia" w:eastAsia="Cambria" w:asciiTheme="majorHAnsi" w:hAnsiTheme="majorHAnsi" w:cstheme="majorHAnsi"/>
-              </w:rPr>
-              <w:t>Network Composing Process</w:t>
-            </w:r>
-          </w:p>
-          <w:p>
-            <w:pPr>
-              <w:jc w:val="both"/>
-              <w:rPr>
-                <w:rFonts w:eastAsia="Cambria" w:asciiTheme="majorHAnsi" w:hAnsiTheme="majorHAnsi" w:cstheme="majorHAnsi"/>
-              </w:rPr>
-            </w:pPr>
-            <w:r>
-              <w:rPr>
-                <w:rFonts w:hint="eastAsia" w:eastAsia="Cambria" w:asciiTheme="majorHAnsi" w:hAnsiTheme="majorHAnsi" w:cstheme="majorHAnsi"/>
-                <w:lang w:val="en-US"/>
-              </w:rPr>
-              <w:t xml:space="preserve">- </w:t>
-            </w:r>
-            <w:r>
-              <w:rPr>
-                <w:rFonts w:hint="eastAsia" w:eastAsia="Cambria" w:asciiTheme="majorHAnsi" w:hAnsiTheme="majorHAnsi" w:cstheme="majorHAnsi"/>
-              </w:rPr>
-              <w:t>The Important Files</w:t>
-            </w:r>
-          </w:p>
-          <w:p>
-            <w:pPr>
-              <w:jc w:val="both"/>
-              <w:rPr>
-                <w:rFonts w:hint="eastAsia" w:eastAsia="Cambria" w:asciiTheme="majorHAnsi" w:hAnsiTheme="majorHAnsi" w:cstheme="majorHAnsi"/>
+                <w:rFonts w:eastAsia="宋体" w:asciiTheme="majorHAnsi" w:hAnsiTheme="majorHAnsi" w:cstheme="majorHAnsi"/>
                 <w:sz w:val="22"/>
                 <w:szCs w:val="22"/>
                 <w:lang w:val="en-US" w:eastAsia="zh-CN" w:bidi="ar-SA"/>
               </w:rPr>
             </w:pPr>
+            <w:r>
+              <w:rPr>
+                <w:rFonts w:hint="eastAsia" w:eastAsia="宋体" w:asciiTheme="majorHAnsi" w:hAnsiTheme="majorHAnsi" w:cstheme="majorHAnsi"/>
+                <w:lang w:val="en-US"/>
+              </w:rPr>
+              <w:t xml:space="preserve">- </w:t>
+            </w:r>
+            <w:r>
+              <w:rPr>
+                <w:rFonts w:eastAsia="宋体" w:asciiTheme="majorHAnsi" w:hAnsiTheme="majorHAnsi" w:cstheme="majorHAnsi"/>
+                <w:lang w:val="en-US"/>
+              </w:rPr>
+              <w:t>Code Demo: How to use opensea js</w:t>
+            </w:r>
           </w:p>
         </w:tc>
       </w:tr>
     </w:tbl>
-    <w:p/>
+    <w:p>
+      <w:pPr>
+        <w:rPr>
+          <w:rFonts w:eastAsia="Cambria" w:asciiTheme="majorHAnsi" w:hAnsiTheme="majorHAnsi" w:cstheme="majorHAnsi"/>
+          <w:b/>
+          <w:sz w:val="24"/>
+          <w:szCs w:val="24"/>
+        </w:rPr>
+      </w:pPr>
+    </w:p>
+    <w:p>
+      <w:pPr>
+        <w:rPr>
+          <w:rFonts w:eastAsia="Cambria" w:asciiTheme="majorHAnsi" w:hAnsiTheme="majorHAnsi" w:cstheme="majorHAnsi"/>
+          <w:b/>
+          <w:sz w:val="24"/>
+          <w:szCs w:val="24"/>
+        </w:rPr>
+      </w:pPr>
+    </w:p>
+    <w:p>
+      <w:pPr>
+        <w:rPr>
+          <w:rFonts w:eastAsia="Cambria" w:asciiTheme="majorHAnsi" w:hAnsiTheme="majorHAnsi" w:cstheme="majorHAnsi"/>
+          <w:b/>
+          <w:sz w:val="24"/>
+          <w:szCs w:val="24"/>
+        </w:rPr>
+      </w:pPr>
+    </w:p>
     <w:tbl>
       <w:tblPr>
         <w:tblStyle w:val="12"/>
@@ -7227,66 +7431,18 @@
                 <w:b/>
                 <w:sz w:val="28"/>
                 <w:szCs w:val="28"/>
-                <w:lang w:val="en-US" w:eastAsia="zh-CN"/>
-              </w:rPr>
-              <w:t>4</w:t>
-            </w:r>
-            <w:r>
-              <w:rPr>
-                <w:rFonts w:hint="eastAsia" w:eastAsia="宋体" w:asciiTheme="majorHAnsi" w:hAnsiTheme="majorHAnsi" w:cstheme="majorHAnsi"/>
+                <w:lang w:val="en-US"/>
+              </w:rPr>
+              <w:t xml:space="preserve">6 </w:t>
+            </w:r>
+            <w:r>
+              <w:rPr>
+                <w:rFonts w:eastAsia="Cambria" w:asciiTheme="majorHAnsi" w:hAnsiTheme="majorHAnsi" w:cstheme="majorHAnsi"/>
                 <w:b/>
                 <w:sz w:val="28"/>
                 <w:szCs w:val="28"/>
-                <w:lang w:val="en-US"/>
-              </w:rPr>
-              <w:t xml:space="preserve"> </w:t>
-            </w:r>
-            <w:r>
-              <w:rPr>
-                <w:rFonts w:eastAsia="Cambria" w:asciiTheme="majorHAnsi" w:hAnsiTheme="majorHAnsi" w:cstheme="majorHAnsi"/>
-                <w:b/>
-                <w:sz w:val="28"/>
-                <w:szCs w:val="28"/>
-              </w:rPr>
-              <w:t xml:space="preserve">– </w:t>
-            </w:r>
-            <w:r>
-              <w:rPr>
-                <w:rFonts w:hint="eastAsia" w:eastAsia="宋体" w:asciiTheme="majorHAnsi" w:hAnsiTheme="majorHAnsi" w:cstheme="majorHAnsi"/>
-                <w:b/>
-                <w:sz w:val="28"/>
-                <w:szCs w:val="28"/>
-                <w:lang w:val="en-US" w:eastAsia="zh-CN"/>
-              </w:rPr>
-              <w:t>Thu</w:t>
-            </w:r>
-            <w:r>
-              <w:rPr>
-                <w:rFonts w:eastAsia="Cambria" w:asciiTheme="majorHAnsi" w:hAnsiTheme="majorHAnsi" w:cstheme="majorHAnsi"/>
-                <w:b/>
-                <w:sz w:val="28"/>
-                <w:szCs w:val="28"/>
-              </w:rPr>
-              <w:t xml:space="preserve"> </w:t>
-            </w:r>
-            <w:r>
-              <w:rPr>
-                <w:rFonts w:hint="eastAsia" w:eastAsia="宋体" w:asciiTheme="majorHAnsi" w:hAnsiTheme="majorHAnsi" w:cstheme="majorHAnsi"/>
-                <w:b/>
-                <w:sz w:val="28"/>
-                <w:szCs w:val="28"/>
-                <w:lang w:val="en-US" w:eastAsia="zh-CN"/>
-              </w:rPr>
-              <w:t>18</w:t>
-            </w:r>
-            <w:r>
-              <w:rPr>
-                <w:rFonts w:eastAsia="Cambria" w:asciiTheme="majorHAnsi" w:hAnsiTheme="majorHAnsi" w:cstheme="majorHAnsi"/>
-                <w:b/>
-                <w:sz w:val="28"/>
-                <w:szCs w:val="28"/>
-              </w:rPr>
-              <w:t xml:space="preserve"> March 2021</w:t>
+              </w:rPr>
+              <w:t>– Tue 23 March 2021</w:t>
             </w:r>
           </w:p>
         </w:tc>
@@ -7321,16 +7477,14 @@
             <w:tcMar>
               <w:left w:w="108" w:type="dxa"/>
             </w:tcMar>
-            <w:vAlign w:val="top"/>
           </w:tcPr>
           <w:p>
             <w:pPr>
+              <w:spacing w:after="0"/>
+              <w:contextualSpacing/>
               <w:jc w:val="both"/>
               <w:rPr>
-                <w:rFonts w:hint="default" w:eastAsia="宋体" w:asciiTheme="majorHAnsi" w:hAnsiTheme="majorHAnsi" w:cstheme="majorHAnsi"/>
-                <w:b/>
-                <w:bCs/>
-                <w:lang w:val="en-US" w:eastAsia="zh-CN"/>
+                <w:lang w:val="en-US"/>
               </w:rPr>
             </w:pPr>
             <w:r>
@@ -7352,146 +7506,12 @@
             </w:r>
             <w:r>
               <w:rPr>
-                <w:rFonts w:hint="eastAsia" w:eastAsia="宋体" w:asciiTheme="majorHAnsi" w:hAnsiTheme="majorHAnsi" w:cstheme="majorHAnsi"/>
-                <w:lang w:val="en-US"/>
-              </w:rPr>
-              <w:t>Dive into Hyperledger Network</w:t>
-            </w:r>
-            <w:r>
-              <w:rPr>
-                <w:rFonts w:hint="eastAsia" w:eastAsia="宋体" w:asciiTheme="majorHAnsi" w:hAnsiTheme="majorHAnsi" w:cstheme="majorHAnsi"/>
-                <w:lang w:val="en-US" w:eastAsia="zh-CN"/>
-              </w:rPr>
-              <w:t>(2)</w:t>
-            </w:r>
-          </w:p>
-          <w:p>
-            <w:pPr>
-              <w:jc w:val="both"/>
-              <w:rPr>
-                <w:rFonts w:eastAsia="Cambria" w:asciiTheme="majorHAnsi" w:hAnsiTheme="majorHAnsi" w:cstheme="majorHAnsi"/>
-              </w:rPr>
-            </w:pPr>
-            <w:r>
-              <w:rPr>
-                <w:rFonts w:hint="eastAsia" w:eastAsia="Cambria" w:asciiTheme="majorHAnsi" w:hAnsiTheme="majorHAnsi" w:cstheme="majorHAnsi"/>
-                <w:lang w:val="en-US"/>
-              </w:rPr>
-              <w:t xml:space="preserve">- </w:t>
-            </w:r>
-            <w:r>
-              <w:rPr>
-                <w:rFonts w:hint="eastAsia" w:eastAsia="Cambria" w:asciiTheme="majorHAnsi" w:hAnsiTheme="majorHAnsi" w:cstheme="majorHAnsi"/>
-              </w:rPr>
-              <w:t>Network Composing Process</w:t>
-            </w:r>
-          </w:p>
-          <w:p>
-            <w:pPr>
-              <w:jc w:val="both"/>
-              <w:rPr>
-                <w:rFonts w:eastAsia="Cambria" w:asciiTheme="majorHAnsi" w:hAnsiTheme="majorHAnsi" w:cstheme="majorHAnsi"/>
-              </w:rPr>
-            </w:pPr>
-            <w:r>
-              <w:rPr>
-                <w:rFonts w:hint="eastAsia" w:eastAsia="Cambria" w:asciiTheme="majorHAnsi" w:hAnsiTheme="majorHAnsi" w:cstheme="majorHAnsi"/>
-                <w:lang w:val="en-US"/>
-              </w:rPr>
-              <w:t xml:space="preserve">- </w:t>
-            </w:r>
-            <w:r>
-              <w:rPr>
-                <w:rFonts w:hint="eastAsia" w:eastAsia="Cambria" w:asciiTheme="majorHAnsi" w:hAnsiTheme="majorHAnsi" w:cstheme="majorHAnsi"/>
-              </w:rPr>
-              <w:t>The Important Files</w:t>
-            </w:r>
-          </w:p>
-          <w:p>
-            <w:pPr>
-              <w:jc w:val="both"/>
-              <w:rPr>
                 <w:rFonts w:eastAsia="宋体" w:asciiTheme="majorHAnsi" w:hAnsiTheme="majorHAnsi" w:cstheme="majorHAnsi"/>
-                <w:sz w:val="22"/>
-                <w:szCs w:val="22"/>
-                <w:lang w:val="en-US" w:eastAsia="zh-CN" w:bidi="ar-SA"/>
-              </w:rPr>
-            </w:pPr>
-          </w:p>
-        </w:tc>
-      </w:tr>
-      <w:tr>
-        <w:tblPrEx>
-          <w:tblBorders>
-            <w:top w:val="single" w:color="000001" w:sz="4" w:space="0"/>
-            <w:left w:val="single" w:color="000001" w:sz="4" w:space="0"/>
-            <w:bottom w:val="single" w:color="000001" w:sz="4" w:space="0"/>
-            <w:right w:val="single" w:color="000001" w:sz="4" w:space="0"/>
-            <w:insideH w:val="single" w:color="000001" w:sz="4" w:space="0"/>
-            <w:insideV w:val="single" w:color="000001" w:sz="4" w:space="0"/>
-          </w:tblBorders>
-          <w:tblCellMar>
-            <w:top w:w="0" w:type="dxa"/>
-            <w:left w:w="108" w:type="dxa"/>
-            <w:bottom w:w="0" w:type="dxa"/>
-            <w:right w:w="108" w:type="dxa"/>
-          </w:tblCellMar>
-        </w:tblPrEx>
-        <w:tc>
-          <w:tcPr>
-            <w:tcW w:w="7960" w:type="dxa"/>
-            <w:tcBorders>
-              <w:top w:val="single" w:color="000001" w:sz="4" w:space="0"/>
-              <w:left w:val="single" w:color="000001" w:sz="4" w:space="0"/>
-              <w:bottom w:val="single" w:color="000001" w:sz="4" w:space="0"/>
-              <w:right w:val="single" w:color="000001" w:sz="4" w:space="0"/>
-            </w:tcBorders>
-            <w:shd w:val="clear" w:color="auto" w:fill="auto"/>
-            <w:tcMar>
-              <w:left w:w="108" w:type="dxa"/>
-            </w:tcMar>
-            <w:vAlign w:val="top"/>
-          </w:tcPr>
-          <w:p>
-            <w:pPr>
-              <w:jc w:val="both"/>
-              <w:rPr>
-                <w:rFonts w:hint="default" w:eastAsia="宋体" w:asciiTheme="majorHAnsi" w:hAnsiTheme="majorHAnsi" w:cstheme="majorHAnsi"/>
-                <w:sz w:val="22"/>
-                <w:szCs w:val="22"/>
-                <w:lang w:val="en-US" w:eastAsia="zh-CN" w:bidi="ar-SA"/>
-              </w:rPr>
-            </w:pPr>
-            <w:r>
-              <w:rPr>
-                <w:rFonts w:eastAsia="Cambria" w:asciiTheme="majorHAnsi" w:hAnsiTheme="majorHAnsi" w:cstheme="majorHAnsi"/>
-                <w:b/>
-                <w:bCs/>
-              </w:rPr>
-              <w:t>BCI Demo</w:t>
-            </w:r>
-            <w:r>
-              <w:rPr>
-                <w:rFonts w:hint="eastAsia" w:eastAsia="宋体" w:asciiTheme="majorHAnsi" w:hAnsiTheme="majorHAnsi" w:cstheme="majorHAnsi"/>
-                <w:b/>
-                <w:bCs/>
-                <w:lang w:val="en-US"/>
-              </w:rPr>
-              <w:t xml:space="preserve"> : </w:t>
-            </w:r>
-            <w:r>
-              <w:rPr>
-                <w:rFonts w:eastAsia="Cambria" w:asciiTheme="majorHAnsi" w:hAnsiTheme="majorHAnsi" w:cstheme="majorHAnsi"/>
-                <w:lang w:val="en-US"/>
-              </w:rPr>
-              <w:t>Hyperledger Chain Code Development</w:t>
-            </w:r>
-            <w:r>
-              <w:rPr>
-                <w:rFonts w:hint="eastAsia" w:eastAsia="宋体" w:asciiTheme="majorHAnsi" w:hAnsiTheme="majorHAnsi" w:cstheme="majorHAnsi"/>
-                <w:lang w:val="en-US" w:eastAsia="zh-CN"/>
-              </w:rPr>
-              <w:t>(1)</w:t>
+                <w:sz w:val="20"/>
+                <w:szCs w:val="20"/>
+                <w:lang w:val="en-SG"/>
+              </w:rPr>
+              <w:t>Project Presentation and Demo by each BCI Group – 1/2</w:t>
             </w:r>
           </w:p>
         </w:tc>
@@ -7507,415 +7527,9 @@
         </w:rPr>
       </w:pPr>
     </w:p>
-    <w:tbl>
-      <w:tblPr>
-        <w:tblStyle w:val="12"/>
-        <w:tblW w:w="7666" w:type="dxa"/>
-        <w:tblInd w:w="54" w:type="dxa"/>
-        <w:tblBorders>
-          <w:top w:val="single" w:color="000001" w:sz="4" w:space="0"/>
-          <w:left w:val="single" w:color="000001" w:sz="4" w:space="0"/>
-          <w:bottom w:val="single" w:color="000001" w:sz="4" w:space="0"/>
-          <w:right w:val="single" w:color="000001" w:sz="4" w:space="0"/>
-          <w:insideH w:val="single" w:color="000001" w:sz="4" w:space="0"/>
-          <w:insideV w:val="single" w:color="000001" w:sz="4" w:space="0"/>
-        </w:tblBorders>
-        <w:tblLayout w:type="autofit"/>
-        <w:tblCellMar>
-          <w:top w:w="0" w:type="dxa"/>
-          <w:left w:w="108" w:type="dxa"/>
-          <w:bottom w:w="0" w:type="dxa"/>
-          <w:right w:w="108" w:type="dxa"/>
-        </w:tblCellMar>
-      </w:tblPr>
-      <w:tblGrid>
-        <w:gridCol w:w="7666"/>
-      </w:tblGrid>
-      <w:tr>
-        <w:tblPrEx>
-          <w:tblBorders>
-            <w:top w:val="single" w:color="000001" w:sz="4" w:space="0"/>
-            <w:left w:val="single" w:color="000001" w:sz="4" w:space="0"/>
-            <w:bottom w:val="single" w:color="000001" w:sz="4" w:space="0"/>
-            <w:right w:val="single" w:color="000001" w:sz="4" w:space="0"/>
-            <w:insideH w:val="single" w:color="000001" w:sz="4" w:space="0"/>
-            <w:insideV w:val="single" w:color="000001" w:sz="4" w:space="0"/>
-          </w:tblBorders>
-          <w:tblCellMar>
-            <w:top w:w="0" w:type="dxa"/>
-            <w:left w:w="108" w:type="dxa"/>
-            <w:bottom w:w="0" w:type="dxa"/>
-            <w:right w:w="108" w:type="dxa"/>
-          </w:tblCellMar>
-        </w:tblPrEx>
-        <w:tc>
-          <w:tcPr>
-            <w:tcW w:w="7666" w:type="dxa"/>
-            <w:tcBorders>
-              <w:top w:val="single" w:color="000001" w:sz="4" w:space="0"/>
-              <w:left w:val="single" w:color="000001" w:sz="4" w:space="0"/>
-              <w:bottom w:val="single" w:color="000001" w:sz="4" w:space="0"/>
-              <w:right w:val="single" w:color="000001" w:sz="4" w:space="0"/>
-            </w:tcBorders>
-            <w:shd w:val="clear" w:color="auto" w:fill="D8D8D8" w:themeFill="background1" w:themeFillShade="D9"/>
-            <w:tcMar>
-              <w:left w:w="108" w:type="dxa"/>
-            </w:tcMar>
-          </w:tcPr>
-          <w:p>
-            <w:pPr>
-              <w:jc w:val="center"/>
-            </w:pPr>
-            <w:r>
-              <w:rPr>
-                <w:rFonts w:eastAsia="Cambria" w:asciiTheme="majorHAnsi" w:hAnsiTheme="majorHAnsi" w:cstheme="majorHAnsi"/>
-                <w:b/>
-                <w:sz w:val="28"/>
-                <w:szCs w:val="20"/>
-              </w:rPr>
-              <w:t>Day</w:t>
-            </w:r>
-            <w:r>
-              <w:rPr>
-                <w:rFonts w:eastAsia="Cambria" w:asciiTheme="majorHAnsi" w:hAnsiTheme="majorHAnsi" w:cstheme="majorHAnsi"/>
-                <w:b/>
-                <w:sz w:val="28"/>
-                <w:szCs w:val="28"/>
-              </w:rPr>
-              <w:t xml:space="preserve"> </w:t>
-            </w:r>
-            <w:r>
-              <w:rPr>
-                <w:rFonts w:hint="eastAsia" w:eastAsia="宋体" w:asciiTheme="majorHAnsi" w:hAnsiTheme="majorHAnsi" w:cstheme="majorHAnsi"/>
-                <w:b/>
-                <w:sz w:val="28"/>
-                <w:szCs w:val="28"/>
-                <w:lang w:val="en-US" w:eastAsia="zh-CN"/>
-              </w:rPr>
-              <w:t>15</w:t>
-            </w:r>
-            <w:r>
-              <w:rPr>
-                <w:rFonts w:hint="eastAsia" w:eastAsia="宋体" w:asciiTheme="majorHAnsi" w:hAnsiTheme="majorHAnsi" w:cstheme="majorHAnsi"/>
-                <w:b/>
-                <w:sz w:val="28"/>
-                <w:szCs w:val="28"/>
-                <w:lang w:val="en-US"/>
-              </w:rPr>
-              <w:t xml:space="preserve"> </w:t>
-            </w:r>
-            <w:r>
-              <w:rPr>
-                <w:rFonts w:eastAsia="Cambria" w:asciiTheme="majorHAnsi" w:hAnsiTheme="majorHAnsi" w:cstheme="majorHAnsi"/>
-                <w:b/>
-                <w:sz w:val="28"/>
-                <w:szCs w:val="28"/>
-              </w:rPr>
-              <w:t xml:space="preserve">– </w:t>
-            </w:r>
-            <w:r>
-              <w:rPr>
-                <w:rFonts w:hint="eastAsia" w:eastAsia="宋体" w:asciiTheme="majorHAnsi" w:hAnsiTheme="majorHAnsi" w:cstheme="majorHAnsi"/>
-                <w:b/>
-                <w:sz w:val="28"/>
-                <w:szCs w:val="28"/>
-                <w:lang w:val="en-US" w:eastAsia="zh-CN"/>
-              </w:rPr>
-              <w:t>Mon</w:t>
-            </w:r>
-            <w:r>
-              <w:rPr>
-                <w:rFonts w:eastAsia="Cambria" w:asciiTheme="majorHAnsi" w:hAnsiTheme="majorHAnsi" w:cstheme="majorHAnsi"/>
-                <w:b/>
-                <w:sz w:val="28"/>
-                <w:szCs w:val="28"/>
-              </w:rPr>
-              <w:t xml:space="preserve"> </w:t>
-            </w:r>
-            <w:r>
-              <w:rPr>
-                <w:rFonts w:hint="eastAsia" w:eastAsia="宋体" w:asciiTheme="majorHAnsi" w:hAnsiTheme="majorHAnsi" w:cstheme="majorHAnsi"/>
-                <w:b/>
-                <w:sz w:val="28"/>
-                <w:szCs w:val="28"/>
-                <w:lang w:val="en-US" w:eastAsia="zh-CN"/>
-              </w:rPr>
-              <w:t>22</w:t>
-            </w:r>
-            <w:r>
-              <w:rPr>
-                <w:rFonts w:eastAsia="Cambria" w:asciiTheme="majorHAnsi" w:hAnsiTheme="majorHAnsi" w:cstheme="majorHAnsi"/>
-                <w:b/>
-                <w:sz w:val="28"/>
-                <w:szCs w:val="28"/>
-              </w:rPr>
-              <w:t xml:space="preserve"> March 2021</w:t>
-            </w:r>
-          </w:p>
-        </w:tc>
-      </w:tr>
-      <w:tr>
-        <w:tblPrEx>
-          <w:tblBorders>
-            <w:top w:val="single" w:color="000001" w:sz="4" w:space="0"/>
-            <w:left w:val="single" w:color="000001" w:sz="4" w:space="0"/>
-            <w:bottom w:val="single" w:color="000001" w:sz="4" w:space="0"/>
-            <w:right w:val="single" w:color="000001" w:sz="4" w:space="0"/>
-            <w:insideH w:val="single" w:color="000001" w:sz="4" w:space="0"/>
-            <w:insideV w:val="single" w:color="000001" w:sz="4" w:space="0"/>
-          </w:tblBorders>
-          <w:tblCellMar>
-            <w:top w:w="0" w:type="dxa"/>
-            <w:left w:w="108" w:type="dxa"/>
-            <w:bottom w:w="0" w:type="dxa"/>
-            <w:right w:w="108" w:type="dxa"/>
-          </w:tblCellMar>
-        </w:tblPrEx>
-        <w:tc>
-          <w:tcPr>
-            <w:tcW w:w="7666" w:type="dxa"/>
-            <w:tcBorders>
-              <w:top w:val="single" w:color="000001" w:sz="4" w:space="0"/>
-              <w:left w:val="single" w:color="000001" w:sz="4" w:space="0"/>
-              <w:bottom w:val="single" w:color="000001" w:sz="4" w:space="0"/>
-              <w:right w:val="single" w:color="000001" w:sz="4" w:space="0"/>
-            </w:tcBorders>
-            <w:shd w:val="clear" w:color="auto" w:fill="auto"/>
-            <w:tcMar>
-              <w:left w:w="108" w:type="dxa"/>
-            </w:tcMar>
-            <w:vAlign w:val="top"/>
-          </w:tcPr>
-          <w:p>
-            <w:pPr>
-              <w:jc w:val="both"/>
-              <w:rPr>
-                <w:rFonts w:hint="default" w:eastAsia="宋体" w:asciiTheme="majorHAnsi" w:hAnsiTheme="majorHAnsi" w:cstheme="majorHAnsi"/>
-                <w:lang w:val="en-US" w:eastAsia="zh-CN"/>
-              </w:rPr>
-            </w:pPr>
-            <w:r>
-              <w:rPr>
-                <w:rFonts w:eastAsia="Cambria" w:asciiTheme="majorHAnsi" w:hAnsiTheme="majorHAnsi" w:cstheme="majorHAnsi"/>
-                <w:b/>
-                <w:bCs/>
-              </w:rPr>
-              <w:t>BCI Demo</w:t>
-            </w:r>
-            <w:r>
-              <w:rPr>
-                <w:rFonts w:hint="eastAsia" w:eastAsia="宋体" w:asciiTheme="majorHAnsi" w:hAnsiTheme="majorHAnsi" w:cstheme="majorHAnsi"/>
-                <w:b/>
-                <w:bCs/>
-                <w:lang w:val="en-US"/>
-              </w:rPr>
-              <w:t xml:space="preserve"> : </w:t>
-            </w:r>
-            <w:r>
-              <w:rPr>
-                <w:rFonts w:eastAsia="Cambria" w:asciiTheme="majorHAnsi" w:hAnsiTheme="majorHAnsi" w:cstheme="majorHAnsi"/>
-                <w:lang w:val="en-US"/>
-              </w:rPr>
-              <w:t>Hyperledger Chain Code Development</w:t>
-            </w:r>
-            <w:r>
-              <w:rPr>
-                <w:rFonts w:hint="eastAsia" w:eastAsia="宋体" w:asciiTheme="majorHAnsi" w:hAnsiTheme="majorHAnsi" w:cstheme="majorHAnsi"/>
-                <w:lang w:val="en-US" w:eastAsia="zh-CN"/>
-              </w:rPr>
-              <w:t>(2)</w:t>
-            </w:r>
-          </w:p>
-          <w:p>
-            <w:pPr>
-              <w:jc w:val="both"/>
-              <w:rPr>
-                <w:rFonts w:eastAsia="宋体" w:asciiTheme="majorHAnsi" w:hAnsiTheme="majorHAnsi" w:cstheme="majorHAnsi"/>
-                <w:lang w:val="en-US"/>
-              </w:rPr>
-            </w:pPr>
-            <w:r>
-              <w:rPr>
-                <w:rFonts w:hint="eastAsia" w:eastAsia="宋体" w:asciiTheme="majorHAnsi" w:hAnsiTheme="majorHAnsi" w:cstheme="majorHAnsi"/>
-                <w:lang w:val="en-US"/>
-              </w:rPr>
-              <w:t>- Fabcar Demo</w:t>
-            </w:r>
-          </w:p>
-          <w:p>
-            <w:pPr>
-              <w:jc w:val="both"/>
-              <w:rPr>
-                <w:rFonts w:eastAsia="宋体" w:asciiTheme="majorHAnsi" w:hAnsiTheme="majorHAnsi" w:cstheme="majorHAnsi"/>
-                <w:sz w:val="22"/>
-                <w:szCs w:val="22"/>
-                <w:lang w:val="en-US" w:eastAsia="zh-CN" w:bidi="ar-SA"/>
-              </w:rPr>
-            </w:pPr>
-            <w:r>
-              <w:rPr>
-                <w:rFonts w:hint="eastAsia" w:eastAsia="宋体" w:asciiTheme="majorHAnsi" w:hAnsiTheme="majorHAnsi" w:cstheme="majorHAnsi"/>
-                <w:lang w:val="en-US"/>
-              </w:rPr>
-              <w:t>- Deployment</w:t>
-            </w:r>
-          </w:p>
-        </w:tc>
-      </w:tr>
-      <w:tr>
-        <w:tblPrEx>
-          <w:tblBorders>
-            <w:top w:val="single" w:color="000001" w:sz="4" w:space="0"/>
-            <w:left w:val="single" w:color="000001" w:sz="4" w:space="0"/>
-            <w:bottom w:val="single" w:color="000001" w:sz="4" w:space="0"/>
-            <w:right w:val="single" w:color="000001" w:sz="4" w:space="0"/>
-            <w:insideH w:val="single" w:color="000001" w:sz="4" w:space="0"/>
-            <w:insideV w:val="single" w:color="000001" w:sz="4" w:space="0"/>
-          </w:tblBorders>
-          <w:tblCellMar>
-            <w:top w:w="0" w:type="dxa"/>
-            <w:left w:w="108" w:type="dxa"/>
-            <w:bottom w:w="0" w:type="dxa"/>
-            <w:right w:w="108" w:type="dxa"/>
-          </w:tblCellMar>
-        </w:tblPrEx>
-        <w:tc>
-          <w:tcPr>
-            <w:tcW w:w="7666" w:type="dxa"/>
-            <w:tcBorders>
-              <w:top w:val="single" w:color="000001" w:sz="4" w:space="0"/>
-              <w:left w:val="single" w:color="000001" w:sz="4" w:space="0"/>
-              <w:bottom w:val="single" w:color="000001" w:sz="4" w:space="0"/>
-              <w:right w:val="single" w:color="000001" w:sz="4" w:space="0"/>
-            </w:tcBorders>
-            <w:shd w:val="clear" w:color="auto" w:fill="auto"/>
-            <w:tcMar>
-              <w:left w:w="108" w:type="dxa"/>
-            </w:tcMar>
-            <w:vAlign w:val="top"/>
-          </w:tcPr>
-          <w:p>
-            <w:pPr>
-              <w:jc w:val="both"/>
-              <w:rPr>
-                <w:rFonts w:eastAsia="Cambria" w:asciiTheme="majorHAnsi" w:hAnsiTheme="majorHAnsi" w:cstheme="majorHAnsi"/>
-              </w:rPr>
-            </w:pPr>
-            <w:r>
-              <w:rPr>
-                <w:rFonts w:eastAsia="Cambria" w:asciiTheme="majorHAnsi" w:hAnsiTheme="majorHAnsi" w:cstheme="majorHAnsi"/>
-                <w:b/>
-                <w:bCs/>
-              </w:rPr>
-              <w:t>BCI Demo</w:t>
-            </w:r>
-            <w:r>
-              <w:rPr>
-                <w:rFonts w:hint="eastAsia" w:eastAsia="宋体" w:asciiTheme="majorHAnsi" w:hAnsiTheme="majorHAnsi" w:cstheme="majorHAnsi"/>
-                <w:b/>
-                <w:bCs/>
-                <w:lang w:val="en-US"/>
-              </w:rPr>
-              <w:t xml:space="preserve"> : </w:t>
-            </w:r>
-            <w:r>
-              <w:rPr>
-                <w:rFonts w:eastAsia="Cambria" w:asciiTheme="majorHAnsi" w:hAnsiTheme="majorHAnsi" w:cstheme="majorHAnsi"/>
-              </w:rPr>
-              <w:t>Introduction to CrunchDB</w:t>
-            </w:r>
-          </w:p>
-          <w:p>
-            <w:pPr>
-              <w:jc w:val="both"/>
-              <w:rPr>
-                <w:rFonts w:eastAsia="宋体" w:asciiTheme="majorHAnsi" w:hAnsiTheme="majorHAnsi" w:cstheme="majorHAnsi"/>
-                <w:sz w:val="22"/>
-                <w:szCs w:val="22"/>
-                <w:lang w:val="en-US" w:eastAsia="zh-CN" w:bidi="ar-SA"/>
-              </w:rPr>
-            </w:pPr>
-            <w:r>
-              <w:rPr>
-                <w:rFonts w:hint="eastAsia" w:eastAsia="宋体" w:asciiTheme="majorHAnsi" w:hAnsiTheme="majorHAnsi" w:cstheme="majorHAnsi"/>
-                <w:lang w:val="en-US"/>
-              </w:rPr>
-              <w:t>- Insertion, Update, Delete, Set</w:t>
-            </w:r>
-          </w:p>
-        </w:tc>
-      </w:tr>
-      <w:tr>
-        <w:tblPrEx>
-          <w:tblBorders>
-            <w:top w:val="single" w:color="000001" w:sz="4" w:space="0"/>
-            <w:left w:val="single" w:color="000001" w:sz="4" w:space="0"/>
-            <w:bottom w:val="single" w:color="000001" w:sz="4" w:space="0"/>
-            <w:right w:val="single" w:color="000001" w:sz="4" w:space="0"/>
-            <w:insideH w:val="single" w:color="000001" w:sz="4" w:space="0"/>
-            <w:insideV w:val="single" w:color="000001" w:sz="4" w:space="0"/>
-          </w:tblBorders>
-          <w:tblCellMar>
-            <w:top w:w="0" w:type="dxa"/>
-            <w:left w:w="108" w:type="dxa"/>
-            <w:bottom w:w="0" w:type="dxa"/>
-            <w:right w:w="108" w:type="dxa"/>
-          </w:tblCellMar>
-        </w:tblPrEx>
-        <w:tc>
-          <w:tcPr>
-            <w:tcW w:w="7666" w:type="dxa"/>
-            <w:tcBorders>
-              <w:top w:val="single" w:color="000001" w:sz="4" w:space="0"/>
-              <w:left w:val="single" w:color="000001" w:sz="4" w:space="0"/>
-              <w:bottom w:val="single" w:color="000001" w:sz="4" w:space="0"/>
-              <w:right w:val="single" w:color="000001" w:sz="4" w:space="0"/>
-            </w:tcBorders>
-            <w:shd w:val="clear" w:color="auto" w:fill="auto"/>
-            <w:tcMar>
-              <w:left w:w="108" w:type="dxa"/>
-            </w:tcMar>
-            <w:vAlign w:val="top"/>
-          </w:tcPr>
-          <w:p>
-            <w:pPr>
-              <w:jc w:val="both"/>
-              <w:rPr>
-                <w:rFonts w:hint="eastAsia" w:eastAsia="宋体" w:asciiTheme="majorHAnsi" w:hAnsiTheme="majorHAnsi" w:cstheme="majorHAnsi"/>
-                <w:sz w:val="22"/>
-                <w:szCs w:val="22"/>
-                <w:lang w:val="en-US" w:eastAsia="zh-CN" w:bidi="ar-SA"/>
-              </w:rPr>
-            </w:pPr>
-            <w:r>
-              <w:rPr>
-                <w:rFonts w:eastAsia="Cambria" w:asciiTheme="majorHAnsi" w:hAnsiTheme="majorHAnsi" w:cstheme="majorHAnsi"/>
-                <w:b/>
-                <w:bCs/>
-              </w:rPr>
-              <w:t>BCI Lecture</w:t>
-            </w:r>
-            <w:r>
-              <w:rPr>
-                <w:rFonts w:hint="eastAsia" w:eastAsia="宋体" w:asciiTheme="majorHAnsi" w:hAnsiTheme="majorHAnsi" w:cstheme="majorHAnsi"/>
-                <w:b/>
-                <w:bCs/>
-                <w:lang w:val="en-US"/>
-              </w:rPr>
-              <w:t xml:space="preserve"> : </w:t>
-            </w:r>
-            <w:r>
-              <w:rPr>
-                <w:rFonts w:eastAsia="Cambria" w:asciiTheme="majorHAnsi" w:hAnsiTheme="majorHAnsi" w:cstheme="majorHAnsi"/>
-              </w:rPr>
-              <w:t>HyperLedger Tools</w:t>
-            </w:r>
-          </w:p>
-        </w:tc>
-      </w:tr>
-    </w:tbl>
-    <w:p>
-      <w:pPr>
+    <w:p>
+      <w:pPr>
+        <w:spacing w:line="259" w:lineRule="auto"/>
         <w:rPr>
           <w:rFonts w:eastAsia="Cambria" w:asciiTheme="majorHAnsi" w:hAnsiTheme="majorHAnsi" w:cstheme="majorHAnsi"/>
           <w:b/>
@@ -7923,24 +7537,24 @@
           <w:szCs w:val="24"/>
         </w:rPr>
       </w:pPr>
-    </w:p>
-    <w:p>
-      <w:pPr>
+      <w:r>
         <w:rPr>
           <w:rFonts w:eastAsia="Cambria" w:asciiTheme="majorHAnsi" w:hAnsiTheme="majorHAnsi" w:cstheme="majorHAnsi"/>
           <w:b/>
           <w:sz w:val="24"/>
           <w:szCs w:val="24"/>
         </w:rPr>
-      </w:pPr>
+        <w:br w:type="page"/>
+      </w:r>
     </w:p>
     <w:p>
       <w:pPr>
         <w:rPr>
           <w:rFonts w:eastAsia="Cambria" w:asciiTheme="majorHAnsi" w:hAnsiTheme="majorHAnsi" w:cstheme="majorHAnsi"/>
           <w:b/>
-          <w:sz w:val="24"/>
-          <w:szCs w:val="24"/>
+          <w:bCs/>
+          <w:sz w:val="28"/>
+          <w:lang w:val="en-US"/>
         </w:rPr>
       </w:pPr>
     </w:p>
@@ -8029,218 +7643,6 @@
                 <w:szCs w:val="28"/>
                 <w:lang w:val="en-US"/>
               </w:rPr>
-              <w:t xml:space="preserve">6 </w:t>
-            </w:r>
-            <w:r>
-              <w:rPr>
-                <w:rFonts w:eastAsia="Cambria" w:asciiTheme="majorHAnsi" w:hAnsiTheme="majorHAnsi" w:cstheme="majorHAnsi"/>
-                <w:b/>
-                <w:sz w:val="28"/>
-                <w:szCs w:val="28"/>
-              </w:rPr>
-              <w:t>– Tue 23 March 2021</w:t>
-            </w:r>
-          </w:p>
-        </w:tc>
-      </w:tr>
-      <w:tr>
-        <w:tblPrEx>
-          <w:tblBorders>
-            <w:top w:val="single" w:color="000001" w:sz="4" w:space="0"/>
-            <w:left w:val="single" w:color="000001" w:sz="4" w:space="0"/>
-            <w:bottom w:val="single" w:color="000001" w:sz="4" w:space="0"/>
-            <w:right w:val="single" w:color="000001" w:sz="4" w:space="0"/>
-            <w:insideH w:val="single" w:color="000001" w:sz="4" w:space="0"/>
-            <w:insideV w:val="single" w:color="000001" w:sz="4" w:space="0"/>
-          </w:tblBorders>
-          <w:tblCellMar>
-            <w:top w:w="0" w:type="dxa"/>
-            <w:left w:w="108" w:type="dxa"/>
-            <w:bottom w:w="0" w:type="dxa"/>
-            <w:right w:w="108" w:type="dxa"/>
-          </w:tblCellMar>
-        </w:tblPrEx>
-        <w:tc>
-          <w:tcPr>
-            <w:tcW w:w="7960" w:type="dxa"/>
-            <w:tcBorders>
-              <w:top w:val="single" w:color="000001" w:sz="4" w:space="0"/>
-              <w:left w:val="single" w:color="000001" w:sz="4" w:space="0"/>
-              <w:bottom w:val="single" w:color="000001" w:sz="4" w:space="0"/>
-              <w:right w:val="single" w:color="000001" w:sz="4" w:space="0"/>
-            </w:tcBorders>
-            <w:shd w:val="clear" w:color="auto" w:fill="auto"/>
-            <w:tcMar>
-              <w:left w:w="108" w:type="dxa"/>
-            </w:tcMar>
-          </w:tcPr>
-          <w:p>
-            <w:pPr>
-              <w:spacing w:after="0"/>
-              <w:contextualSpacing/>
-              <w:jc w:val="both"/>
-              <w:rPr>
-                <w:lang w:val="en-US"/>
-              </w:rPr>
-            </w:pPr>
-            <w:bookmarkStart w:id="0" w:name="_GoBack"/>
-            <w:bookmarkEnd w:id="0"/>
-            <w:r>
-              <w:rPr>
-                <w:rFonts w:eastAsia="Cambria" w:asciiTheme="majorHAnsi" w:hAnsiTheme="majorHAnsi" w:cstheme="majorHAnsi"/>
-                <w:b/>
-                <w:bCs/>
-              </w:rPr>
-              <w:t>BCI Lecture</w:t>
-            </w:r>
-            <w:r>
-              <w:rPr>
-                <w:rFonts w:hint="eastAsia" w:eastAsia="宋体" w:asciiTheme="majorHAnsi" w:hAnsiTheme="majorHAnsi" w:cstheme="majorHAnsi"/>
-                <w:b/>
-                <w:bCs/>
-                <w:lang w:val="en-US"/>
-              </w:rPr>
-              <w:t xml:space="preserve"> : </w:t>
-            </w:r>
-            <w:r>
-              <w:rPr>
-                <w:rFonts w:eastAsia="宋体" w:asciiTheme="majorHAnsi" w:hAnsiTheme="majorHAnsi" w:cstheme="majorHAnsi"/>
-                <w:sz w:val="20"/>
-                <w:szCs w:val="20"/>
-                <w:lang w:val="en-SG"/>
-              </w:rPr>
-              <w:t>Project Presentation and Demo by each BCI Group – 1/2</w:t>
-            </w:r>
-          </w:p>
-        </w:tc>
-      </w:tr>
-    </w:tbl>
-    <w:p>
-      <w:pPr>
-        <w:rPr>
-          <w:rFonts w:eastAsia="Cambria" w:asciiTheme="majorHAnsi" w:hAnsiTheme="majorHAnsi" w:cstheme="majorHAnsi"/>
-          <w:b/>
-          <w:sz w:val="24"/>
-          <w:szCs w:val="24"/>
-        </w:rPr>
-      </w:pPr>
-    </w:p>
-    <w:p>
-      <w:pPr>
-        <w:spacing w:line="259" w:lineRule="auto"/>
-        <w:rPr>
-          <w:rFonts w:eastAsia="Cambria" w:asciiTheme="majorHAnsi" w:hAnsiTheme="majorHAnsi" w:cstheme="majorHAnsi"/>
-          <w:b/>
-          <w:sz w:val="24"/>
-          <w:szCs w:val="24"/>
-        </w:rPr>
-      </w:pPr>
-      <w:r>
-        <w:rPr>
-          <w:rFonts w:eastAsia="Cambria" w:asciiTheme="majorHAnsi" w:hAnsiTheme="majorHAnsi" w:cstheme="majorHAnsi"/>
-          <w:b/>
-          <w:sz w:val="24"/>
-          <w:szCs w:val="24"/>
-        </w:rPr>
-        <w:br w:type="page"/>
-      </w:r>
-    </w:p>
-    <w:p>
-      <w:pPr>
-        <w:rPr>
-          <w:rFonts w:eastAsia="Cambria" w:asciiTheme="majorHAnsi" w:hAnsiTheme="majorHAnsi" w:cstheme="majorHAnsi"/>
-          <w:b/>
-          <w:bCs/>
-          <w:sz w:val="28"/>
-          <w:lang w:val="en-US"/>
-        </w:rPr>
-      </w:pPr>
-    </w:p>
-    <w:tbl>
-      <w:tblPr>
-        <w:tblStyle w:val="12"/>
-        <w:tblW w:w="7960" w:type="dxa"/>
-        <w:tblInd w:w="54" w:type="dxa"/>
-        <w:tblBorders>
-          <w:top w:val="single" w:color="000001" w:sz="4" w:space="0"/>
-          <w:left w:val="single" w:color="000001" w:sz="4" w:space="0"/>
-          <w:bottom w:val="single" w:color="000001" w:sz="4" w:space="0"/>
-          <w:right w:val="single" w:color="000001" w:sz="4" w:space="0"/>
-          <w:insideH w:val="single" w:color="000001" w:sz="4" w:space="0"/>
-          <w:insideV w:val="single" w:color="000001" w:sz="4" w:space="0"/>
-        </w:tblBorders>
-        <w:tblLayout w:type="autofit"/>
-        <w:tblCellMar>
-          <w:top w:w="0" w:type="dxa"/>
-          <w:left w:w="108" w:type="dxa"/>
-          <w:bottom w:w="0" w:type="dxa"/>
-          <w:right w:w="108" w:type="dxa"/>
-        </w:tblCellMar>
-      </w:tblPr>
-      <w:tblGrid>
-        <w:gridCol w:w="7960"/>
-      </w:tblGrid>
-      <w:tr>
-        <w:tblPrEx>
-          <w:tblBorders>
-            <w:top w:val="single" w:color="000001" w:sz="4" w:space="0"/>
-            <w:left w:val="single" w:color="000001" w:sz="4" w:space="0"/>
-            <w:bottom w:val="single" w:color="000001" w:sz="4" w:space="0"/>
-            <w:right w:val="single" w:color="000001" w:sz="4" w:space="0"/>
-            <w:insideH w:val="single" w:color="000001" w:sz="4" w:space="0"/>
-            <w:insideV w:val="single" w:color="000001" w:sz="4" w:space="0"/>
-          </w:tblBorders>
-          <w:tblCellMar>
-            <w:top w:w="0" w:type="dxa"/>
-            <w:left w:w="108" w:type="dxa"/>
-            <w:bottom w:w="0" w:type="dxa"/>
-            <w:right w:w="108" w:type="dxa"/>
-          </w:tblCellMar>
-        </w:tblPrEx>
-        <w:tc>
-          <w:tcPr>
-            <w:tcW w:w="7960" w:type="dxa"/>
-            <w:tcBorders>
-              <w:top w:val="single" w:color="000001" w:sz="4" w:space="0"/>
-              <w:left w:val="single" w:color="000001" w:sz="4" w:space="0"/>
-              <w:bottom w:val="single" w:color="000001" w:sz="4" w:space="0"/>
-              <w:right w:val="single" w:color="000001" w:sz="4" w:space="0"/>
-            </w:tcBorders>
-            <w:shd w:val="clear" w:color="auto" w:fill="D8D8D8" w:themeFill="background1" w:themeFillShade="D9"/>
-            <w:tcMar>
-              <w:left w:w="108" w:type="dxa"/>
-            </w:tcMar>
-          </w:tcPr>
-          <w:p>
-            <w:pPr>
-              <w:jc w:val="center"/>
-            </w:pPr>
-            <w:r>
-              <w:rPr>
-                <w:rFonts w:eastAsia="Cambria" w:asciiTheme="majorHAnsi" w:hAnsiTheme="majorHAnsi" w:cstheme="majorHAnsi"/>
-                <w:b/>
-                <w:sz w:val="28"/>
-                <w:szCs w:val="20"/>
-              </w:rPr>
-              <w:t>Day</w:t>
-            </w:r>
-            <w:r>
-              <w:rPr>
-                <w:rFonts w:eastAsia="Cambria" w:asciiTheme="majorHAnsi" w:hAnsiTheme="majorHAnsi" w:cstheme="majorHAnsi"/>
-                <w:b/>
-                <w:sz w:val="28"/>
-                <w:szCs w:val="28"/>
-              </w:rPr>
-              <w:t xml:space="preserve"> 1</w:t>
-            </w:r>
-            <w:r>
-              <w:rPr>
-                <w:rFonts w:hint="eastAsia" w:eastAsia="宋体" w:asciiTheme="majorHAnsi" w:hAnsiTheme="majorHAnsi" w:cstheme="majorHAnsi"/>
-                <w:b/>
-                <w:sz w:val="28"/>
-                <w:szCs w:val="28"/>
-                <w:lang w:val="en-US"/>
-              </w:rPr>
               <w:t xml:space="preserve">7 </w:t>
             </w:r>
             <w:r>
@@ -8376,12 +7778,6 @@
             <w:insideH w:val="single" w:color="000001" w:sz="4" w:space="0"/>
             <w:insideV w:val="single" w:color="000001" w:sz="4" w:space="0"/>
           </w:tblBorders>
-          <w:tblCellMar>
-            <w:top w:w="0" w:type="dxa"/>
-            <w:left w:w="108" w:type="dxa"/>
-            <w:bottom w:w="0" w:type="dxa"/>
-            <w:right w:w="108" w:type="dxa"/>
-          </w:tblCellMar>
         </w:tblPrEx>
         <w:tc>
           <w:tcPr>
@@ -11097,6 +10493,7 @@
     <w:name w:val="Heading 1 Char"/>
     <w:basedOn w:val="14"/>
     <w:link w:val="2"/>
+    <w:qFormat/>
     <w:uiPriority w:val="9"/>
     <w:rPr>
       <w:rFonts w:ascii="Cambria" w:hAnsi="Cambria" w:eastAsia="Cambria" w:cs="Cambria"/>
